--- a/lab_3_report/report.docx
+++ b/lab_3_report/report.docx
@@ -62,11 +62,11 @@
                   <wp:effectExtent l="0" t="0" r="0" b="0"/>
                   <wp:wrapTight wrapText="bothSides">
                     <wp:wrapPolygon edited="0">
-                      <wp:start x="-1626" y="0"/>
-                      <wp:lineTo x="-1626" y="20233"/>
-                      <wp:lineTo x="21793" y="20233"/>
-                      <wp:lineTo x="21793" y="0"/>
-                      <wp:lineTo x="-1626" y="0"/>
+                      <wp:start x="-1744" y="0"/>
+                      <wp:lineTo x="-1744" y="20112"/>
+                      <wp:lineTo x="21782" y="20112"/>
+                      <wp:lineTo x="21782" y="0"/>
+                      <wp:lineTo x="-1744" y="0"/>
                     </wp:wrapPolygon>
                   </wp:wrapTight>
                   <wp:docPr id="1" name="Рисунок 2" descr="Gerb-BMSTU_01"/>
@@ -1672,15 +1672,7 @@
       </w:pPr>
       <w:r>
         <w:rPr/>
-        <w:t>«</w:t>
-      </w:r>
-      <w:r>
-        <w:rPr/>
-        <w:t>П</w:t>
-      </w:r>
-      <w:r>
-        <w:rPr/>
-        <w:t>роизводство-потребление»</w:t>
+        <w:t>«Производство-потребление»</w:t>
       </w:r>
     </w:p>
     <w:p>
@@ -1688,7 +1680,6 @@
         <w:pStyle w:val="Normal"/>
         <w:rPr/>
       </w:pPr>
-      <w:bookmarkStart w:id="0" w:name="__DdeLink__130_3156563490"/>
       <w:r>
         <w:rPr>
           <w:sz w:val="28"/>
@@ -1696,7 +1687,7 @@
         </w:rPr>
         <w:t>Листинг</w:t>
       </w:r>
-      <w:bookmarkStart w:id="1" w:name="__DdeLink__93_3683934115"/>
+      <w:bookmarkStart w:id="0" w:name="__DdeLink__93_3683934115"/>
       <w:r>
         <w:rPr>
           <w:sz w:val="28"/>
@@ -1704,7 +1695,7 @@
         </w:rPr>
         <w:t xml:space="preserve"> программы:</w:t>
       </w:r>
-      <w:bookmarkEnd w:id="1"/>
+      <w:bookmarkEnd w:id="0"/>
     </w:p>
     <w:p>
       <w:pPr>
@@ -1757,7 +1748,7 @@
         </w:tblBorders>
         <w:tblCellMar>
           <w:top w:w="55" w:type="dxa"/>
-          <w:left w:w="54" w:type="dxa"/>
+          <w:left w:w="53" w:type="dxa"/>
           <w:bottom w:w="55" w:type="dxa"/>
           <w:right w:w="55" w:type="dxa"/>
         </w:tblCellMar>
@@ -2237,7 +2228,7 @@
         </w:tblBorders>
         <w:tblCellMar>
           <w:top w:w="55" w:type="dxa"/>
-          <w:left w:w="54" w:type="dxa"/>
+          <w:left w:w="53" w:type="dxa"/>
           <w:bottom w:w="55" w:type="dxa"/>
           <w:right w:w="55" w:type="dxa"/>
         </w:tblCellMar>
@@ -5782,10 +5773,7 @@
             <w:pPr>
               <w:pStyle w:val="Style20"/>
               <w:spacing w:lineRule="auto" w:line="240"/>
-              <w:rPr>
-                <w:sz w:val="22"/>
-                <w:szCs w:val="22"/>
-              </w:rPr>
+              <w:rPr/>
             </w:pPr>
             <w:r>
               <w:rPr>
@@ -5800,6 +5788,27 @@
                 <w:szCs w:val="22"/>
               </w:rPr>
               <w:t>}</w:t>
+            </w:r>
+          </w:p>
+          <w:p>
+            <w:pPr>
+              <w:pStyle w:val="Style20"/>
+              <w:spacing w:lineRule="auto" w:line="240"/>
+              <w:rPr/>
+            </w:pPr>
+            <w:r>
+              <w:rPr>
+                <w:sz w:val="22"/>
+                <w:szCs w:val="22"/>
+              </w:rPr>
+              <w:t xml:space="preserve">    </w:t>
+            </w:r>
+            <w:r>
+              <w:rPr>
+                <w:sz w:val="22"/>
+                <w:szCs w:val="22"/>
+              </w:rPr>
+              <w:t>if (shmctl(mem_id, IPC_RMID, NULL) == -1)</w:t>
             </w:r>
           </w:p>
           <w:p>
@@ -6114,7 +6123,7 @@
         <w:pStyle w:val="Normal"/>
         <w:rPr/>
       </w:pPr>
-      <w:bookmarkStart w:id="2" w:name="__DdeLink__130_3156563490"/>
+      <w:bookmarkStart w:id="1" w:name="__DdeLink__130_3156563490"/>
       <w:r>
         <w:rPr>
           <w:sz w:val="28"/>
@@ -6122,7 +6131,7 @@
         </w:rPr>
         <w:t>Пример работы:</w:t>
       </w:r>
-      <w:bookmarkEnd w:id="2"/>
+      <w:bookmarkEnd w:id="1"/>
     </w:p>
     <w:p>
       <w:pPr>
@@ -6133,7 +6142,10 @@
         </w:rPr>
       </w:pPr>
       <w:r>
-        <w:rPr/>
+        <w:rPr>
+          <w:sz w:val="28"/>
+          <w:szCs w:val="28"/>
+        </w:rPr>
       </w:r>
     </w:p>
     <w:p>
@@ -6231,7 +6243,7 @@
         </w:rPr>
         <w:t>Листинг</w:t>
       </w:r>
-      <w:bookmarkStart w:id="3" w:name="__DdeLink__93_36839341151"/>
+      <w:bookmarkStart w:id="2" w:name="__DdeLink__93_36839341151"/>
       <w:r>
         <w:rPr>
           <w:sz w:val="28"/>
@@ -6239,7 +6251,7 @@
         </w:rPr>
         <w:t xml:space="preserve"> программы:</w:t>
       </w:r>
-      <w:bookmarkEnd w:id="3"/>
+      <w:bookmarkEnd w:id="2"/>
     </w:p>
     <w:p>
       <w:pPr>
@@ -6292,7 +6304,7 @@
         </w:tblBorders>
         <w:tblCellMar>
           <w:top w:w="55" w:type="dxa"/>
-          <w:left w:w="54" w:type="dxa"/>
+          <w:left w:w="53" w:type="dxa"/>
           <w:bottom w:w="55" w:type="dxa"/>
           <w:right w:w="55" w:type="dxa"/>
         </w:tblCellMar>
@@ -6401,7 +6413,7 @@
         </w:tblBorders>
         <w:tblCellMar>
           <w:top w:w="55" w:type="dxa"/>
-          <w:left w:w="54" w:type="dxa"/>
+          <w:left w:w="53" w:type="dxa"/>
           <w:bottom w:w="55" w:type="dxa"/>
           <w:right w:w="55" w:type="dxa"/>
         </w:tblCellMar>

--- a/lab_3_report/report.docx
+++ b/lab_3_report/report.docx
@@ -62,11 +62,11 @@
                   <wp:effectExtent l="0" t="0" r="0" b="0"/>
                   <wp:wrapTight wrapText="bothSides">
                     <wp:wrapPolygon edited="0">
-                      <wp:start x="-1744" y="0"/>
-                      <wp:lineTo x="-1744" y="20112"/>
-                      <wp:lineTo x="21782" y="20112"/>
-                      <wp:lineTo x="21782" y="0"/>
-                      <wp:lineTo x="-1744" y="0"/>
+                      <wp:start x="-1863" y="0"/>
+                      <wp:lineTo x="-1863" y="19991"/>
+                      <wp:lineTo x="21772" y="19991"/>
+                      <wp:lineTo x="21772" y="0"/>
+                      <wp:lineTo x="-1863" y="0"/>
                     </wp:wrapPolygon>
                   </wp:wrapTight>
                   <wp:docPr id="1" name="Рисунок 2" descr="Gerb-BMSTU_01"/>
@@ -1748,7 +1748,7 @@
         </w:tblBorders>
         <w:tblCellMar>
           <w:top w:w="55" w:type="dxa"/>
-          <w:left w:w="53" w:type="dxa"/>
+          <w:left w:w="52" w:type="dxa"/>
           <w:bottom w:w="55" w:type="dxa"/>
           <w:right w:w="55" w:type="dxa"/>
         </w:tblCellMar>
@@ -2228,7 +2228,7 @@
         </w:tblBorders>
         <w:tblCellMar>
           <w:top w:w="55" w:type="dxa"/>
-          <w:left w:w="53" w:type="dxa"/>
+          <w:left w:w="52" w:type="dxa"/>
           <w:bottom w:w="55" w:type="dxa"/>
           <w:right w:w="55" w:type="dxa"/>
         </w:tblCellMar>
@@ -6304,7 +6304,7 @@
         </w:tblBorders>
         <w:tblCellMar>
           <w:top w:w="55" w:type="dxa"/>
-          <w:left w:w="53" w:type="dxa"/>
+          <w:left w:w="52" w:type="dxa"/>
           <w:bottom w:w="55" w:type="dxa"/>
           <w:right w:w="55" w:type="dxa"/>
         </w:tblCellMar>
@@ -6341,6 +6341,393 @@
                 <w:sz w:val="22"/>
                 <w:szCs w:val="22"/>
               </w:rPr>
+              <w:t>#ifndef _MAIN_H</w:t>
+            </w:r>
+          </w:p>
+          <w:p>
+            <w:pPr>
+              <w:pStyle w:val="Style20"/>
+              <w:spacing w:lineRule="auto" w:line="240"/>
+              <w:rPr>
+                <w:sz w:val="22"/>
+                <w:szCs w:val="22"/>
+              </w:rPr>
+            </w:pPr>
+            <w:r>
+              <w:rPr>
+                <w:sz w:val="22"/>
+                <w:szCs w:val="22"/>
+              </w:rPr>
+              <w:t>#define _MAIN_H</w:t>
+            </w:r>
+          </w:p>
+          <w:p>
+            <w:pPr>
+              <w:pStyle w:val="Style20"/>
+              <w:spacing w:lineRule="auto" w:line="240"/>
+              <w:rPr>
+                <w:sz w:val="22"/>
+                <w:szCs w:val="22"/>
+              </w:rPr>
+            </w:pPr>
+            <w:r>
+              <w:rPr>
+                <w:sz w:val="22"/>
+                <w:szCs w:val="22"/>
+              </w:rPr>
+            </w:r>
+          </w:p>
+          <w:p>
+            <w:pPr>
+              <w:pStyle w:val="Style20"/>
+              <w:spacing w:lineRule="auto" w:line="240"/>
+              <w:rPr>
+                <w:sz w:val="22"/>
+                <w:szCs w:val="22"/>
+              </w:rPr>
+            </w:pPr>
+            <w:r>
+              <w:rPr>
+                <w:sz w:val="22"/>
+                <w:szCs w:val="22"/>
+              </w:rPr>
+              <w:t>#include &lt;sys/types.h&gt;</w:t>
+            </w:r>
+          </w:p>
+          <w:p>
+            <w:pPr>
+              <w:pStyle w:val="Style20"/>
+              <w:spacing w:lineRule="auto" w:line="240"/>
+              <w:rPr>
+                <w:sz w:val="22"/>
+                <w:szCs w:val="22"/>
+              </w:rPr>
+            </w:pPr>
+            <w:r>
+              <w:rPr>
+                <w:sz w:val="22"/>
+                <w:szCs w:val="22"/>
+              </w:rPr>
+              <w:t>#include &lt;sys/ipc.h&gt;</w:t>
+            </w:r>
+          </w:p>
+          <w:p>
+            <w:pPr>
+              <w:pStyle w:val="Style20"/>
+              <w:spacing w:lineRule="auto" w:line="240"/>
+              <w:rPr>
+                <w:sz w:val="22"/>
+                <w:szCs w:val="22"/>
+              </w:rPr>
+            </w:pPr>
+            <w:r>
+              <w:rPr>
+                <w:sz w:val="22"/>
+                <w:szCs w:val="22"/>
+              </w:rPr>
+              <w:t>#include &lt;sys/sem.h&gt;</w:t>
+            </w:r>
+          </w:p>
+          <w:p>
+            <w:pPr>
+              <w:pStyle w:val="Style20"/>
+              <w:spacing w:lineRule="auto" w:line="240"/>
+              <w:rPr>
+                <w:sz w:val="22"/>
+                <w:szCs w:val="22"/>
+              </w:rPr>
+            </w:pPr>
+            <w:r>
+              <w:rPr>
+                <w:sz w:val="22"/>
+                <w:szCs w:val="22"/>
+              </w:rPr>
+              <w:t>#include &lt;sys/stat.h&gt;</w:t>
+            </w:r>
+          </w:p>
+          <w:p>
+            <w:pPr>
+              <w:pStyle w:val="Style20"/>
+              <w:spacing w:lineRule="auto" w:line="240"/>
+              <w:rPr>
+                <w:sz w:val="22"/>
+                <w:szCs w:val="22"/>
+              </w:rPr>
+            </w:pPr>
+            <w:r>
+              <w:rPr>
+                <w:sz w:val="22"/>
+                <w:szCs w:val="22"/>
+              </w:rPr>
+              <w:t>#include &lt;sys/shm.h&gt;</w:t>
+            </w:r>
+          </w:p>
+          <w:p>
+            <w:pPr>
+              <w:pStyle w:val="Style20"/>
+              <w:spacing w:lineRule="auto" w:line="240"/>
+              <w:rPr>
+                <w:sz w:val="22"/>
+                <w:szCs w:val="22"/>
+              </w:rPr>
+            </w:pPr>
+            <w:r>
+              <w:rPr>
+                <w:sz w:val="22"/>
+                <w:szCs w:val="22"/>
+              </w:rPr>
+              <w:t>#include &lt;unistd.h&gt;</w:t>
+            </w:r>
+          </w:p>
+          <w:p>
+            <w:pPr>
+              <w:pStyle w:val="Style20"/>
+              <w:spacing w:lineRule="auto" w:line="240"/>
+              <w:rPr>
+                <w:sz w:val="22"/>
+                <w:szCs w:val="22"/>
+              </w:rPr>
+            </w:pPr>
+            <w:r>
+              <w:rPr>
+                <w:sz w:val="22"/>
+                <w:szCs w:val="22"/>
+              </w:rPr>
+              <w:t>#include &lt;sys/wait.h&gt;</w:t>
+            </w:r>
+          </w:p>
+          <w:p>
+            <w:pPr>
+              <w:pStyle w:val="Style20"/>
+              <w:spacing w:lineRule="auto" w:line="240"/>
+              <w:rPr>
+                <w:sz w:val="22"/>
+                <w:szCs w:val="22"/>
+              </w:rPr>
+            </w:pPr>
+            <w:r>
+              <w:rPr>
+                <w:sz w:val="22"/>
+                <w:szCs w:val="22"/>
+              </w:rPr>
+              <w:t>#include &lt;stdio.h&gt;</w:t>
+            </w:r>
+          </w:p>
+          <w:p>
+            <w:pPr>
+              <w:pStyle w:val="Style20"/>
+              <w:spacing w:lineRule="auto" w:line="240"/>
+              <w:rPr>
+                <w:sz w:val="22"/>
+                <w:szCs w:val="22"/>
+              </w:rPr>
+            </w:pPr>
+            <w:r>
+              <w:rPr>
+                <w:sz w:val="22"/>
+                <w:szCs w:val="22"/>
+              </w:rPr>
+              <w:t>#include &lt;stdlib.h&gt;</w:t>
+            </w:r>
+          </w:p>
+          <w:p>
+            <w:pPr>
+              <w:pStyle w:val="Style20"/>
+              <w:spacing w:lineRule="auto" w:line="240"/>
+              <w:rPr>
+                <w:sz w:val="22"/>
+                <w:szCs w:val="22"/>
+              </w:rPr>
+            </w:pPr>
+            <w:r>
+              <w:rPr>
+                <w:sz w:val="22"/>
+                <w:szCs w:val="22"/>
+              </w:rPr>
+              <w:t>#include &lt;time.h&gt;</w:t>
+            </w:r>
+          </w:p>
+          <w:p>
+            <w:pPr>
+              <w:pStyle w:val="Style20"/>
+              <w:spacing w:lineRule="auto" w:line="240"/>
+              <w:rPr>
+                <w:sz w:val="22"/>
+                <w:szCs w:val="22"/>
+              </w:rPr>
+            </w:pPr>
+            <w:r>
+              <w:rPr>
+                <w:sz w:val="22"/>
+                <w:szCs w:val="22"/>
+              </w:rPr>
+            </w:r>
+          </w:p>
+          <w:p>
+            <w:pPr>
+              <w:pStyle w:val="Style20"/>
+              <w:spacing w:lineRule="auto" w:line="240"/>
+              <w:rPr>
+                <w:sz w:val="22"/>
+                <w:szCs w:val="22"/>
+              </w:rPr>
+            </w:pPr>
+            <w:r>
+              <w:rPr>
+                <w:sz w:val="22"/>
+                <w:szCs w:val="22"/>
+              </w:rPr>
+              <w:t>#define ACT_W_SEMN   0</w:t>
+            </w:r>
+          </w:p>
+          <w:p>
+            <w:pPr>
+              <w:pStyle w:val="Style20"/>
+              <w:spacing w:lineRule="auto" w:line="240"/>
+              <w:rPr>
+                <w:sz w:val="22"/>
+                <w:szCs w:val="22"/>
+              </w:rPr>
+            </w:pPr>
+            <w:r>
+              <w:rPr>
+                <w:sz w:val="22"/>
+                <w:szCs w:val="22"/>
+              </w:rPr>
+              <w:t>#define ACT_R_SEMN   1</w:t>
+            </w:r>
+          </w:p>
+          <w:p>
+            <w:pPr>
+              <w:pStyle w:val="Style20"/>
+              <w:spacing w:lineRule="auto" w:line="240"/>
+              <w:rPr>
+                <w:sz w:val="22"/>
+                <w:szCs w:val="22"/>
+              </w:rPr>
+            </w:pPr>
+            <w:r>
+              <w:rPr>
+                <w:sz w:val="22"/>
+                <w:szCs w:val="22"/>
+              </w:rPr>
+              <w:t>#define WAI_W_SEMN   2</w:t>
+            </w:r>
+          </w:p>
+          <w:p>
+            <w:pPr>
+              <w:pStyle w:val="Style20"/>
+              <w:spacing w:lineRule="auto" w:line="240"/>
+              <w:rPr>
+                <w:sz w:val="22"/>
+                <w:szCs w:val="22"/>
+              </w:rPr>
+            </w:pPr>
+            <w:r>
+              <w:rPr>
+                <w:sz w:val="22"/>
+                <w:szCs w:val="22"/>
+              </w:rPr>
+              <w:t>#define WAI_R_SEMN   3</w:t>
+            </w:r>
+          </w:p>
+          <w:p>
+            <w:pPr>
+              <w:pStyle w:val="Style20"/>
+              <w:spacing w:lineRule="auto" w:line="240"/>
+              <w:rPr>
+                <w:sz w:val="22"/>
+                <w:szCs w:val="22"/>
+              </w:rPr>
+            </w:pPr>
+            <w:r>
+              <w:rPr>
+                <w:sz w:val="22"/>
+                <w:szCs w:val="22"/>
+              </w:rPr>
+            </w:r>
+          </w:p>
+          <w:p>
+            <w:pPr>
+              <w:pStyle w:val="Style20"/>
+              <w:spacing w:lineRule="auto" w:line="240"/>
+              <w:rPr>
+                <w:sz w:val="22"/>
+                <w:szCs w:val="22"/>
+              </w:rPr>
+            </w:pPr>
+            <w:r>
+              <w:rPr>
+                <w:sz w:val="22"/>
+                <w:szCs w:val="22"/>
+              </w:rPr>
+            </w:r>
+          </w:p>
+          <w:p>
+            <w:pPr>
+              <w:pStyle w:val="Style20"/>
+              <w:spacing w:lineRule="auto" w:line="240"/>
+              <w:rPr>
+                <w:sz w:val="22"/>
+                <w:szCs w:val="22"/>
+              </w:rPr>
+            </w:pPr>
+            <w:r>
+              <w:rPr>
+                <w:sz w:val="22"/>
+                <w:szCs w:val="22"/>
+              </w:rPr>
+              <w:t>#define WRITER_N    2</w:t>
+            </w:r>
+          </w:p>
+          <w:p>
+            <w:pPr>
+              <w:pStyle w:val="Style20"/>
+              <w:spacing w:lineRule="auto" w:line="240"/>
+              <w:rPr>
+                <w:sz w:val="22"/>
+                <w:szCs w:val="22"/>
+              </w:rPr>
+            </w:pPr>
+            <w:r>
+              <w:rPr>
+                <w:sz w:val="22"/>
+                <w:szCs w:val="22"/>
+              </w:rPr>
+              <w:t>#define READER_N    5</w:t>
+            </w:r>
+          </w:p>
+          <w:p>
+            <w:pPr>
+              <w:pStyle w:val="Style20"/>
+              <w:spacing w:lineRule="auto" w:line="240"/>
+              <w:rPr>
+                <w:sz w:val="22"/>
+                <w:szCs w:val="22"/>
+              </w:rPr>
+            </w:pPr>
+            <w:r>
+              <w:rPr>
+                <w:sz w:val="22"/>
+                <w:szCs w:val="22"/>
+              </w:rPr>
+            </w:r>
+          </w:p>
+          <w:p>
+            <w:pPr>
+              <w:pStyle w:val="Style20"/>
+              <w:spacing w:lineRule="auto" w:line="240"/>
+              <w:rPr>
+                <w:sz w:val="22"/>
+                <w:szCs w:val="22"/>
+              </w:rPr>
+            </w:pPr>
+            <w:r>
+              <w:rPr>
+                <w:sz w:val="22"/>
+                <w:szCs w:val="22"/>
+              </w:rPr>
+              <w:t>#endif // _MAIN_H</w:t>
             </w:r>
           </w:p>
         </w:tc>
@@ -6413,7 +6800,7 @@
         </w:tblBorders>
         <w:tblCellMar>
           <w:top w:w="55" w:type="dxa"/>
-          <w:left w:w="53" w:type="dxa"/>
+          <w:left w:w="52" w:type="dxa"/>
           <w:bottom w:w="55" w:type="dxa"/>
           <w:right w:w="55" w:type="dxa"/>
         </w:tblCellMar>
@@ -6450,6 +6837,4575 @@
                 <w:sz w:val="22"/>
                 <w:szCs w:val="22"/>
               </w:rPr>
+              <w:t>#include "main_header.h"</w:t>
+            </w:r>
+          </w:p>
+          <w:p>
+            <w:pPr>
+              <w:pStyle w:val="Style20"/>
+              <w:spacing w:lineRule="auto" w:line="240"/>
+              <w:rPr>
+                <w:sz w:val="22"/>
+                <w:szCs w:val="22"/>
+              </w:rPr>
+            </w:pPr>
+            <w:r>
+              <w:rPr>
+                <w:sz w:val="22"/>
+                <w:szCs w:val="22"/>
+              </w:rPr>
+            </w:r>
+          </w:p>
+          <w:p>
+            <w:pPr>
+              <w:pStyle w:val="Style20"/>
+              <w:spacing w:lineRule="auto" w:line="240"/>
+              <w:rPr>
+                <w:sz w:val="22"/>
+                <w:szCs w:val="22"/>
+              </w:rPr>
+            </w:pPr>
+            <w:r>
+              <w:rPr>
+                <w:sz w:val="22"/>
+                <w:szCs w:val="22"/>
+              </w:rPr>
+              <w:t>int rand_dt()</w:t>
+            </w:r>
+          </w:p>
+          <w:p>
+            <w:pPr>
+              <w:pStyle w:val="Style20"/>
+              <w:spacing w:lineRule="auto" w:line="240"/>
+              <w:rPr>
+                <w:sz w:val="22"/>
+                <w:szCs w:val="22"/>
+              </w:rPr>
+            </w:pPr>
+            <w:r>
+              <w:rPr>
+                <w:sz w:val="22"/>
+                <w:szCs w:val="22"/>
+              </w:rPr>
+              <w:t>{</w:t>
+            </w:r>
+          </w:p>
+          <w:p>
+            <w:pPr>
+              <w:pStyle w:val="Style20"/>
+              <w:spacing w:lineRule="auto" w:line="240"/>
+              <w:rPr>
+                <w:sz w:val="22"/>
+                <w:szCs w:val="22"/>
+              </w:rPr>
+            </w:pPr>
+            <w:r>
+              <w:rPr>
+                <w:sz w:val="22"/>
+                <w:szCs w:val="22"/>
+              </w:rPr>
+              <w:t xml:space="preserve">    </w:t>
+            </w:r>
+            <w:r>
+              <w:rPr>
+                <w:sz w:val="22"/>
+                <w:szCs w:val="22"/>
+              </w:rPr>
+              <w:t>return 1 + rand() % 3;</w:t>
+            </w:r>
+          </w:p>
+          <w:p>
+            <w:pPr>
+              <w:pStyle w:val="Style20"/>
+              <w:spacing w:lineRule="auto" w:line="240"/>
+              <w:rPr>
+                <w:sz w:val="22"/>
+                <w:szCs w:val="22"/>
+              </w:rPr>
+            </w:pPr>
+            <w:r>
+              <w:rPr>
+                <w:sz w:val="22"/>
+                <w:szCs w:val="22"/>
+              </w:rPr>
+              <w:t>}</w:t>
+            </w:r>
+          </w:p>
+          <w:p>
+            <w:pPr>
+              <w:pStyle w:val="Style20"/>
+              <w:spacing w:lineRule="auto" w:line="240"/>
+              <w:rPr>
+                <w:sz w:val="22"/>
+                <w:szCs w:val="22"/>
+              </w:rPr>
+            </w:pPr>
+            <w:r>
+              <w:rPr>
+                <w:sz w:val="22"/>
+                <w:szCs w:val="22"/>
+              </w:rPr>
+            </w:r>
+          </w:p>
+          <w:p>
+            <w:pPr>
+              <w:pStyle w:val="Style20"/>
+              <w:spacing w:lineRule="auto" w:line="240"/>
+              <w:rPr>
+                <w:sz w:val="22"/>
+                <w:szCs w:val="22"/>
+              </w:rPr>
+            </w:pPr>
+            <w:r>
+              <w:rPr>
+                <w:sz w:val="22"/>
+                <w:szCs w:val="22"/>
+              </w:rPr>
+              <w:t>void start_read(int isem_descry)</w:t>
+            </w:r>
+          </w:p>
+          <w:p>
+            <w:pPr>
+              <w:pStyle w:val="Style20"/>
+              <w:spacing w:lineRule="auto" w:line="240"/>
+              <w:rPr>
+                <w:sz w:val="22"/>
+                <w:szCs w:val="22"/>
+              </w:rPr>
+            </w:pPr>
+            <w:r>
+              <w:rPr>
+                <w:sz w:val="22"/>
+                <w:szCs w:val="22"/>
+              </w:rPr>
+              <w:t>{</w:t>
+            </w:r>
+          </w:p>
+          <w:p>
+            <w:pPr>
+              <w:pStyle w:val="Style20"/>
+              <w:spacing w:lineRule="auto" w:line="240"/>
+              <w:rPr>
+                <w:sz w:val="22"/>
+                <w:szCs w:val="22"/>
+              </w:rPr>
+            </w:pPr>
+            <w:r>
+              <w:rPr>
+                <w:sz w:val="22"/>
+                <w:szCs w:val="22"/>
+              </w:rPr>
+              <w:t xml:space="preserve">    </w:t>
+            </w:r>
+            <w:r>
+              <w:rPr>
+                <w:sz w:val="22"/>
+                <w:szCs w:val="22"/>
+              </w:rPr>
+              <w:t>static struct sembuf wait_sem[1] = {</w:t>
+            </w:r>
+          </w:p>
+          <w:p>
+            <w:pPr>
+              <w:pStyle w:val="Style20"/>
+              <w:spacing w:lineRule="auto" w:line="240"/>
+              <w:rPr>
+                <w:sz w:val="22"/>
+                <w:szCs w:val="22"/>
+              </w:rPr>
+            </w:pPr>
+            <w:r>
+              <w:rPr>
+                <w:sz w:val="22"/>
+                <w:szCs w:val="22"/>
+              </w:rPr>
+              <w:t xml:space="preserve">        </w:t>
+            </w:r>
+            <w:r>
+              <w:rPr>
+                <w:sz w:val="22"/>
+                <w:szCs w:val="22"/>
+              </w:rPr>
+              <w:t>{WAI_R_SEMN, 1, SEM_UNDO} };</w:t>
+            </w:r>
+          </w:p>
+          <w:p>
+            <w:pPr>
+              <w:pStyle w:val="Style20"/>
+              <w:spacing w:lineRule="auto" w:line="240"/>
+              <w:rPr>
+                <w:sz w:val="22"/>
+                <w:szCs w:val="22"/>
+              </w:rPr>
+            </w:pPr>
+            <w:r>
+              <w:rPr>
+                <w:sz w:val="22"/>
+                <w:szCs w:val="22"/>
+              </w:rPr>
+              <w:t xml:space="preserve">    </w:t>
+            </w:r>
+            <w:r>
+              <w:rPr>
+                <w:sz w:val="22"/>
+                <w:szCs w:val="22"/>
+              </w:rPr>
+              <w:t>static struct sembuf act_sem[4] = {</w:t>
+            </w:r>
+          </w:p>
+          <w:p>
+            <w:pPr>
+              <w:pStyle w:val="Style20"/>
+              <w:spacing w:lineRule="auto" w:line="240"/>
+              <w:rPr>
+                <w:sz w:val="22"/>
+                <w:szCs w:val="22"/>
+              </w:rPr>
+            </w:pPr>
+            <w:r>
+              <w:rPr>
+                <w:sz w:val="22"/>
+                <w:szCs w:val="22"/>
+              </w:rPr>
+              <w:t xml:space="preserve">        </w:t>
+            </w:r>
+            <w:r>
+              <w:rPr>
+                <w:sz w:val="22"/>
+                <w:szCs w:val="22"/>
+              </w:rPr>
+              <w:t>{ACT_W_SEMN, 0, SEM_UNDO},</w:t>
+            </w:r>
+          </w:p>
+          <w:p>
+            <w:pPr>
+              <w:pStyle w:val="Style20"/>
+              <w:spacing w:lineRule="auto" w:line="240"/>
+              <w:rPr>
+                <w:sz w:val="22"/>
+                <w:szCs w:val="22"/>
+              </w:rPr>
+            </w:pPr>
+            <w:r>
+              <w:rPr>
+                <w:sz w:val="22"/>
+                <w:szCs w:val="22"/>
+              </w:rPr>
+              <w:t xml:space="preserve">        </w:t>
+            </w:r>
+            <w:r>
+              <w:rPr>
+                <w:sz w:val="22"/>
+                <w:szCs w:val="22"/>
+              </w:rPr>
+              <w:t>{WAI_W_SEMN, 0, SEM_UNDO},</w:t>
+            </w:r>
+          </w:p>
+          <w:p>
+            <w:pPr>
+              <w:pStyle w:val="Style20"/>
+              <w:spacing w:lineRule="auto" w:line="240"/>
+              <w:rPr>
+                <w:sz w:val="22"/>
+                <w:szCs w:val="22"/>
+              </w:rPr>
+            </w:pPr>
+            <w:r>
+              <w:rPr>
+                <w:sz w:val="22"/>
+                <w:szCs w:val="22"/>
+              </w:rPr>
+              <w:t xml:space="preserve">        </w:t>
+            </w:r>
+            <w:r>
+              <w:rPr>
+                <w:sz w:val="22"/>
+                <w:szCs w:val="22"/>
+              </w:rPr>
+              <w:t>{ACT_R_SEMN, 1, SEM_UNDO},</w:t>
+            </w:r>
+          </w:p>
+          <w:p>
+            <w:pPr>
+              <w:pStyle w:val="Style20"/>
+              <w:spacing w:lineRule="auto" w:line="240"/>
+              <w:rPr>
+                <w:sz w:val="22"/>
+                <w:szCs w:val="22"/>
+              </w:rPr>
+            </w:pPr>
+            <w:r>
+              <w:rPr>
+                <w:sz w:val="22"/>
+                <w:szCs w:val="22"/>
+              </w:rPr>
+              <w:t xml:space="preserve">        </w:t>
+            </w:r>
+            <w:r>
+              <w:rPr>
+                <w:sz w:val="22"/>
+                <w:szCs w:val="22"/>
+              </w:rPr>
+              <w:t>{WAI_R_SEMN,-1, SEM_UNDO}};</w:t>
+            </w:r>
+          </w:p>
+          <w:p>
+            <w:pPr>
+              <w:pStyle w:val="Style20"/>
+              <w:spacing w:lineRule="auto" w:line="240"/>
+              <w:rPr>
+                <w:sz w:val="22"/>
+                <w:szCs w:val="22"/>
+              </w:rPr>
+            </w:pPr>
+            <w:r>
+              <w:rPr>
+                <w:sz w:val="22"/>
+                <w:szCs w:val="22"/>
+              </w:rPr>
+            </w:r>
+          </w:p>
+          <w:p>
+            <w:pPr>
+              <w:pStyle w:val="Style20"/>
+              <w:spacing w:lineRule="auto" w:line="240"/>
+              <w:rPr>
+                <w:sz w:val="22"/>
+                <w:szCs w:val="22"/>
+              </w:rPr>
+            </w:pPr>
+            <w:r>
+              <w:rPr>
+                <w:sz w:val="22"/>
+                <w:szCs w:val="22"/>
+              </w:rPr>
+              <w:t xml:space="preserve">    </w:t>
+            </w:r>
+            <w:r>
+              <w:rPr>
+                <w:sz w:val="22"/>
+                <w:szCs w:val="22"/>
+              </w:rPr>
+              <w:t>if (semop(isem_descry, wait_sem, 1) == -1)</w:t>
+            </w:r>
+          </w:p>
+          <w:p>
+            <w:pPr>
+              <w:pStyle w:val="Style20"/>
+              <w:spacing w:lineRule="auto" w:line="240"/>
+              <w:rPr>
+                <w:sz w:val="22"/>
+                <w:szCs w:val="22"/>
+              </w:rPr>
+            </w:pPr>
+            <w:r>
+              <w:rPr>
+                <w:sz w:val="22"/>
+                <w:szCs w:val="22"/>
+              </w:rPr>
+              <w:t xml:space="preserve">    </w:t>
+            </w:r>
+            <w:r>
+              <w:rPr>
+                <w:sz w:val="22"/>
+                <w:szCs w:val="22"/>
+              </w:rPr>
+              <w:t>{</w:t>
+            </w:r>
+          </w:p>
+          <w:p>
+            <w:pPr>
+              <w:pStyle w:val="Style20"/>
+              <w:spacing w:lineRule="auto" w:line="240"/>
+              <w:rPr>
+                <w:sz w:val="22"/>
+                <w:szCs w:val="22"/>
+              </w:rPr>
+            </w:pPr>
+            <w:r>
+              <w:rPr>
+                <w:sz w:val="22"/>
+                <w:szCs w:val="22"/>
+              </w:rPr>
+              <w:t xml:space="preserve">        </w:t>
+            </w:r>
+            <w:r>
+              <w:rPr>
+                <w:sz w:val="22"/>
+                <w:szCs w:val="22"/>
+              </w:rPr>
+              <w:t>perror("semop");</w:t>
+            </w:r>
+          </w:p>
+          <w:p>
+            <w:pPr>
+              <w:pStyle w:val="Style20"/>
+              <w:spacing w:lineRule="auto" w:line="240"/>
+              <w:rPr>
+                <w:sz w:val="22"/>
+                <w:szCs w:val="22"/>
+              </w:rPr>
+            </w:pPr>
+            <w:r>
+              <w:rPr>
+                <w:sz w:val="22"/>
+                <w:szCs w:val="22"/>
+              </w:rPr>
+              <w:t xml:space="preserve">        </w:t>
+            </w:r>
+            <w:r>
+              <w:rPr>
+                <w:sz w:val="22"/>
+                <w:szCs w:val="22"/>
+              </w:rPr>
+              <w:t>exit(1);</w:t>
+            </w:r>
+          </w:p>
+          <w:p>
+            <w:pPr>
+              <w:pStyle w:val="Style20"/>
+              <w:spacing w:lineRule="auto" w:line="240"/>
+              <w:rPr>
+                <w:sz w:val="22"/>
+                <w:szCs w:val="22"/>
+              </w:rPr>
+            </w:pPr>
+            <w:r>
+              <w:rPr>
+                <w:sz w:val="22"/>
+                <w:szCs w:val="22"/>
+              </w:rPr>
+              <w:t xml:space="preserve">    </w:t>
+            </w:r>
+            <w:r>
+              <w:rPr>
+                <w:sz w:val="22"/>
+                <w:szCs w:val="22"/>
+              </w:rPr>
+              <w:t>}</w:t>
+            </w:r>
+          </w:p>
+          <w:p>
+            <w:pPr>
+              <w:pStyle w:val="Style20"/>
+              <w:spacing w:lineRule="auto" w:line="240"/>
+              <w:rPr>
+                <w:sz w:val="22"/>
+                <w:szCs w:val="22"/>
+              </w:rPr>
+            </w:pPr>
+            <w:r>
+              <w:rPr>
+                <w:sz w:val="22"/>
+                <w:szCs w:val="22"/>
+              </w:rPr>
+            </w:r>
+          </w:p>
+          <w:p>
+            <w:pPr>
+              <w:pStyle w:val="Style20"/>
+              <w:spacing w:lineRule="auto" w:line="240"/>
+              <w:rPr>
+                <w:sz w:val="22"/>
+                <w:szCs w:val="22"/>
+              </w:rPr>
+            </w:pPr>
+            <w:r>
+              <w:rPr>
+                <w:sz w:val="22"/>
+                <w:szCs w:val="22"/>
+              </w:rPr>
+              <w:t xml:space="preserve">    </w:t>
+            </w:r>
+            <w:r>
+              <w:rPr>
+                <w:sz w:val="22"/>
+                <w:szCs w:val="22"/>
+              </w:rPr>
+              <w:t>if (semop(isem_descry, act_sem, 4) == -1)</w:t>
+            </w:r>
+          </w:p>
+          <w:p>
+            <w:pPr>
+              <w:pStyle w:val="Style20"/>
+              <w:spacing w:lineRule="auto" w:line="240"/>
+              <w:rPr>
+                <w:sz w:val="22"/>
+                <w:szCs w:val="22"/>
+              </w:rPr>
+            </w:pPr>
+            <w:r>
+              <w:rPr>
+                <w:sz w:val="22"/>
+                <w:szCs w:val="22"/>
+              </w:rPr>
+              <w:t xml:space="preserve">    </w:t>
+            </w:r>
+            <w:r>
+              <w:rPr>
+                <w:sz w:val="22"/>
+                <w:szCs w:val="22"/>
+              </w:rPr>
+              <w:t>{</w:t>
+            </w:r>
+          </w:p>
+          <w:p>
+            <w:pPr>
+              <w:pStyle w:val="Style20"/>
+              <w:spacing w:lineRule="auto" w:line="240"/>
+              <w:rPr>
+                <w:sz w:val="22"/>
+                <w:szCs w:val="22"/>
+              </w:rPr>
+            </w:pPr>
+            <w:r>
+              <w:rPr>
+                <w:sz w:val="22"/>
+                <w:szCs w:val="22"/>
+              </w:rPr>
+              <w:t xml:space="preserve">        </w:t>
+            </w:r>
+            <w:r>
+              <w:rPr>
+                <w:sz w:val="22"/>
+                <w:szCs w:val="22"/>
+              </w:rPr>
+              <w:t>perror("semop");</w:t>
+            </w:r>
+          </w:p>
+          <w:p>
+            <w:pPr>
+              <w:pStyle w:val="Style20"/>
+              <w:spacing w:lineRule="auto" w:line="240"/>
+              <w:rPr>
+                <w:sz w:val="22"/>
+                <w:szCs w:val="22"/>
+              </w:rPr>
+            </w:pPr>
+            <w:r>
+              <w:rPr>
+                <w:sz w:val="22"/>
+                <w:szCs w:val="22"/>
+              </w:rPr>
+              <w:t xml:space="preserve">        </w:t>
+            </w:r>
+            <w:r>
+              <w:rPr>
+                <w:sz w:val="22"/>
+                <w:szCs w:val="22"/>
+              </w:rPr>
+              <w:t>exit(1);</w:t>
+            </w:r>
+          </w:p>
+          <w:p>
+            <w:pPr>
+              <w:pStyle w:val="Style20"/>
+              <w:spacing w:lineRule="auto" w:line="240"/>
+              <w:rPr>
+                <w:sz w:val="22"/>
+                <w:szCs w:val="22"/>
+              </w:rPr>
+            </w:pPr>
+            <w:r>
+              <w:rPr>
+                <w:sz w:val="22"/>
+                <w:szCs w:val="22"/>
+              </w:rPr>
+              <w:t xml:space="preserve">    </w:t>
+            </w:r>
+            <w:r>
+              <w:rPr>
+                <w:sz w:val="22"/>
+                <w:szCs w:val="22"/>
+              </w:rPr>
+              <w:t>}</w:t>
+            </w:r>
+          </w:p>
+          <w:p>
+            <w:pPr>
+              <w:pStyle w:val="Style20"/>
+              <w:spacing w:lineRule="auto" w:line="240"/>
+              <w:rPr>
+                <w:sz w:val="22"/>
+                <w:szCs w:val="22"/>
+              </w:rPr>
+            </w:pPr>
+            <w:r>
+              <w:rPr>
+                <w:sz w:val="22"/>
+                <w:szCs w:val="22"/>
+              </w:rPr>
+              <w:t>}</w:t>
+            </w:r>
+          </w:p>
+          <w:p>
+            <w:pPr>
+              <w:pStyle w:val="Style20"/>
+              <w:spacing w:lineRule="auto" w:line="240"/>
+              <w:rPr>
+                <w:sz w:val="22"/>
+                <w:szCs w:val="22"/>
+              </w:rPr>
+            </w:pPr>
+            <w:r>
+              <w:rPr>
+                <w:sz w:val="22"/>
+                <w:szCs w:val="22"/>
+              </w:rPr>
+              <w:t>void stop_read(int isem_descry)</w:t>
+            </w:r>
+          </w:p>
+          <w:p>
+            <w:pPr>
+              <w:pStyle w:val="Style20"/>
+              <w:spacing w:lineRule="auto" w:line="240"/>
+              <w:rPr>
+                <w:sz w:val="22"/>
+                <w:szCs w:val="22"/>
+              </w:rPr>
+            </w:pPr>
+            <w:r>
+              <w:rPr>
+                <w:sz w:val="22"/>
+                <w:szCs w:val="22"/>
+              </w:rPr>
+              <w:t>{</w:t>
+            </w:r>
+          </w:p>
+          <w:p>
+            <w:pPr>
+              <w:pStyle w:val="Style20"/>
+              <w:spacing w:lineRule="auto" w:line="240"/>
+              <w:rPr>
+                <w:sz w:val="22"/>
+                <w:szCs w:val="22"/>
+              </w:rPr>
+            </w:pPr>
+            <w:r>
+              <w:rPr>
+                <w:sz w:val="22"/>
+                <w:szCs w:val="22"/>
+              </w:rPr>
+              <w:t xml:space="preserve">    </w:t>
+            </w:r>
+            <w:r>
+              <w:rPr>
+                <w:sz w:val="22"/>
+                <w:szCs w:val="22"/>
+              </w:rPr>
+              <w:t>static struct sembuf act_sem[1] = {</w:t>
+            </w:r>
+          </w:p>
+          <w:p>
+            <w:pPr>
+              <w:pStyle w:val="Style20"/>
+              <w:spacing w:lineRule="auto" w:line="240"/>
+              <w:rPr>
+                <w:sz w:val="22"/>
+                <w:szCs w:val="22"/>
+              </w:rPr>
+            </w:pPr>
+            <w:r>
+              <w:rPr>
+                <w:sz w:val="22"/>
+                <w:szCs w:val="22"/>
+              </w:rPr>
+              <w:t xml:space="preserve">        </w:t>
+            </w:r>
+            <w:r>
+              <w:rPr>
+                <w:sz w:val="22"/>
+                <w:szCs w:val="22"/>
+              </w:rPr>
+              <w:t>{ACT_R_SEMN,-1, SEM_UNDO}};</w:t>
+            </w:r>
+          </w:p>
+          <w:p>
+            <w:pPr>
+              <w:pStyle w:val="Style20"/>
+              <w:spacing w:lineRule="auto" w:line="240"/>
+              <w:rPr>
+                <w:sz w:val="22"/>
+                <w:szCs w:val="22"/>
+              </w:rPr>
+            </w:pPr>
+            <w:r>
+              <w:rPr>
+                <w:sz w:val="22"/>
+                <w:szCs w:val="22"/>
+              </w:rPr>
+            </w:r>
+          </w:p>
+          <w:p>
+            <w:pPr>
+              <w:pStyle w:val="Style20"/>
+              <w:spacing w:lineRule="auto" w:line="240"/>
+              <w:rPr>
+                <w:sz w:val="22"/>
+                <w:szCs w:val="22"/>
+              </w:rPr>
+            </w:pPr>
+            <w:r>
+              <w:rPr>
+                <w:sz w:val="22"/>
+                <w:szCs w:val="22"/>
+              </w:rPr>
+              <w:t xml:space="preserve">    </w:t>
+            </w:r>
+            <w:r>
+              <w:rPr>
+                <w:sz w:val="22"/>
+                <w:szCs w:val="22"/>
+              </w:rPr>
+              <w:t>if (semop(isem_descry, act_sem, 1) == -1)</w:t>
+            </w:r>
+          </w:p>
+          <w:p>
+            <w:pPr>
+              <w:pStyle w:val="Style20"/>
+              <w:spacing w:lineRule="auto" w:line="240"/>
+              <w:rPr>
+                <w:sz w:val="22"/>
+                <w:szCs w:val="22"/>
+              </w:rPr>
+            </w:pPr>
+            <w:r>
+              <w:rPr>
+                <w:sz w:val="22"/>
+                <w:szCs w:val="22"/>
+              </w:rPr>
+              <w:t xml:space="preserve">    </w:t>
+            </w:r>
+            <w:r>
+              <w:rPr>
+                <w:sz w:val="22"/>
+                <w:szCs w:val="22"/>
+              </w:rPr>
+              <w:t>{</w:t>
+            </w:r>
+          </w:p>
+          <w:p>
+            <w:pPr>
+              <w:pStyle w:val="Style20"/>
+              <w:spacing w:lineRule="auto" w:line="240"/>
+              <w:rPr>
+                <w:sz w:val="22"/>
+                <w:szCs w:val="22"/>
+              </w:rPr>
+            </w:pPr>
+            <w:r>
+              <w:rPr>
+                <w:sz w:val="22"/>
+                <w:szCs w:val="22"/>
+              </w:rPr>
+              <w:t xml:space="preserve">        </w:t>
+            </w:r>
+            <w:r>
+              <w:rPr>
+                <w:sz w:val="22"/>
+                <w:szCs w:val="22"/>
+              </w:rPr>
+              <w:t>perror("semop");</w:t>
+            </w:r>
+          </w:p>
+          <w:p>
+            <w:pPr>
+              <w:pStyle w:val="Style20"/>
+              <w:spacing w:lineRule="auto" w:line="240"/>
+              <w:rPr>
+                <w:sz w:val="22"/>
+                <w:szCs w:val="22"/>
+              </w:rPr>
+            </w:pPr>
+            <w:r>
+              <w:rPr>
+                <w:sz w:val="22"/>
+                <w:szCs w:val="22"/>
+              </w:rPr>
+              <w:t xml:space="preserve">        </w:t>
+            </w:r>
+            <w:r>
+              <w:rPr>
+                <w:sz w:val="22"/>
+                <w:szCs w:val="22"/>
+              </w:rPr>
+              <w:t>exit(1);</w:t>
+            </w:r>
+          </w:p>
+          <w:p>
+            <w:pPr>
+              <w:pStyle w:val="Style20"/>
+              <w:spacing w:lineRule="auto" w:line="240"/>
+              <w:rPr>
+                <w:sz w:val="22"/>
+                <w:szCs w:val="22"/>
+              </w:rPr>
+            </w:pPr>
+            <w:r>
+              <w:rPr>
+                <w:sz w:val="22"/>
+                <w:szCs w:val="22"/>
+              </w:rPr>
+              <w:t xml:space="preserve">    </w:t>
+            </w:r>
+            <w:r>
+              <w:rPr>
+                <w:sz w:val="22"/>
+                <w:szCs w:val="22"/>
+              </w:rPr>
+              <w:t>}</w:t>
+            </w:r>
+          </w:p>
+          <w:p>
+            <w:pPr>
+              <w:pStyle w:val="Style20"/>
+              <w:spacing w:lineRule="auto" w:line="240"/>
+              <w:rPr>
+                <w:sz w:val="22"/>
+                <w:szCs w:val="22"/>
+              </w:rPr>
+            </w:pPr>
+            <w:r>
+              <w:rPr>
+                <w:sz w:val="22"/>
+                <w:szCs w:val="22"/>
+              </w:rPr>
+              <w:t>}</w:t>
+            </w:r>
+          </w:p>
+          <w:p>
+            <w:pPr>
+              <w:pStyle w:val="Style20"/>
+              <w:spacing w:lineRule="auto" w:line="240"/>
+              <w:rPr>
+                <w:sz w:val="22"/>
+                <w:szCs w:val="22"/>
+              </w:rPr>
+            </w:pPr>
+            <w:r>
+              <w:rPr>
+                <w:sz w:val="22"/>
+                <w:szCs w:val="22"/>
+              </w:rPr>
+            </w:r>
+          </w:p>
+          <w:p>
+            <w:pPr>
+              <w:pStyle w:val="Style20"/>
+              <w:spacing w:lineRule="auto" w:line="240"/>
+              <w:rPr>
+                <w:sz w:val="22"/>
+                <w:szCs w:val="22"/>
+              </w:rPr>
+            </w:pPr>
+            <w:r>
+              <w:rPr>
+                <w:sz w:val="22"/>
+                <w:szCs w:val="22"/>
+              </w:rPr>
+              <w:t>void start_write(int isem_descry)</w:t>
+            </w:r>
+          </w:p>
+          <w:p>
+            <w:pPr>
+              <w:pStyle w:val="Style20"/>
+              <w:spacing w:lineRule="auto" w:line="240"/>
+              <w:rPr>
+                <w:sz w:val="22"/>
+                <w:szCs w:val="22"/>
+              </w:rPr>
+            </w:pPr>
+            <w:r>
+              <w:rPr>
+                <w:sz w:val="22"/>
+                <w:szCs w:val="22"/>
+              </w:rPr>
+              <w:t>{</w:t>
+            </w:r>
+          </w:p>
+          <w:p>
+            <w:pPr>
+              <w:pStyle w:val="Style20"/>
+              <w:spacing w:lineRule="auto" w:line="240"/>
+              <w:rPr>
+                <w:sz w:val="22"/>
+                <w:szCs w:val="22"/>
+              </w:rPr>
+            </w:pPr>
+            <w:r>
+              <w:rPr>
+                <w:sz w:val="22"/>
+                <w:szCs w:val="22"/>
+              </w:rPr>
+              <w:t xml:space="preserve">    </w:t>
+            </w:r>
+            <w:r>
+              <w:rPr>
+                <w:sz w:val="22"/>
+                <w:szCs w:val="22"/>
+              </w:rPr>
+              <w:t>static struct sembuf wait_sem[1] = {</w:t>
+            </w:r>
+          </w:p>
+          <w:p>
+            <w:pPr>
+              <w:pStyle w:val="Style20"/>
+              <w:spacing w:lineRule="auto" w:line="240"/>
+              <w:rPr>
+                <w:sz w:val="22"/>
+                <w:szCs w:val="22"/>
+              </w:rPr>
+            </w:pPr>
+            <w:r>
+              <w:rPr>
+                <w:sz w:val="22"/>
+                <w:szCs w:val="22"/>
+              </w:rPr>
+              <w:t xml:space="preserve">        </w:t>
+            </w:r>
+            <w:r>
+              <w:rPr>
+                <w:sz w:val="22"/>
+                <w:szCs w:val="22"/>
+              </w:rPr>
+              <w:t>{WAI_W_SEMN, 1, SEM_UNDO} };</w:t>
+            </w:r>
+          </w:p>
+          <w:p>
+            <w:pPr>
+              <w:pStyle w:val="Style20"/>
+              <w:spacing w:lineRule="auto" w:line="240"/>
+              <w:rPr>
+                <w:sz w:val="22"/>
+                <w:szCs w:val="22"/>
+              </w:rPr>
+            </w:pPr>
+            <w:r>
+              <w:rPr>
+                <w:sz w:val="22"/>
+                <w:szCs w:val="22"/>
+              </w:rPr>
+              <w:t xml:space="preserve">    </w:t>
+            </w:r>
+            <w:r>
+              <w:rPr>
+                <w:sz w:val="22"/>
+                <w:szCs w:val="22"/>
+              </w:rPr>
+              <w:t>static struct sembuf act_sem[4] = {</w:t>
+            </w:r>
+          </w:p>
+          <w:p>
+            <w:pPr>
+              <w:pStyle w:val="Style20"/>
+              <w:spacing w:lineRule="auto" w:line="240"/>
+              <w:rPr>
+                <w:sz w:val="22"/>
+                <w:szCs w:val="22"/>
+              </w:rPr>
+            </w:pPr>
+            <w:r>
+              <w:rPr>
+                <w:sz w:val="22"/>
+                <w:szCs w:val="22"/>
+              </w:rPr>
+              <w:t xml:space="preserve">        </w:t>
+            </w:r>
+            <w:r>
+              <w:rPr>
+                <w:sz w:val="22"/>
+                <w:szCs w:val="22"/>
+              </w:rPr>
+              <w:t>{ACT_W_SEMN, 0, SEM_UNDO},</w:t>
+            </w:r>
+          </w:p>
+          <w:p>
+            <w:pPr>
+              <w:pStyle w:val="Style20"/>
+              <w:spacing w:lineRule="auto" w:line="240"/>
+              <w:rPr>
+                <w:sz w:val="22"/>
+                <w:szCs w:val="22"/>
+              </w:rPr>
+            </w:pPr>
+            <w:r>
+              <w:rPr>
+                <w:sz w:val="22"/>
+                <w:szCs w:val="22"/>
+              </w:rPr>
+              <w:t xml:space="preserve">        </w:t>
+            </w:r>
+            <w:r>
+              <w:rPr>
+                <w:sz w:val="22"/>
+                <w:szCs w:val="22"/>
+              </w:rPr>
+              <w:t>{ACT_R_SEMN, 0, SEM_UNDO},</w:t>
+            </w:r>
+          </w:p>
+          <w:p>
+            <w:pPr>
+              <w:pStyle w:val="Style20"/>
+              <w:spacing w:lineRule="auto" w:line="240"/>
+              <w:rPr>
+                <w:sz w:val="22"/>
+                <w:szCs w:val="22"/>
+              </w:rPr>
+            </w:pPr>
+            <w:r>
+              <w:rPr>
+                <w:sz w:val="22"/>
+                <w:szCs w:val="22"/>
+              </w:rPr>
+              <w:t xml:space="preserve">        </w:t>
+            </w:r>
+            <w:r>
+              <w:rPr>
+                <w:sz w:val="22"/>
+                <w:szCs w:val="22"/>
+              </w:rPr>
+              <w:t>{ACT_W_SEMN, 1, SEM_UNDO},</w:t>
+            </w:r>
+          </w:p>
+          <w:p>
+            <w:pPr>
+              <w:pStyle w:val="Style20"/>
+              <w:spacing w:lineRule="auto" w:line="240"/>
+              <w:rPr>
+                <w:sz w:val="22"/>
+                <w:szCs w:val="22"/>
+              </w:rPr>
+            </w:pPr>
+            <w:r>
+              <w:rPr>
+                <w:sz w:val="22"/>
+                <w:szCs w:val="22"/>
+              </w:rPr>
+              <w:t xml:space="preserve">        </w:t>
+            </w:r>
+            <w:r>
+              <w:rPr>
+                <w:sz w:val="22"/>
+                <w:szCs w:val="22"/>
+              </w:rPr>
+              <w:t>{WAI_W_SEMN,-1, SEM_UNDO}};</w:t>
+            </w:r>
+          </w:p>
+          <w:p>
+            <w:pPr>
+              <w:pStyle w:val="Style20"/>
+              <w:spacing w:lineRule="auto" w:line="240"/>
+              <w:rPr>
+                <w:sz w:val="22"/>
+                <w:szCs w:val="22"/>
+              </w:rPr>
+            </w:pPr>
+            <w:r>
+              <w:rPr>
+                <w:sz w:val="22"/>
+                <w:szCs w:val="22"/>
+              </w:rPr>
+            </w:r>
+          </w:p>
+          <w:p>
+            <w:pPr>
+              <w:pStyle w:val="Style20"/>
+              <w:spacing w:lineRule="auto" w:line="240"/>
+              <w:rPr>
+                <w:sz w:val="22"/>
+                <w:szCs w:val="22"/>
+              </w:rPr>
+            </w:pPr>
+            <w:r>
+              <w:rPr>
+                <w:sz w:val="22"/>
+                <w:szCs w:val="22"/>
+              </w:rPr>
+              <w:t xml:space="preserve">    </w:t>
+            </w:r>
+            <w:r>
+              <w:rPr>
+                <w:sz w:val="22"/>
+                <w:szCs w:val="22"/>
+              </w:rPr>
+              <w:t>if (semop(isem_descry, wait_sem, 1) == -1)</w:t>
+            </w:r>
+          </w:p>
+          <w:p>
+            <w:pPr>
+              <w:pStyle w:val="Style20"/>
+              <w:spacing w:lineRule="auto" w:line="240"/>
+              <w:rPr>
+                <w:sz w:val="22"/>
+                <w:szCs w:val="22"/>
+              </w:rPr>
+            </w:pPr>
+            <w:r>
+              <w:rPr>
+                <w:sz w:val="22"/>
+                <w:szCs w:val="22"/>
+              </w:rPr>
+              <w:t xml:space="preserve">    </w:t>
+            </w:r>
+            <w:r>
+              <w:rPr>
+                <w:sz w:val="22"/>
+                <w:szCs w:val="22"/>
+              </w:rPr>
+              <w:t>{</w:t>
+            </w:r>
+          </w:p>
+          <w:p>
+            <w:pPr>
+              <w:pStyle w:val="Style20"/>
+              <w:spacing w:lineRule="auto" w:line="240"/>
+              <w:rPr>
+                <w:sz w:val="22"/>
+                <w:szCs w:val="22"/>
+              </w:rPr>
+            </w:pPr>
+            <w:r>
+              <w:rPr>
+                <w:sz w:val="22"/>
+                <w:szCs w:val="22"/>
+              </w:rPr>
+              <w:t xml:space="preserve">        </w:t>
+            </w:r>
+            <w:r>
+              <w:rPr>
+                <w:sz w:val="22"/>
+                <w:szCs w:val="22"/>
+              </w:rPr>
+              <w:t>perror("semop");</w:t>
+            </w:r>
+          </w:p>
+          <w:p>
+            <w:pPr>
+              <w:pStyle w:val="Style20"/>
+              <w:spacing w:lineRule="auto" w:line="240"/>
+              <w:rPr>
+                <w:sz w:val="22"/>
+                <w:szCs w:val="22"/>
+              </w:rPr>
+            </w:pPr>
+            <w:r>
+              <w:rPr>
+                <w:sz w:val="22"/>
+                <w:szCs w:val="22"/>
+              </w:rPr>
+              <w:t xml:space="preserve">        </w:t>
+            </w:r>
+            <w:r>
+              <w:rPr>
+                <w:sz w:val="22"/>
+                <w:szCs w:val="22"/>
+              </w:rPr>
+              <w:t>exit(1);</w:t>
+            </w:r>
+          </w:p>
+          <w:p>
+            <w:pPr>
+              <w:pStyle w:val="Style20"/>
+              <w:spacing w:lineRule="auto" w:line="240"/>
+              <w:rPr>
+                <w:sz w:val="22"/>
+                <w:szCs w:val="22"/>
+              </w:rPr>
+            </w:pPr>
+            <w:r>
+              <w:rPr>
+                <w:sz w:val="22"/>
+                <w:szCs w:val="22"/>
+              </w:rPr>
+              <w:t xml:space="preserve">    </w:t>
+            </w:r>
+            <w:r>
+              <w:rPr>
+                <w:sz w:val="22"/>
+                <w:szCs w:val="22"/>
+              </w:rPr>
+              <w:t>}</w:t>
+            </w:r>
+          </w:p>
+          <w:p>
+            <w:pPr>
+              <w:pStyle w:val="Style20"/>
+              <w:spacing w:lineRule="auto" w:line="240"/>
+              <w:rPr>
+                <w:sz w:val="22"/>
+                <w:szCs w:val="22"/>
+              </w:rPr>
+            </w:pPr>
+            <w:r>
+              <w:rPr>
+                <w:sz w:val="22"/>
+                <w:szCs w:val="22"/>
+              </w:rPr>
+            </w:r>
+          </w:p>
+          <w:p>
+            <w:pPr>
+              <w:pStyle w:val="Style20"/>
+              <w:spacing w:lineRule="auto" w:line="240"/>
+              <w:rPr>
+                <w:sz w:val="22"/>
+                <w:szCs w:val="22"/>
+              </w:rPr>
+            </w:pPr>
+            <w:r>
+              <w:rPr>
+                <w:sz w:val="22"/>
+                <w:szCs w:val="22"/>
+              </w:rPr>
+              <w:t xml:space="preserve">    </w:t>
+            </w:r>
+            <w:r>
+              <w:rPr>
+                <w:sz w:val="22"/>
+                <w:szCs w:val="22"/>
+              </w:rPr>
+              <w:t>if (semop(isem_descry, act_sem, 4) == -1)</w:t>
+            </w:r>
+          </w:p>
+          <w:p>
+            <w:pPr>
+              <w:pStyle w:val="Style20"/>
+              <w:spacing w:lineRule="auto" w:line="240"/>
+              <w:rPr>
+                <w:sz w:val="22"/>
+                <w:szCs w:val="22"/>
+              </w:rPr>
+            </w:pPr>
+            <w:r>
+              <w:rPr>
+                <w:sz w:val="22"/>
+                <w:szCs w:val="22"/>
+              </w:rPr>
+              <w:t xml:space="preserve">    </w:t>
+            </w:r>
+            <w:r>
+              <w:rPr>
+                <w:sz w:val="22"/>
+                <w:szCs w:val="22"/>
+              </w:rPr>
+              <w:t>{</w:t>
+            </w:r>
+          </w:p>
+          <w:p>
+            <w:pPr>
+              <w:pStyle w:val="Style20"/>
+              <w:spacing w:lineRule="auto" w:line="240"/>
+              <w:rPr>
+                <w:sz w:val="22"/>
+                <w:szCs w:val="22"/>
+              </w:rPr>
+            </w:pPr>
+            <w:r>
+              <w:rPr>
+                <w:sz w:val="22"/>
+                <w:szCs w:val="22"/>
+              </w:rPr>
+              <w:t xml:space="preserve">        </w:t>
+            </w:r>
+            <w:r>
+              <w:rPr>
+                <w:sz w:val="22"/>
+                <w:szCs w:val="22"/>
+              </w:rPr>
+              <w:t>perror("semop");</w:t>
+            </w:r>
+          </w:p>
+          <w:p>
+            <w:pPr>
+              <w:pStyle w:val="Style20"/>
+              <w:spacing w:lineRule="auto" w:line="240"/>
+              <w:rPr>
+                <w:sz w:val="22"/>
+                <w:szCs w:val="22"/>
+              </w:rPr>
+            </w:pPr>
+            <w:r>
+              <w:rPr>
+                <w:sz w:val="22"/>
+                <w:szCs w:val="22"/>
+              </w:rPr>
+              <w:t xml:space="preserve">        </w:t>
+            </w:r>
+            <w:r>
+              <w:rPr>
+                <w:sz w:val="22"/>
+                <w:szCs w:val="22"/>
+              </w:rPr>
+              <w:t>exit(1);</w:t>
+            </w:r>
+          </w:p>
+          <w:p>
+            <w:pPr>
+              <w:pStyle w:val="Style20"/>
+              <w:spacing w:lineRule="auto" w:line="240"/>
+              <w:rPr>
+                <w:sz w:val="22"/>
+                <w:szCs w:val="22"/>
+              </w:rPr>
+            </w:pPr>
+            <w:r>
+              <w:rPr>
+                <w:sz w:val="22"/>
+                <w:szCs w:val="22"/>
+              </w:rPr>
+              <w:t xml:space="preserve">    </w:t>
+            </w:r>
+            <w:r>
+              <w:rPr>
+                <w:sz w:val="22"/>
+                <w:szCs w:val="22"/>
+              </w:rPr>
+              <w:t>}</w:t>
+            </w:r>
+          </w:p>
+          <w:p>
+            <w:pPr>
+              <w:pStyle w:val="Style20"/>
+              <w:spacing w:lineRule="auto" w:line="240"/>
+              <w:rPr>
+                <w:sz w:val="22"/>
+                <w:szCs w:val="22"/>
+              </w:rPr>
+            </w:pPr>
+            <w:r>
+              <w:rPr>
+                <w:sz w:val="22"/>
+                <w:szCs w:val="22"/>
+              </w:rPr>
+              <w:t>}</w:t>
+            </w:r>
+          </w:p>
+          <w:p>
+            <w:pPr>
+              <w:pStyle w:val="Style20"/>
+              <w:spacing w:lineRule="auto" w:line="240"/>
+              <w:rPr>
+                <w:sz w:val="22"/>
+                <w:szCs w:val="22"/>
+              </w:rPr>
+            </w:pPr>
+            <w:r>
+              <w:rPr>
+                <w:sz w:val="22"/>
+                <w:szCs w:val="22"/>
+              </w:rPr>
+              <w:t>void stop_write(int isem_descry)</w:t>
+            </w:r>
+          </w:p>
+          <w:p>
+            <w:pPr>
+              <w:pStyle w:val="Style20"/>
+              <w:spacing w:lineRule="auto" w:line="240"/>
+              <w:rPr>
+                <w:sz w:val="22"/>
+                <w:szCs w:val="22"/>
+              </w:rPr>
+            </w:pPr>
+            <w:r>
+              <w:rPr>
+                <w:sz w:val="22"/>
+                <w:szCs w:val="22"/>
+              </w:rPr>
+              <w:t>{</w:t>
+            </w:r>
+          </w:p>
+          <w:p>
+            <w:pPr>
+              <w:pStyle w:val="Style20"/>
+              <w:spacing w:lineRule="auto" w:line="240"/>
+              <w:rPr>
+                <w:sz w:val="22"/>
+                <w:szCs w:val="22"/>
+              </w:rPr>
+            </w:pPr>
+            <w:r>
+              <w:rPr>
+                <w:sz w:val="22"/>
+                <w:szCs w:val="22"/>
+              </w:rPr>
+              <w:t xml:space="preserve">    </w:t>
+            </w:r>
+            <w:r>
+              <w:rPr>
+                <w:sz w:val="22"/>
+                <w:szCs w:val="22"/>
+              </w:rPr>
+              <w:t>static struct sembuf act_sem[1] = {</w:t>
+            </w:r>
+          </w:p>
+          <w:p>
+            <w:pPr>
+              <w:pStyle w:val="Style20"/>
+              <w:spacing w:lineRule="auto" w:line="240"/>
+              <w:rPr>
+                <w:sz w:val="22"/>
+                <w:szCs w:val="22"/>
+              </w:rPr>
+            </w:pPr>
+            <w:r>
+              <w:rPr>
+                <w:sz w:val="22"/>
+                <w:szCs w:val="22"/>
+              </w:rPr>
+              <w:t xml:space="preserve">        </w:t>
+            </w:r>
+            <w:r>
+              <w:rPr>
+                <w:sz w:val="22"/>
+                <w:szCs w:val="22"/>
+              </w:rPr>
+              <w:t>{ACT_W_SEMN,-1, SEM_UNDO}};</w:t>
+            </w:r>
+          </w:p>
+          <w:p>
+            <w:pPr>
+              <w:pStyle w:val="Style20"/>
+              <w:spacing w:lineRule="auto" w:line="240"/>
+              <w:rPr>
+                <w:sz w:val="22"/>
+                <w:szCs w:val="22"/>
+              </w:rPr>
+            </w:pPr>
+            <w:r>
+              <w:rPr>
+                <w:sz w:val="22"/>
+                <w:szCs w:val="22"/>
+              </w:rPr>
+            </w:r>
+          </w:p>
+          <w:p>
+            <w:pPr>
+              <w:pStyle w:val="Style20"/>
+              <w:spacing w:lineRule="auto" w:line="240"/>
+              <w:rPr>
+                <w:sz w:val="22"/>
+                <w:szCs w:val="22"/>
+              </w:rPr>
+            </w:pPr>
+            <w:r>
+              <w:rPr>
+                <w:sz w:val="22"/>
+                <w:szCs w:val="22"/>
+              </w:rPr>
+              <w:t xml:space="preserve">    </w:t>
+            </w:r>
+            <w:r>
+              <w:rPr>
+                <w:sz w:val="22"/>
+                <w:szCs w:val="22"/>
+              </w:rPr>
+              <w:t>if (semop(isem_descry, act_sem, 1) == -1)</w:t>
+            </w:r>
+          </w:p>
+          <w:p>
+            <w:pPr>
+              <w:pStyle w:val="Style20"/>
+              <w:spacing w:lineRule="auto" w:line="240"/>
+              <w:rPr>
+                <w:sz w:val="22"/>
+                <w:szCs w:val="22"/>
+              </w:rPr>
+            </w:pPr>
+            <w:r>
+              <w:rPr>
+                <w:sz w:val="22"/>
+                <w:szCs w:val="22"/>
+              </w:rPr>
+              <w:t xml:space="preserve">    </w:t>
+            </w:r>
+            <w:r>
+              <w:rPr>
+                <w:sz w:val="22"/>
+                <w:szCs w:val="22"/>
+              </w:rPr>
+              <w:t>{</w:t>
+            </w:r>
+          </w:p>
+          <w:p>
+            <w:pPr>
+              <w:pStyle w:val="Style20"/>
+              <w:spacing w:lineRule="auto" w:line="240"/>
+              <w:rPr>
+                <w:sz w:val="22"/>
+                <w:szCs w:val="22"/>
+              </w:rPr>
+            </w:pPr>
+            <w:r>
+              <w:rPr>
+                <w:sz w:val="22"/>
+                <w:szCs w:val="22"/>
+              </w:rPr>
+              <w:t xml:space="preserve">        </w:t>
+            </w:r>
+            <w:r>
+              <w:rPr>
+                <w:sz w:val="22"/>
+                <w:szCs w:val="22"/>
+              </w:rPr>
+              <w:t>perror("semop");</w:t>
+            </w:r>
+          </w:p>
+          <w:p>
+            <w:pPr>
+              <w:pStyle w:val="Style20"/>
+              <w:spacing w:lineRule="auto" w:line="240"/>
+              <w:rPr>
+                <w:sz w:val="22"/>
+                <w:szCs w:val="22"/>
+              </w:rPr>
+            </w:pPr>
+            <w:r>
+              <w:rPr>
+                <w:sz w:val="22"/>
+                <w:szCs w:val="22"/>
+              </w:rPr>
+              <w:t xml:space="preserve">        </w:t>
+            </w:r>
+            <w:r>
+              <w:rPr>
+                <w:sz w:val="22"/>
+                <w:szCs w:val="22"/>
+              </w:rPr>
+              <w:t>exit(1);</w:t>
+            </w:r>
+          </w:p>
+          <w:p>
+            <w:pPr>
+              <w:pStyle w:val="Style20"/>
+              <w:spacing w:lineRule="auto" w:line="240"/>
+              <w:rPr>
+                <w:sz w:val="22"/>
+                <w:szCs w:val="22"/>
+              </w:rPr>
+            </w:pPr>
+            <w:r>
+              <w:rPr>
+                <w:sz w:val="22"/>
+                <w:szCs w:val="22"/>
+              </w:rPr>
+              <w:t xml:space="preserve">    </w:t>
+            </w:r>
+            <w:r>
+              <w:rPr>
+                <w:sz w:val="22"/>
+                <w:szCs w:val="22"/>
+              </w:rPr>
+              <w:t>}</w:t>
+            </w:r>
+          </w:p>
+          <w:p>
+            <w:pPr>
+              <w:pStyle w:val="Style20"/>
+              <w:spacing w:lineRule="auto" w:line="240"/>
+              <w:rPr>
+                <w:sz w:val="22"/>
+                <w:szCs w:val="22"/>
+              </w:rPr>
+            </w:pPr>
+            <w:r>
+              <w:rPr>
+                <w:sz w:val="22"/>
+                <w:szCs w:val="22"/>
+              </w:rPr>
+            </w:r>
+          </w:p>
+          <w:p>
+            <w:pPr>
+              <w:pStyle w:val="Style20"/>
+              <w:spacing w:lineRule="auto" w:line="240"/>
+              <w:rPr>
+                <w:sz w:val="22"/>
+                <w:szCs w:val="22"/>
+              </w:rPr>
+            </w:pPr>
+            <w:r>
+              <w:rPr>
+                <w:sz w:val="22"/>
+                <w:szCs w:val="22"/>
+              </w:rPr>
+              <w:t>}</w:t>
+            </w:r>
+          </w:p>
+          <w:p>
+            <w:pPr>
+              <w:pStyle w:val="Style20"/>
+              <w:spacing w:lineRule="auto" w:line="240"/>
+              <w:rPr>
+                <w:sz w:val="22"/>
+                <w:szCs w:val="22"/>
+              </w:rPr>
+            </w:pPr>
+            <w:r>
+              <w:rPr>
+                <w:sz w:val="22"/>
+                <w:szCs w:val="22"/>
+              </w:rPr>
+            </w:r>
+          </w:p>
+          <w:p>
+            <w:pPr>
+              <w:pStyle w:val="Style20"/>
+              <w:spacing w:lineRule="auto" w:line="240"/>
+              <w:rPr>
+                <w:sz w:val="22"/>
+                <w:szCs w:val="22"/>
+              </w:rPr>
+            </w:pPr>
+            <w:r>
+              <w:rPr>
+                <w:sz w:val="22"/>
+                <w:szCs w:val="22"/>
+              </w:rPr>
+              <w:t>void read_func(int isem_descry, char* buf, int my_n)</w:t>
+            </w:r>
+          </w:p>
+          <w:p>
+            <w:pPr>
+              <w:pStyle w:val="Style20"/>
+              <w:spacing w:lineRule="auto" w:line="240"/>
+              <w:rPr>
+                <w:sz w:val="22"/>
+                <w:szCs w:val="22"/>
+              </w:rPr>
+            </w:pPr>
+            <w:r>
+              <w:rPr>
+                <w:sz w:val="22"/>
+                <w:szCs w:val="22"/>
+              </w:rPr>
+              <w:t>{</w:t>
+            </w:r>
+          </w:p>
+          <w:p>
+            <w:pPr>
+              <w:pStyle w:val="Style20"/>
+              <w:spacing w:lineRule="auto" w:line="240"/>
+              <w:rPr>
+                <w:sz w:val="22"/>
+                <w:szCs w:val="22"/>
+              </w:rPr>
+            </w:pPr>
+            <w:r>
+              <w:rPr>
+                <w:sz w:val="22"/>
+                <w:szCs w:val="22"/>
+              </w:rPr>
+              <w:t xml:space="preserve">    </w:t>
+            </w:r>
+            <w:r>
+              <w:rPr>
+                <w:sz w:val="22"/>
+                <w:szCs w:val="22"/>
+              </w:rPr>
+              <w:t>srand(time(NULL) + my_n*100);</w:t>
+            </w:r>
+          </w:p>
+          <w:p>
+            <w:pPr>
+              <w:pStyle w:val="Style20"/>
+              <w:spacing w:lineRule="auto" w:line="240"/>
+              <w:rPr>
+                <w:sz w:val="22"/>
+                <w:szCs w:val="22"/>
+              </w:rPr>
+            </w:pPr>
+            <w:r>
+              <w:rPr>
+                <w:sz w:val="22"/>
+                <w:szCs w:val="22"/>
+              </w:rPr>
+              <w:t xml:space="preserve">    </w:t>
+            </w:r>
+            <w:r>
+              <w:rPr>
+                <w:sz w:val="22"/>
+                <w:szCs w:val="22"/>
+              </w:rPr>
+              <w:t>while (1)</w:t>
+            </w:r>
+          </w:p>
+          <w:p>
+            <w:pPr>
+              <w:pStyle w:val="Style20"/>
+              <w:spacing w:lineRule="auto" w:line="240"/>
+              <w:rPr>
+                <w:sz w:val="22"/>
+                <w:szCs w:val="22"/>
+              </w:rPr>
+            </w:pPr>
+            <w:r>
+              <w:rPr>
+                <w:sz w:val="22"/>
+                <w:szCs w:val="22"/>
+              </w:rPr>
+              <w:t xml:space="preserve">    </w:t>
+            </w:r>
+            <w:r>
+              <w:rPr>
+                <w:sz w:val="22"/>
+                <w:szCs w:val="22"/>
+              </w:rPr>
+              <w:t>{</w:t>
+            </w:r>
+          </w:p>
+          <w:p>
+            <w:pPr>
+              <w:pStyle w:val="Style20"/>
+              <w:spacing w:lineRule="auto" w:line="240"/>
+              <w:rPr>
+                <w:sz w:val="22"/>
+                <w:szCs w:val="22"/>
+              </w:rPr>
+            </w:pPr>
+            <w:r>
+              <w:rPr>
+                <w:sz w:val="22"/>
+                <w:szCs w:val="22"/>
+              </w:rPr>
+              <w:t xml:space="preserve">        </w:t>
+            </w:r>
+            <w:r>
+              <w:rPr>
+                <w:sz w:val="22"/>
+                <w:szCs w:val="22"/>
+              </w:rPr>
+              <w:t>start_read(isem_descry);</w:t>
+            </w:r>
+          </w:p>
+          <w:p>
+            <w:pPr>
+              <w:pStyle w:val="Style20"/>
+              <w:spacing w:lineRule="auto" w:line="240"/>
+              <w:rPr>
+                <w:sz w:val="22"/>
+                <w:szCs w:val="22"/>
+              </w:rPr>
+            </w:pPr>
+            <w:r>
+              <w:rPr>
+                <w:sz w:val="22"/>
+                <w:szCs w:val="22"/>
+              </w:rPr>
+            </w:r>
+          </w:p>
+          <w:p>
+            <w:pPr>
+              <w:pStyle w:val="Style20"/>
+              <w:spacing w:lineRule="auto" w:line="240"/>
+              <w:rPr>
+                <w:sz w:val="22"/>
+                <w:szCs w:val="22"/>
+              </w:rPr>
+            </w:pPr>
+            <w:r>
+              <w:rPr>
+                <w:sz w:val="22"/>
+                <w:szCs w:val="22"/>
+              </w:rPr>
+              <w:t xml:space="preserve">        </w:t>
+            </w:r>
+            <w:r>
+              <w:rPr>
+                <w:sz w:val="22"/>
+                <w:szCs w:val="22"/>
+              </w:rPr>
+              <w:t>printf("Reader №%d get:\t\t %c\n", my_n, *buf);</w:t>
+            </w:r>
+          </w:p>
+          <w:p>
+            <w:pPr>
+              <w:pStyle w:val="Style20"/>
+              <w:spacing w:lineRule="auto" w:line="240"/>
+              <w:rPr>
+                <w:sz w:val="22"/>
+                <w:szCs w:val="22"/>
+              </w:rPr>
+            </w:pPr>
+            <w:r>
+              <w:rPr>
+                <w:sz w:val="22"/>
+                <w:szCs w:val="22"/>
+              </w:rPr>
+            </w:r>
+          </w:p>
+          <w:p>
+            <w:pPr>
+              <w:pStyle w:val="Style20"/>
+              <w:spacing w:lineRule="auto" w:line="240"/>
+              <w:rPr>
+                <w:sz w:val="22"/>
+                <w:szCs w:val="22"/>
+              </w:rPr>
+            </w:pPr>
+            <w:r>
+              <w:rPr>
+                <w:sz w:val="22"/>
+                <w:szCs w:val="22"/>
+              </w:rPr>
+              <w:t xml:space="preserve">        </w:t>
+            </w:r>
+            <w:r>
+              <w:rPr>
+                <w:sz w:val="22"/>
+                <w:szCs w:val="22"/>
+              </w:rPr>
+              <w:t>stop_read(isem_descry);</w:t>
+            </w:r>
+          </w:p>
+          <w:p>
+            <w:pPr>
+              <w:pStyle w:val="Style20"/>
+              <w:spacing w:lineRule="auto" w:line="240"/>
+              <w:rPr>
+                <w:sz w:val="22"/>
+                <w:szCs w:val="22"/>
+              </w:rPr>
+            </w:pPr>
+            <w:r>
+              <w:rPr>
+                <w:sz w:val="22"/>
+                <w:szCs w:val="22"/>
+              </w:rPr>
+              <w:t xml:space="preserve">        </w:t>
+            </w:r>
+            <w:r>
+              <w:rPr>
+                <w:sz w:val="22"/>
+                <w:szCs w:val="22"/>
+              </w:rPr>
+              <w:t>sleep(rand_dt());</w:t>
+            </w:r>
+          </w:p>
+          <w:p>
+            <w:pPr>
+              <w:pStyle w:val="Style20"/>
+              <w:spacing w:lineRule="auto" w:line="240"/>
+              <w:rPr>
+                <w:sz w:val="22"/>
+                <w:szCs w:val="22"/>
+              </w:rPr>
+            </w:pPr>
+            <w:r>
+              <w:rPr>
+                <w:sz w:val="22"/>
+                <w:szCs w:val="22"/>
+              </w:rPr>
+              <w:t xml:space="preserve">    </w:t>
+            </w:r>
+            <w:r>
+              <w:rPr>
+                <w:sz w:val="22"/>
+                <w:szCs w:val="22"/>
+              </w:rPr>
+              <w:t>}</w:t>
+            </w:r>
+          </w:p>
+          <w:p>
+            <w:pPr>
+              <w:pStyle w:val="Style20"/>
+              <w:spacing w:lineRule="auto" w:line="240"/>
+              <w:rPr>
+                <w:sz w:val="22"/>
+                <w:szCs w:val="22"/>
+              </w:rPr>
+            </w:pPr>
+            <w:r>
+              <w:rPr>
+                <w:sz w:val="22"/>
+                <w:szCs w:val="22"/>
+              </w:rPr>
+              <w:t>}</w:t>
+            </w:r>
+          </w:p>
+          <w:p>
+            <w:pPr>
+              <w:pStyle w:val="Style20"/>
+              <w:spacing w:lineRule="auto" w:line="240"/>
+              <w:rPr>
+                <w:sz w:val="22"/>
+                <w:szCs w:val="22"/>
+              </w:rPr>
+            </w:pPr>
+            <w:r>
+              <w:rPr>
+                <w:sz w:val="22"/>
+                <w:szCs w:val="22"/>
+              </w:rPr>
+            </w:r>
+          </w:p>
+          <w:p>
+            <w:pPr>
+              <w:pStyle w:val="Style20"/>
+              <w:spacing w:lineRule="auto" w:line="240"/>
+              <w:rPr>
+                <w:sz w:val="22"/>
+                <w:szCs w:val="22"/>
+              </w:rPr>
+            </w:pPr>
+            <w:r>
+              <w:rPr>
+                <w:sz w:val="22"/>
+                <w:szCs w:val="22"/>
+              </w:rPr>
+              <w:t>void write_func(int isem_descry, char* buf, int my_n)</w:t>
+            </w:r>
+          </w:p>
+          <w:p>
+            <w:pPr>
+              <w:pStyle w:val="Style20"/>
+              <w:spacing w:lineRule="auto" w:line="240"/>
+              <w:rPr>
+                <w:sz w:val="22"/>
+                <w:szCs w:val="22"/>
+              </w:rPr>
+            </w:pPr>
+            <w:r>
+              <w:rPr>
+                <w:sz w:val="22"/>
+                <w:szCs w:val="22"/>
+              </w:rPr>
+              <w:t>{</w:t>
+            </w:r>
+          </w:p>
+          <w:p>
+            <w:pPr>
+              <w:pStyle w:val="Style20"/>
+              <w:spacing w:lineRule="auto" w:line="240"/>
+              <w:rPr>
+                <w:sz w:val="22"/>
+                <w:szCs w:val="22"/>
+              </w:rPr>
+            </w:pPr>
+            <w:r>
+              <w:rPr>
+                <w:sz w:val="22"/>
+                <w:szCs w:val="22"/>
+              </w:rPr>
+              <w:t xml:space="preserve">    </w:t>
+            </w:r>
+            <w:r>
+              <w:rPr>
+                <w:sz w:val="22"/>
+                <w:szCs w:val="22"/>
+              </w:rPr>
+              <w:t>srand(time(NULL) + my_n*10);</w:t>
+            </w:r>
+          </w:p>
+          <w:p>
+            <w:pPr>
+              <w:pStyle w:val="Style20"/>
+              <w:spacing w:lineRule="auto" w:line="240"/>
+              <w:rPr>
+                <w:sz w:val="22"/>
+                <w:szCs w:val="22"/>
+              </w:rPr>
+            </w:pPr>
+            <w:r>
+              <w:rPr>
+                <w:sz w:val="22"/>
+                <w:szCs w:val="22"/>
+              </w:rPr>
+              <w:t xml:space="preserve">    </w:t>
+            </w:r>
+            <w:r>
+              <w:rPr>
+                <w:sz w:val="22"/>
+                <w:szCs w:val="22"/>
+              </w:rPr>
+              <w:t>while (1)</w:t>
+            </w:r>
+          </w:p>
+          <w:p>
+            <w:pPr>
+              <w:pStyle w:val="Style20"/>
+              <w:spacing w:lineRule="auto" w:line="240"/>
+              <w:rPr>
+                <w:sz w:val="22"/>
+                <w:szCs w:val="22"/>
+              </w:rPr>
+            </w:pPr>
+            <w:r>
+              <w:rPr>
+                <w:sz w:val="22"/>
+                <w:szCs w:val="22"/>
+              </w:rPr>
+              <w:t xml:space="preserve">    </w:t>
+            </w:r>
+            <w:r>
+              <w:rPr>
+                <w:sz w:val="22"/>
+                <w:szCs w:val="22"/>
+              </w:rPr>
+              <w:t>{</w:t>
+            </w:r>
+          </w:p>
+          <w:p>
+            <w:pPr>
+              <w:pStyle w:val="Style20"/>
+              <w:spacing w:lineRule="auto" w:line="240"/>
+              <w:rPr>
+                <w:sz w:val="22"/>
+                <w:szCs w:val="22"/>
+              </w:rPr>
+            </w:pPr>
+            <w:r>
+              <w:rPr>
+                <w:sz w:val="22"/>
+                <w:szCs w:val="22"/>
+              </w:rPr>
+              <w:t xml:space="preserve">        </w:t>
+            </w:r>
+            <w:r>
+              <w:rPr>
+                <w:sz w:val="22"/>
+                <w:szCs w:val="22"/>
+              </w:rPr>
+              <w:t>start_write(isem_descry);</w:t>
+            </w:r>
+          </w:p>
+          <w:p>
+            <w:pPr>
+              <w:pStyle w:val="Style20"/>
+              <w:spacing w:lineRule="auto" w:line="240"/>
+              <w:rPr>
+                <w:sz w:val="22"/>
+                <w:szCs w:val="22"/>
+              </w:rPr>
+            </w:pPr>
+            <w:r>
+              <w:rPr>
+                <w:sz w:val="22"/>
+                <w:szCs w:val="22"/>
+              </w:rPr>
+            </w:r>
+          </w:p>
+          <w:p>
+            <w:pPr>
+              <w:pStyle w:val="Style20"/>
+              <w:spacing w:lineRule="auto" w:line="240"/>
+              <w:rPr>
+                <w:sz w:val="22"/>
+                <w:szCs w:val="22"/>
+              </w:rPr>
+            </w:pPr>
+            <w:r>
+              <w:rPr>
+                <w:sz w:val="22"/>
+                <w:szCs w:val="22"/>
+              </w:rPr>
+              <w:t xml:space="preserve">        </w:t>
+            </w:r>
+            <w:r>
+              <w:rPr>
+                <w:sz w:val="22"/>
+                <w:szCs w:val="22"/>
+              </w:rPr>
+              <w:t>*buf = (char)(rand() % ('z' - 'a') + 'a');</w:t>
+            </w:r>
+          </w:p>
+          <w:p>
+            <w:pPr>
+              <w:pStyle w:val="Style20"/>
+              <w:spacing w:lineRule="auto" w:line="240"/>
+              <w:rPr>
+                <w:sz w:val="22"/>
+                <w:szCs w:val="22"/>
+              </w:rPr>
+            </w:pPr>
+            <w:r>
+              <w:rPr>
+                <w:sz w:val="22"/>
+                <w:szCs w:val="22"/>
+              </w:rPr>
+              <w:t xml:space="preserve">        </w:t>
+            </w:r>
+            <w:r>
+              <w:rPr>
+                <w:sz w:val="22"/>
+                <w:szCs w:val="22"/>
+              </w:rPr>
+              <w:t>printf("Writer №%d send:\t %c\n", my_n, *buf);</w:t>
+            </w:r>
+          </w:p>
+          <w:p>
+            <w:pPr>
+              <w:pStyle w:val="Style20"/>
+              <w:spacing w:lineRule="auto" w:line="240"/>
+              <w:rPr>
+                <w:sz w:val="22"/>
+                <w:szCs w:val="22"/>
+              </w:rPr>
+            </w:pPr>
+            <w:r>
+              <w:rPr>
+                <w:sz w:val="22"/>
+                <w:szCs w:val="22"/>
+              </w:rPr>
+            </w:r>
+          </w:p>
+          <w:p>
+            <w:pPr>
+              <w:pStyle w:val="Style20"/>
+              <w:spacing w:lineRule="auto" w:line="240"/>
+              <w:rPr>
+                <w:sz w:val="22"/>
+                <w:szCs w:val="22"/>
+              </w:rPr>
+            </w:pPr>
+            <w:r>
+              <w:rPr>
+                <w:sz w:val="22"/>
+                <w:szCs w:val="22"/>
+              </w:rPr>
+              <w:t xml:space="preserve">        </w:t>
+            </w:r>
+            <w:r>
+              <w:rPr>
+                <w:sz w:val="22"/>
+                <w:szCs w:val="22"/>
+              </w:rPr>
+              <w:t>stop_write(isem_descry);</w:t>
+            </w:r>
+          </w:p>
+          <w:p>
+            <w:pPr>
+              <w:pStyle w:val="Style20"/>
+              <w:spacing w:lineRule="auto" w:line="240"/>
+              <w:rPr>
+                <w:sz w:val="22"/>
+                <w:szCs w:val="22"/>
+              </w:rPr>
+            </w:pPr>
+            <w:r>
+              <w:rPr>
+                <w:sz w:val="22"/>
+                <w:szCs w:val="22"/>
+              </w:rPr>
+              <w:t xml:space="preserve">        </w:t>
+            </w:r>
+            <w:r>
+              <w:rPr>
+                <w:sz w:val="22"/>
+                <w:szCs w:val="22"/>
+              </w:rPr>
+              <w:t>sleep(rand_dt());</w:t>
+            </w:r>
+          </w:p>
+          <w:p>
+            <w:pPr>
+              <w:pStyle w:val="Style20"/>
+              <w:spacing w:lineRule="auto" w:line="240"/>
+              <w:rPr>
+                <w:sz w:val="22"/>
+                <w:szCs w:val="22"/>
+              </w:rPr>
+            </w:pPr>
+            <w:r>
+              <w:rPr>
+                <w:sz w:val="22"/>
+                <w:szCs w:val="22"/>
+              </w:rPr>
+              <w:t xml:space="preserve">    </w:t>
+            </w:r>
+            <w:r>
+              <w:rPr>
+                <w:sz w:val="22"/>
+                <w:szCs w:val="22"/>
+              </w:rPr>
+              <w:t>}</w:t>
+            </w:r>
+          </w:p>
+          <w:p>
+            <w:pPr>
+              <w:pStyle w:val="Style20"/>
+              <w:spacing w:lineRule="auto" w:line="240"/>
+              <w:rPr>
+                <w:sz w:val="22"/>
+                <w:szCs w:val="22"/>
+              </w:rPr>
+            </w:pPr>
+            <w:r>
+              <w:rPr>
+                <w:sz w:val="22"/>
+                <w:szCs w:val="22"/>
+              </w:rPr>
+              <w:t>}</w:t>
+            </w:r>
+          </w:p>
+          <w:p>
+            <w:pPr>
+              <w:pStyle w:val="Style20"/>
+              <w:spacing w:lineRule="auto" w:line="240"/>
+              <w:rPr>
+                <w:sz w:val="22"/>
+                <w:szCs w:val="22"/>
+              </w:rPr>
+            </w:pPr>
+            <w:r>
+              <w:rPr>
+                <w:sz w:val="22"/>
+                <w:szCs w:val="22"/>
+              </w:rPr>
+            </w:r>
+          </w:p>
+          <w:p>
+            <w:pPr>
+              <w:pStyle w:val="Style20"/>
+              <w:spacing w:lineRule="auto" w:line="240"/>
+              <w:rPr>
+                <w:sz w:val="22"/>
+                <w:szCs w:val="22"/>
+              </w:rPr>
+            </w:pPr>
+            <w:r>
+              <w:rPr>
+                <w:sz w:val="22"/>
+                <w:szCs w:val="22"/>
+              </w:rPr>
+              <w:t>int main(void)</w:t>
+            </w:r>
+          </w:p>
+          <w:p>
+            <w:pPr>
+              <w:pStyle w:val="Style20"/>
+              <w:spacing w:lineRule="auto" w:line="240"/>
+              <w:rPr>
+                <w:sz w:val="22"/>
+                <w:szCs w:val="22"/>
+              </w:rPr>
+            </w:pPr>
+            <w:r>
+              <w:rPr>
+                <w:sz w:val="22"/>
+                <w:szCs w:val="22"/>
+              </w:rPr>
+              <w:t>{</w:t>
+            </w:r>
+          </w:p>
+          <w:p>
+            <w:pPr>
+              <w:pStyle w:val="Style20"/>
+              <w:spacing w:lineRule="auto" w:line="240"/>
+              <w:rPr>
+                <w:sz w:val="22"/>
+                <w:szCs w:val="22"/>
+              </w:rPr>
+            </w:pPr>
+            <w:r>
+              <w:rPr>
+                <w:sz w:val="22"/>
+                <w:szCs w:val="22"/>
+              </w:rPr>
+              <w:t xml:space="preserve">    </w:t>
+            </w:r>
+            <w:r>
+              <w:rPr>
+                <w:sz w:val="22"/>
+                <w:szCs w:val="22"/>
+              </w:rPr>
+              <w:t>int perms = S_IRWXU | S_IRWXO | S_IRWXG;</w:t>
+            </w:r>
+          </w:p>
+          <w:p>
+            <w:pPr>
+              <w:pStyle w:val="Style20"/>
+              <w:spacing w:lineRule="auto" w:line="240"/>
+              <w:rPr>
+                <w:sz w:val="22"/>
+                <w:szCs w:val="22"/>
+              </w:rPr>
+            </w:pPr>
+            <w:r>
+              <w:rPr>
+                <w:sz w:val="22"/>
+                <w:szCs w:val="22"/>
+              </w:rPr>
+            </w:r>
+          </w:p>
+          <w:p>
+            <w:pPr>
+              <w:pStyle w:val="Style20"/>
+              <w:spacing w:lineRule="auto" w:line="240"/>
+              <w:rPr>
+                <w:sz w:val="22"/>
+                <w:szCs w:val="22"/>
+              </w:rPr>
+            </w:pPr>
+            <w:r>
+              <w:rPr>
+                <w:sz w:val="22"/>
+                <w:szCs w:val="22"/>
+              </w:rPr>
+              <w:t xml:space="preserve">    </w:t>
+            </w:r>
+            <w:r>
+              <w:rPr>
+                <w:sz w:val="22"/>
+                <w:szCs w:val="22"/>
+              </w:rPr>
+              <w:t>int isem_descry = semget(IPC_PRIVATE, 4, IPC_CREAT | perms );</w:t>
+            </w:r>
+          </w:p>
+          <w:p>
+            <w:pPr>
+              <w:pStyle w:val="Style20"/>
+              <w:spacing w:lineRule="auto" w:line="240"/>
+              <w:rPr>
+                <w:sz w:val="22"/>
+                <w:szCs w:val="22"/>
+              </w:rPr>
+            </w:pPr>
+            <w:r>
+              <w:rPr>
+                <w:sz w:val="22"/>
+                <w:szCs w:val="22"/>
+              </w:rPr>
+              <w:t xml:space="preserve">    </w:t>
+            </w:r>
+            <w:r>
+              <w:rPr>
+                <w:sz w:val="22"/>
+                <w:szCs w:val="22"/>
+              </w:rPr>
+              <w:t xml:space="preserve">if (isem_descry == -1) </w:t>
+            </w:r>
+          </w:p>
+          <w:p>
+            <w:pPr>
+              <w:pStyle w:val="Style20"/>
+              <w:spacing w:lineRule="auto" w:line="240"/>
+              <w:rPr>
+                <w:sz w:val="22"/>
+                <w:szCs w:val="22"/>
+              </w:rPr>
+            </w:pPr>
+            <w:r>
+              <w:rPr>
+                <w:sz w:val="22"/>
+                <w:szCs w:val="22"/>
+              </w:rPr>
+              <w:t xml:space="preserve">    </w:t>
+            </w:r>
+            <w:r>
+              <w:rPr>
+                <w:sz w:val="22"/>
+                <w:szCs w:val="22"/>
+              </w:rPr>
+              <w:t xml:space="preserve">{ </w:t>
+            </w:r>
+          </w:p>
+          <w:p>
+            <w:pPr>
+              <w:pStyle w:val="Style20"/>
+              <w:spacing w:lineRule="auto" w:line="240"/>
+              <w:rPr>
+                <w:sz w:val="22"/>
+                <w:szCs w:val="22"/>
+              </w:rPr>
+            </w:pPr>
+            <w:r>
+              <w:rPr>
+                <w:sz w:val="22"/>
+                <w:szCs w:val="22"/>
+              </w:rPr>
+              <w:t xml:space="preserve">        </w:t>
+            </w:r>
+            <w:r>
+              <w:rPr>
+                <w:sz w:val="22"/>
+                <w:szCs w:val="22"/>
+              </w:rPr>
+              <w:t xml:space="preserve">perror("semget"); </w:t>
+            </w:r>
+          </w:p>
+          <w:p>
+            <w:pPr>
+              <w:pStyle w:val="Style20"/>
+              <w:spacing w:lineRule="auto" w:line="240"/>
+              <w:rPr>
+                <w:sz w:val="22"/>
+                <w:szCs w:val="22"/>
+              </w:rPr>
+            </w:pPr>
+            <w:r>
+              <w:rPr>
+                <w:sz w:val="22"/>
+                <w:szCs w:val="22"/>
+              </w:rPr>
+              <w:t xml:space="preserve">        </w:t>
+            </w:r>
+            <w:r>
+              <w:rPr>
+                <w:sz w:val="22"/>
+                <w:szCs w:val="22"/>
+              </w:rPr>
+              <w:t>return 1;</w:t>
+            </w:r>
+          </w:p>
+          <w:p>
+            <w:pPr>
+              <w:pStyle w:val="Style20"/>
+              <w:spacing w:lineRule="auto" w:line="240"/>
+              <w:rPr>
+                <w:sz w:val="22"/>
+                <w:szCs w:val="22"/>
+              </w:rPr>
+            </w:pPr>
+            <w:r>
+              <w:rPr>
+                <w:sz w:val="22"/>
+                <w:szCs w:val="22"/>
+              </w:rPr>
+              <w:t xml:space="preserve">    </w:t>
+            </w:r>
+            <w:r>
+              <w:rPr>
+                <w:sz w:val="22"/>
+                <w:szCs w:val="22"/>
+              </w:rPr>
+              <w:t>}</w:t>
+            </w:r>
+          </w:p>
+          <w:p>
+            <w:pPr>
+              <w:pStyle w:val="Style20"/>
+              <w:spacing w:lineRule="auto" w:line="240"/>
+              <w:rPr>
+                <w:sz w:val="22"/>
+                <w:szCs w:val="22"/>
+              </w:rPr>
+            </w:pPr>
+            <w:r>
+              <w:rPr>
+                <w:sz w:val="22"/>
+                <w:szCs w:val="22"/>
+              </w:rPr>
+            </w:r>
+          </w:p>
+          <w:p>
+            <w:pPr>
+              <w:pStyle w:val="Style20"/>
+              <w:spacing w:lineRule="auto" w:line="240"/>
+              <w:rPr>
+                <w:sz w:val="22"/>
+                <w:szCs w:val="22"/>
+              </w:rPr>
+            </w:pPr>
+            <w:r>
+              <w:rPr>
+                <w:sz w:val="22"/>
+                <w:szCs w:val="22"/>
+              </w:rPr>
+              <w:t xml:space="preserve">    </w:t>
+            </w:r>
+            <w:r>
+              <w:rPr>
+                <w:sz w:val="22"/>
+                <w:szCs w:val="22"/>
+              </w:rPr>
+              <w:t>int ctl[4] = { 0, 0, 0, 0 };</w:t>
+            </w:r>
+          </w:p>
+          <w:p>
+            <w:pPr>
+              <w:pStyle w:val="Style20"/>
+              <w:spacing w:lineRule="auto" w:line="240"/>
+              <w:rPr>
+                <w:sz w:val="22"/>
+                <w:szCs w:val="22"/>
+              </w:rPr>
+            </w:pPr>
+            <w:r>
+              <w:rPr>
+                <w:sz w:val="22"/>
+                <w:szCs w:val="22"/>
+              </w:rPr>
+              <w:t xml:space="preserve">    </w:t>
+            </w:r>
+            <w:r>
+              <w:rPr>
+                <w:sz w:val="22"/>
+                <w:szCs w:val="22"/>
+              </w:rPr>
+              <w:t>ctl[0] = semctl(isem_descry, ACT_W_SEMN, SETVAL, 0);</w:t>
+            </w:r>
+          </w:p>
+          <w:p>
+            <w:pPr>
+              <w:pStyle w:val="Style20"/>
+              <w:spacing w:lineRule="auto" w:line="240"/>
+              <w:rPr>
+                <w:sz w:val="22"/>
+                <w:szCs w:val="22"/>
+              </w:rPr>
+            </w:pPr>
+            <w:r>
+              <w:rPr>
+                <w:sz w:val="22"/>
+                <w:szCs w:val="22"/>
+              </w:rPr>
+              <w:t xml:space="preserve">    </w:t>
+            </w:r>
+            <w:r>
+              <w:rPr>
+                <w:sz w:val="22"/>
+                <w:szCs w:val="22"/>
+              </w:rPr>
+              <w:t>ctl[1] = semctl(isem_descry, ACT_R_SEMN, SETVAL, 0);</w:t>
+            </w:r>
+          </w:p>
+          <w:p>
+            <w:pPr>
+              <w:pStyle w:val="Style20"/>
+              <w:spacing w:lineRule="auto" w:line="240"/>
+              <w:rPr>
+                <w:sz w:val="22"/>
+                <w:szCs w:val="22"/>
+              </w:rPr>
+            </w:pPr>
+            <w:r>
+              <w:rPr>
+                <w:sz w:val="22"/>
+                <w:szCs w:val="22"/>
+              </w:rPr>
+              <w:t xml:space="preserve">    </w:t>
+            </w:r>
+            <w:r>
+              <w:rPr>
+                <w:sz w:val="22"/>
+                <w:szCs w:val="22"/>
+              </w:rPr>
+              <w:t>ctl[2] = semctl(isem_descry, WAI_W_SEMN, SETVAL, 0);</w:t>
+            </w:r>
+          </w:p>
+          <w:p>
+            <w:pPr>
+              <w:pStyle w:val="Style20"/>
+              <w:spacing w:lineRule="auto" w:line="240"/>
+              <w:rPr>
+                <w:sz w:val="22"/>
+                <w:szCs w:val="22"/>
+              </w:rPr>
+            </w:pPr>
+            <w:r>
+              <w:rPr>
+                <w:sz w:val="22"/>
+                <w:szCs w:val="22"/>
+              </w:rPr>
+              <w:t xml:space="preserve">    </w:t>
+            </w:r>
+            <w:r>
+              <w:rPr>
+                <w:sz w:val="22"/>
+                <w:szCs w:val="22"/>
+              </w:rPr>
+              <w:t>ctl[3] = semctl(isem_descry, WAI_R_SEMN, SETVAL, 0);</w:t>
+            </w:r>
+          </w:p>
+          <w:p>
+            <w:pPr>
+              <w:pStyle w:val="Style20"/>
+              <w:spacing w:lineRule="auto" w:line="240"/>
+              <w:rPr>
+                <w:sz w:val="22"/>
+                <w:szCs w:val="22"/>
+              </w:rPr>
+            </w:pPr>
+            <w:r>
+              <w:rPr>
+                <w:sz w:val="22"/>
+                <w:szCs w:val="22"/>
+              </w:rPr>
+              <w:t xml:space="preserve">    </w:t>
+            </w:r>
+            <w:r>
+              <w:rPr>
+                <w:sz w:val="22"/>
+                <w:szCs w:val="22"/>
+              </w:rPr>
+              <w:t>for (size_t i=0; i&lt;4; i++)</w:t>
+            </w:r>
+          </w:p>
+          <w:p>
+            <w:pPr>
+              <w:pStyle w:val="Style20"/>
+              <w:spacing w:lineRule="auto" w:line="240"/>
+              <w:rPr>
+                <w:sz w:val="22"/>
+                <w:szCs w:val="22"/>
+              </w:rPr>
+            </w:pPr>
+            <w:r>
+              <w:rPr>
+                <w:sz w:val="22"/>
+                <w:szCs w:val="22"/>
+              </w:rPr>
+              <w:t xml:space="preserve">        </w:t>
+            </w:r>
+            <w:r>
+              <w:rPr>
+                <w:sz w:val="22"/>
+                <w:szCs w:val="22"/>
+              </w:rPr>
+              <w:t>if (ctl[i] == -1)</w:t>
+            </w:r>
+          </w:p>
+          <w:p>
+            <w:pPr>
+              <w:pStyle w:val="Style20"/>
+              <w:spacing w:lineRule="auto" w:line="240"/>
+              <w:rPr>
+                <w:sz w:val="22"/>
+                <w:szCs w:val="22"/>
+              </w:rPr>
+            </w:pPr>
+            <w:r>
+              <w:rPr>
+                <w:sz w:val="22"/>
+                <w:szCs w:val="22"/>
+              </w:rPr>
+              <w:t xml:space="preserve">        </w:t>
+            </w:r>
+            <w:r>
+              <w:rPr>
+                <w:sz w:val="22"/>
+                <w:szCs w:val="22"/>
+              </w:rPr>
+              <w:t>{</w:t>
+            </w:r>
+          </w:p>
+          <w:p>
+            <w:pPr>
+              <w:pStyle w:val="Style20"/>
+              <w:spacing w:lineRule="auto" w:line="240"/>
+              <w:rPr>
+                <w:sz w:val="22"/>
+                <w:szCs w:val="22"/>
+              </w:rPr>
+            </w:pPr>
+            <w:r>
+              <w:rPr>
+                <w:sz w:val="22"/>
+                <w:szCs w:val="22"/>
+              </w:rPr>
+              <w:t xml:space="preserve">            </w:t>
+            </w:r>
+            <w:r>
+              <w:rPr>
+                <w:sz w:val="22"/>
+                <w:szCs w:val="22"/>
+              </w:rPr>
+              <w:t>perror("semctl");</w:t>
+            </w:r>
+          </w:p>
+          <w:p>
+            <w:pPr>
+              <w:pStyle w:val="Style20"/>
+              <w:spacing w:lineRule="auto" w:line="240"/>
+              <w:rPr>
+                <w:sz w:val="22"/>
+                <w:szCs w:val="22"/>
+              </w:rPr>
+            </w:pPr>
+            <w:r>
+              <w:rPr>
+                <w:sz w:val="22"/>
+                <w:szCs w:val="22"/>
+              </w:rPr>
+              <w:t xml:space="preserve">            </w:t>
+            </w:r>
+            <w:r>
+              <w:rPr>
+                <w:sz w:val="22"/>
+                <w:szCs w:val="22"/>
+              </w:rPr>
+              <w:t>return 1;</w:t>
+            </w:r>
+          </w:p>
+          <w:p>
+            <w:pPr>
+              <w:pStyle w:val="Style20"/>
+              <w:spacing w:lineRule="auto" w:line="240"/>
+              <w:rPr>
+                <w:sz w:val="22"/>
+                <w:szCs w:val="22"/>
+              </w:rPr>
+            </w:pPr>
+            <w:r>
+              <w:rPr>
+                <w:sz w:val="22"/>
+                <w:szCs w:val="22"/>
+              </w:rPr>
+              <w:t xml:space="preserve">        </w:t>
+            </w:r>
+            <w:r>
+              <w:rPr>
+                <w:sz w:val="22"/>
+                <w:szCs w:val="22"/>
+              </w:rPr>
+              <w:t>}</w:t>
+            </w:r>
+          </w:p>
+          <w:p>
+            <w:pPr>
+              <w:pStyle w:val="Style20"/>
+              <w:spacing w:lineRule="auto" w:line="240"/>
+              <w:rPr>
+                <w:sz w:val="22"/>
+                <w:szCs w:val="22"/>
+              </w:rPr>
+            </w:pPr>
+            <w:r>
+              <w:rPr>
+                <w:sz w:val="22"/>
+                <w:szCs w:val="22"/>
+              </w:rPr>
+            </w:r>
+          </w:p>
+          <w:p>
+            <w:pPr>
+              <w:pStyle w:val="Style20"/>
+              <w:spacing w:lineRule="auto" w:line="240"/>
+              <w:rPr>
+                <w:sz w:val="22"/>
+                <w:szCs w:val="22"/>
+              </w:rPr>
+            </w:pPr>
+            <w:r>
+              <w:rPr>
+                <w:sz w:val="22"/>
+                <w:szCs w:val="22"/>
+              </w:rPr>
+              <w:t xml:space="preserve">    </w:t>
+            </w:r>
+            <w:r>
+              <w:rPr>
+                <w:sz w:val="22"/>
+                <w:szCs w:val="22"/>
+              </w:rPr>
+              <w:t>int mem_id = shmget(IPC_PRIVATE, sizeof(char), IPC_CREAT | perms);</w:t>
+            </w:r>
+          </w:p>
+          <w:p>
+            <w:pPr>
+              <w:pStyle w:val="Style20"/>
+              <w:spacing w:lineRule="auto" w:line="240"/>
+              <w:rPr>
+                <w:sz w:val="22"/>
+                <w:szCs w:val="22"/>
+              </w:rPr>
+            </w:pPr>
+            <w:r>
+              <w:rPr>
+                <w:sz w:val="22"/>
+                <w:szCs w:val="22"/>
+              </w:rPr>
+              <w:t xml:space="preserve">    </w:t>
+            </w:r>
+            <w:r>
+              <w:rPr>
+                <w:sz w:val="22"/>
+                <w:szCs w:val="22"/>
+              </w:rPr>
+              <w:t>if (mem_id == -1)</w:t>
+            </w:r>
+          </w:p>
+          <w:p>
+            <w:pPr>
+              <w:pStyle w:val="Style20"/>
+              <w:spacing w:lineRule="auto" w:line="240"/>
+              <w:rPr>
+                <w:sz w:val="22"/>
+                <w:szCs w:val="22"/>
+              </w:rPr>
+            </w:pPr>
+            <w:r>
+              <w:rPr>
+                <w:sz w:val="22"/>
+                <w:szCs w:val="22"/>
+              </w:rPr>
+              <w:t xml:space="preserve">    </w:t>
+            </w:r>
+            <w:r>
+              <w:rPr>
+                <w:sz w:val="22"/>
+                <w:szCs w:val="22"/>
+              </w:rPr>
+              <w:t>{</w:t>
+            </w:r>
+          </w:p>
+          <w:p>
+            <w:pPr>
+              <w:pStyle w:val="Style20"/>
+              <w:spacing w:lineRule="auto" w:line="240"/>
+              <w:rPr>
+                <w:sz w:val="22"/>
+                <w:szCs w:val="22"/>
+              </w:rPr>
+            </w:pPr>
+            <w:r>
+              <w:rPr>
+                <w:sz w:val="22"/>
+                <w:szCs w:val="22"/>
+              </w:rPr>
+              <w:t xml:space="preserve">        </w:t>
+            </w:r>
+            <w:r>
+              <w:rPr>
+                <w:sz w:val="22"/>
+                <w:szCs w:val="22"/>
+              </w:rPr>
+              <w:t>perror("shmget");</w:t>
+            </w:r>
+          </w:p>
+          <w:p>
+            <w:pPr>
+              <w:pStyle w:val="Style20"/>
+              <w:spacing w:lineRule="auto" w:line="240"/>
+              <w:rPr>
+                <w:sz w:val="22"/>
+                <w:szCs w:val="22"/>
+              </w:rPr>
+            </w:pPr>
+            <w:r>
+              <w:rPr>
+                <w:sz w:val="22"/>
+                <w:szCs w:val="22"/>
+              </w:rPr>
+              <w:t xml:space="preserve">        </w:t>
+            </w:r>
+            <w:r>
+              <w:rPr>
+                <w:sz w:val="22"/>
+                <w:szCs w:val="22"/>
+              </w:rPr>
+              <w:t>return 1;</w:t>
+            </w:r>
+          </w:p>
+          <w:p>
+            <w:pPr>
+              <w:pStyle w:val="Style20"/>
+              <w:spacing w:lineRule="auto" w:line="240"/>
+              <w:rPr>
+                <w:sz w:val="22"/>
+                <w:szCs w:val="22"/>
+              </w:rPr>
+            </w:pPr>
+            <w:r>
+              <w:rPr>
+                <w:sz w:val="22"/>
+                <w:szCs w:val="22"/>
+              </w:rPr>
+              <w:t xml:space="preserve">    </w:t>
+            </w:r>
+            <w:r>
+              <w:rPr>
+                <w:sz w:val="22"/>
+                <w:szCs w:val="22"/>
+              </w:rPr>
+              <w:t xml:space="preserve">}   </w:t>
+            </w:r>
+          </w:p>
+          <w:p>
+            <w:pPr>
+              <w:pStyle w:val="Style20"/>
+              <w:spacing w:lineRule="auto" w:line="240"/>
+              <w:rPr>
+                <w:sz w:val="22"/>
+                <w:szCs w:val="22"/>
+              </w:rPr>
+            </w:pPr>
+            <w:r>
+              <w:rPr>
+                <w:sz w:val="22"/>
+                <w:szCs w:val="22"/>
+              </w:rPr>
+              <w:t xml:space="preserve">    </w:t>
+            </w:r>
+            <w:r>
+              <w:rPr>
+                <w:sz w:val="22"/>
+                <w:szCs w:val="22"/>
+              </w:rPr>
+              <w:t>char* addr = shmat(mem_id, 0, 0);</w:t>
+            </w:r>
+          </w:p>
+          <w:p>
+            <w:pPr>
+              <w:pStyle w:val="Style20"/>
+              <w:spacing w:lineRule="auto" w:line="240"/>
+              <w:rPr>
+                <w:sz w:val="22"/>
+                <w:szCs w:val="22"/>
+              </w:rPr>
+            </w:pPr>
+            <w:r>
+              <w:rPr>
+                <w:sz w:val="22"/>
+                <w:szCs w:val="22"/>
+              </w:rPr>
+              <w:t xml:space="preserve">    </w:t>
+            </w:r>
+            <w:r>
+              <w:rPr>
+                <w:sz w:val="22"/>
+                <w:szCs w:val="22"/>
+              </w:rPr>
+              <w:t>if (addr == (char*)(-1))</w:t>
+            </w:r>
+          </w:p>
+          <w:p>
+            <w:pPr>
+              <w:pStyle w:val="Style20"/>
+              <w:spacing w:lineRule="auto" w:line="240"/>
+              <w:rPr>
+                <w:sz w:val="22"/>
+                <w:szCs w:val="22"/>
+              </w:rPr>
+            </w:pPr>
+            <w:r>
+              <w:rPr>
+                <w:sz w:val="22"/>
+                <w:szCs w:val="22"/>
+              </w:rPr>
+              <w:t xml:space="preserve">    </w:t>
+            </w:r>
+            <w:r>
+              <w:rPr>
+                <w:sz w:val="22"/>
+                <w:szCs w:val="22"/>
+              </w:rPr>
+              <w:t>{</w:t>
+            </w:r>
+          </w:p>
+          <w:p>
+            <w:pPr>
+              <w:pStyle w:val="Style20"/>
+              <w:spacing w:lineRule="auto" w:line="240"/>
+              <w:rPr>
+                <w:sz w:val="22"/>
+                <w:szCs w:val="22"/>
+              </w:rPr>
+            </w:pPr>
+            <w:r>
+              <w:rPr>
+                <w:sz w:val="22"/>
+                <w:szCs w:val="22"/>
+              </w:rPr>
+              <w:t xml:space="preserve">        </w:t>
+            </w:r>
+            <w:r>
+              <w:rPr>
+                <w:sz w:val="22"/>
+                <w:szCs w:val="22"/>
+              </w:rPr>
+              <w:t>perror("shmat");</w:t>
+            </w:r>
+          </w:p>
+          <w:p>
+            <w:pPr>
+              <w:pStyle w:val="Style20"/>
+              <w:spacing w:lineRule="auto" w:line="240"/>
+              <w:rPr>
+                <w:sz w:val="22"/>
+                <w:szCs w:val="22"/>
+              </w:rPr>
+            </w:pPr>
+            <w:r>
+              <w:rPr>
+                <w:sz w:val="22"/>
+                <w:szCs w:val="22"/>
+              </w:rPr>
+              <w:t xml:space="preserve">        </w:t>
+            </w:r>
+            <w:r>
+              <w:rPr>
+                <w:sz w:val="22"/>
+                <w:szCs w:val="22"/>
+              </w:rPr>
+              <w:t>return 1;</w:t>
+            </w:r>
+          </w:p>
+          <w:p>
+            <w:pPr>
+              <w:pStyle w:val="Style20"/>
+              <w:spacing w:lineRule="auto" w:line="240"/>
+              <w:rPr>
+                <w:sz w:val="22"/>
+                <w:szCs w:val="22"/>
+              </w:rPr>
+            </w:pPr>
+            <w:r>
+              <w:rPr>
+                <w:sz w:val="22"/>
+                <w:szCs w:val="22"/>
+              </w:rPr>
+              <w:t xml:space="preserve">    </w:t>
+            </w:r>
+            <w:r>
+              <w:rPr>
+                <w:sz w:val="22"/>
+                <w:szCs w:val="22"/>
+              </w:rPr>
+              <w:t>}</w:t>
+            </w:r>
+          </w:p>
+          <w:p>
+            <w:pPr>
+              <w:pStyle w:val="Style20"/>
+              <w:spacing w:lineRule="auto" w:line="240"/>
+              <w:rPr>
+                <w:sz w:val="22"/>
+                <w:szCs w:val="22"/>
+              </w:rPr>
+            </w:pPr>
+            <w:r>
+              <w:rPr>
+                <w:sz w:val="22"/>
+                <w:szCs w:val="22"/>
+              </w:rPr>
+              <w:t xml:space="preserve">    </w:t>
+            </w:r>
+            <w:r>
+              <w:rPr>
+                <w:sz w:val="22"/>
+                <w:szCs w:val="22"/>
+              </w:rPr>
+              <w:t>*addr = '!';</w:t>
+            </w:r>
+          </w:p>
+          <w:p>
+            <w:pPr>
+              <w:pStyle w:val="Style20"/>
+              <w:spacing w:lineRule="auto" w:line="240"/>
+              <w:rPr>
+                <w:sz w:val="22"/>
+                <w:szCs w:val="22"/>
+              </w:rPr>
+            </w:pPr>
+            <w:r>
+              <w:rPr>
+                <w:sz w:val="22"/>
+                <w:szCs w:val="22"/>
+              </w:rPr>
+            </w:r>
+          </w:p>
+          <w:p>
+            <w:pPr>
+              <w:pStyle w:val="Style20"/>
+              <w:spacing w:lineRule="auto" w:line="240"/>
+              <w:rPr>
+                <w:sz w:val="22"/>
+                <w:szCs w:val="22"/>
+              </w:rPr>
+            </w:pPr>
+            <w:r>
+              <w:rPr>
+                <w:sz w:val="22"/>
+                <w:szCs w:val="22"/>
+              </w:rPr>
+              <w:t xml:space="preserve">    </w:t>
+            </w:r>
+            <w:r>
+              <w:rPr>
+                <w:sz w:val="22"/>
+                <w:szCs w:val="22"/>
+              </w:rPr>
+              <w:t>printf("&gt; Start of simulation\n");</w:t>
+            </w:r>
+          </w:p>
+          <w:p>
+            <w:pPr>
+              <w:pStyle w:val="Style20"/>
+              <w:spacing w:lineRule="auto" w:line="240"/>
+              <w:rPr>
+                <w:sz w:val="22"/>
+                <w:szCs w:val="22"/>
+              </w:rPr>
+            </w:pPr>
+            <w:r>
+              <w:rPr>
+                <w:sz w:val="22"/>
+                <w:szCs w:val="22"/>
+              </w:rPr>
+              <w:t xml:space="preserve">    </w:t>
+            </w:r>
+            <w:r>
+              <w:rPr>
+                <w:sz w:val="22"/>
+                <w:szCs w:val="22"/>
+              </w:rPr>
+              <w:t>for (size_t i=0; i&lt;WRITER_N; i++)</w:t>
+            </w:r>
+          </w:p>
+          <w:p>
+            <w:pPr>
+              <w:pStyle w:val="Style20"/>
+              <w:spacing w:lineRule="auto" w:line="240"/>
+              <w:rPr>
+                <w:sz w:val="22"/>
+                <w:szCs w:val="22"/>
+              </w:rPr>
+            </w:pPr>
+            <w:r>
+              <w:rPr>
+                <w:sz w:val="22"/>
+                <w:szCs w:val="22"/>
+              </w:rPr>
+              <w:t xml:space="preserve">    </w:t>
+            </w:r>
+            <w:r>
+              <w:rPr>
+                <w:sz w:val="22"/>
+                <w:szCs w:val="22"/>
+              </w:rPr>
+              <w:t>{</w:t>
+            </w:r>
+          </w:p>
+          <w:p>
+            <w:pPr>
+              <w:pStyle w:val="Style20"/>
+              <w:spacing w:lineRule="auto" w:line="240"/>
+              <w:rPr>
+                <w:sz w:val="22"/>
+                <w:szCs w:val="22"/>
+              </w:rPr>
+            </w:pPr>
+            <w:r>
+              <w:rPr>
+                <w:sz w:val="22"/>
+                <w:szCs w:val="22"/>
+              </w:rPr>
+              <w:t xml:space="preserve">        </w:t>
+            </w:r>
+            <w:r>
+              <w:rPr>
+                <w:sz w:val="22"/>
+                <w:szCs w:val="22"/>
+              </w:rPr>
+              <w:t>pid_t prod_pid = fork();</w:t>
+            </w:r>
+          </w:p>
+          <w:p>
+            <w:pPr>
+              <w:pStyle w:val="Style20"/>
+              <w:spacing w:lineRule="auto" w:line="240"/>
+              <w:rPr>
+                <w:sz w:val="22"/>
+                <w:szCs w:val="22"/>
+              </w:rPr>
+            </w:pPr>
+            <w:r>
+              <w:rPr>
+                <w:sz w:val="22"/>
+                <w:szCs w:val="22"/>
+              </w:rPr>
+              <w:t xml:space="preserve">        </w:t>
+            </w:r>
+            <w:r>
+              <w:rPr>
+                <w:sz w:val="22"/>
+                <w:szCs w:val="22"/>
+              </w:rPr>
+              <w:t>switch (prod_pid)</w:t>
+            </w:r>
+          </w:p>
+          <w:p>
+            <w:pPr>
+              <w:pStyle w:val="Style20"/>
+              <w:spacing w:lineRule="auto" w:line="240"/>
+              <w:rPr>
+                <w:sz w:val="22"/>
+                <w:szCs w:val="22"/>
+              </w:rPr>
+            </w:pPr>
+            <w:r>
+              <w:rPr>
+                <w:sz w:val="22"/>
+                <w:szCs w:val="22"/>
+              </w:rPr>
+              <w:t xml:space="preserve">        </w:t>
+            </w:r>
+            <w:r>
+              <w:rPr>
+                <w:sz w:val="22"/>
+                <w:szCs w:val="22"/>
+              </w:rPr>
+              <w:t>{</w:t>
+            </w:r>
+          </w:p>
+          <w:p>
+            <w:pPr>
+              <w:pStyle w:val="Style20"/>
+              <w:spacing w:lineRule="auto" w:line="240"/>
+              <w:rPr>
+                <w:sz w:val="22"/>
+                <w:szCs w:val="22"/>
+              </w:rPr>
+            </w:pPr>
+            <w:r>
+              <w:rPr>
+                <w:sz w:val="22"/>
+                <w:szCs w:val="22"/>
+              </w:rPr>
+              <w:t xml:space="preserve">        </w:t>
+            </w:r>
+            <w:r>
+              <w:rPr>
+                <w:sz w:val="22"/>
+                <w:szCs w:val="22"/>
+              </w:rPr>
+              <w:t>case -1:</w:t>
+            </w:r>
+          </w:p>
+          <w:p>
+            <w:pPr>
+              <w:pStyle w:val="Style20"/>
+              <w:spacing w:lineRule="auto" w:line="240"/>
+              <w:rPr>
+                <w:sz w:val="22"/>
+                <w:szCs w:val="22"/>
+              </w:rPr>
+            </w:pPr>
+            <w:r>
+              <w:rPr>
+                <w:sz w:val="22"/>
+                <w:szCs w:val="22"/>
+              </w:rPr>
+              <w:t xml:space="preserve">            </w:t>
+            </w:r>
+            <w:r>
+              <w:rPr>
+                <w:sz w:val="22"/>
+                <w:szCs w:val="22"/>
+              </w:rPr>
+              <w:t>perror("fork");</w:t>
+            </w:r>
+          </w:p>
+          <w:p>
+            <w:pPr>
+              <w:pStyle w:val="Style20"/>
+              <w:spacing w:lineRule="auto" w:line="240"/>
+              <w:rPr>
+                <w:sz w:val="22"/>
+                <w:szCs w:val="22"/>
+              </w:rPr>
+            </w:pPr>
+            <w:r>
+              <w:rPr>
+                <w:sz w:val="22"/>
+                <w:szCs w:val="22"/>
+              </w:rPr>
+              <w:t xml:space="preserve">            </w:t>
+            </w:r>
+            <w:r>
+              <w:rPr>
+                <w:sz w:val="22"/>
+                <w:szCs w:val="22"/>
+              </w:rPr>
+              <w:t>return 1;</w:t>
+            </w:r>
+          </w:p>
+          <w:p>
+            <w:pPr>
+              <w:pStyle w:val="Style20"/>
+              <w:spacing w:lineRule="auto" w:line="240"/>
+              <w:rPr>
+                <w:sz w:val="22"/>
+                <w:szCs w:val="22"/>
+              </w:rPr>
+            </w:pPr>
+            <w:r>
+              <w:rPr>
+                <w:sz w:val="22"/>
+                <w:szCs w:val="22"/>
+              </w:rPr>
+              <w:t xml:space="preserve">        </w:t>
+            </w:r>
+            <w:r>
+              <w:rPr>
+                <w:sz w:val="22"/>
+                <w:szCs w:val="22"/>
+              </w:rPr>
+              <w:t>case 0:</w:t>
+            </w:r>
+          </w:p>
+          <w:p>
+            <w:pPr>
+              <w:pStyle w:val="Style20"/>
+              <w:spacing w:lineRule="auto" w:line="240"/>
+              <w:rPr>
+                <w:sz w:val="22"/>
+                <w:szCs w:val="22"/>
+              </w:rPr>
+            </w:pPr>
+            <w:r>
+              <w:rPr>
+                <w:sz w:val="22"/>
+                <w:szCs w:val="22"/>
+              </w:rPr>
+              <w:t xml:space="preserve">            </w:t>
+            </w:r>
+            <w:r>
+              <w:rPr>
+                <w:sz w:val="22"/>
+                <w:szCs w:val="22"/>
+              </w:rPr>
+              <w:t>write_func(isem_descry, addr, i);</w:t>
+            </w:r>
+          </w:p>
+          <w:p>
+            <w:pPr>
+              <w:pStyle w:val="Style20"/>
+              <w:spacing w:lineRule="auto" w:line="240"/>
+              <w:rPr>
+                <w:sz w:val="22"/>
+                <w:szCs w:val="22"/>
+              </w:rPr>
+            </w:pPr>
+            <w:r>
+              <w:rPr>
+                <w:sz w:val="22"/>
+                <w:szCs w:val="22"/>
+              </w:rPr>
+              <w:t xml:space="preserve">            </w:t>
+            </w:r>
+            <w:r>
+              <w:rPr>
+                <w:sz w:val="22"/>
+                <w:szCs w:val="22"/>
+              </w:rPr>
+              <w:t>return 0;</w:t>
+            </w:r>
+          </w:p>
+          <w:p>
+            <w:pPr>
+              <w:pStyle w:val="Style20"/>
+              <w:spacing w:lineRule="auto" w:line="240"/>
+              <w:rPr>
+                <w:sz w:val="22"/>
+                <w:szCs w:val="22"/>
+              </w:rPr>
+            </w:pPr>
+            <w:r>
+              <w:rPr>
+                <w:sz w:val="22"/>
+                <w:szCs w:val="22"/>
+              </w:rPr>
+              <w:t xml:space="preserve">        </w:t>
+            </w:r>
+            <w:r>
+              <w:rPr>
+                <w:sz w:val="22"/>
+                <w:szCs w:val="22"/>
+              </w:rPr>
+              <w:t>default:</w:t>
+            </w:r>
+          </w:p>
+          <w:p>
+            <w:pPr>
+              <w:pStyle w:val="Style20"/>
+              <w:spacing w:lineRule="auto" w:line="240"/>
+              <w:rPr>
+                <w:sz w:val="22"/>
+                <w:szCs w:val="22"/>
+              </w:rPr>
+            </w:pPr>
+            <w:r>
+              <w:rPr>
+                <w:sz w:val="22"/>
+                <w:szCs w:val="22"/>
+              </w:rPr>
+              <w:t xml:space="preserve">            </w:t>
+            </w:r>
+            <w:r>
+              <w:rPr>
+                <w:sz w:val="22"/>
+                <w:szCs w:val="22"/>
+              </w:rPr>
+              <w:t>printf("&gt; Writer created\n");</w:t>
+            </w:r>
+          </w:p>
+          <w:p>
+            <w:pPr>
+              <w:pStyle w:val="Style20"/>
+              <w:spacing w:lineRule="auto" w:line="240"/>
+              <w:rPr>
+                <w:sz w:val="22"/>
+                <w:szCs w:val="22"/>
+              </w:rPr>
+            </w:pPr>
+            <w:r>
+              <w:rPr>
+                <w:sz w:val="22"/>
+                <w:szCs w:val="22"/>
+              </w:rPr>
+              <w:t xml:space="preserve">            </w:t>
+            </w:r>
+            <w:r>
+              <w:rPr>
+                <w:sz w:val="22"/>
+                <w:szCs w:val="22"/>
+              </w:rPr>
+              <w:t>break;</w:t>
+            </w:r>
+          </w:p>
+          <w:p>
+            <w:pPr>
+              <w:pStyle w:val="Style20"/>
+              <w:spacing w:lineRule="auto" w:line="240"/>
+              <w:rPr>
+                <w:sz w:val="22"/>
+                <w:szCs w:val="22"/>
+              </w:rPr>
+            </w:pPr>
+            <w:r>
+              <w:rPr>
+                <w:sz w:val="22"/>
+                <w:szCs w:val="22"/>
+              </w:rPr>
+              <w:t xml:space="preserve">        </w:t>
+            </w:r>
+            <w:r>
+              <w:rPr>
+                <w:sz w:val="22"/>
+                <w:szCs w:val="22"/>
+              </w:rPr>
+              <w:t>}</w:t>
+            </w:r>
+          </w:p>
+          <w:p>
+            <w:pPr>
+              <w:pStyle w:val="Style20"/>
+              <w:spacing w:lineRule="auto" w:line="240"/>
+              <w:rPr>
+                <w:sz w:val="22"/>
+                <w:szCs w:val="22"/>
+              </w:rPr>
+            </w:pPr>
+            <w:r>
+              <w:rPr>
+                <w:sz w:val="22"/>
+                <w:szCs w:val="22"/>
+              </w:rPr>
+              <w:t xml:space="preserve">    </w:t>
+            </w:r>
+            <w:r>
+              <w:rPr>
+                <w:sz w:val="22"/>
+                <w:szCs w:val="22"/>
+              </w:rPr>
+              <w:t>}</w:t>
+            </w:r>
+          </w:p>
+          <w:p>
+            <w:pPr>
+              <w:pStyle w:val="Style20"/>
+              <w:spacing w:lineRule="auto" w:line="240"/>
+              <w:rPr>
+                <w:sz w:val="22"/>
+                <w:szCs w:val="22"/>
+              </w:rPr>
+            </w:pPr>
+            <w:r>
+              <w:rPr>
+                <w:sz w:val="22"/>
+                <w:szCs w:val="22"/>
+              </w:rPr>
+              <w:t xml:space="preserve">    </w:t>
+            </w:r>
+            <w:r>
+              <w:rPr>
+                <w:sz w:val="22"/>
+                <w:szCs w:val="22"/>
+              </w:rPr>
+              <w:t>for (size_t i=0; i&lt;READER_N; i++)</w:t>
+            </w:r>
+          </w:p>
+          <w:p>
+            <w:pPr>
+              <w:pStyle w:val="Style20"/>
+              <w:spacing w:lineRule="auto" w:line="240"/>
+              <w:rPr>
+                <w:sz w:val="22"/>
+                <w:szCs w:val="22"/>
+              </w:rPr>
+            </w:pPr>
+            <w:r>
+              <w:rPr>
+                <w:sz w:val="22"/>
+                <w:szCs w:val="22"/>
+              </w:rPr>
+              <w:t xml:space="preserve">    </w:t>
+            </w:r>
+            <w:r>
+              <w:rPr>
+                <w:sz w:val="22"/>
+                <w:szCs w:val="22"/>
+              </w:rPr>
+              <w:t>{</w:t>
+            </w:r>
+          </w:p>
+          <w:p>
+            <w:pPr>
+              <w:pStyle w:val="Style20"/>
+              <w:spacing w:lineRule="auto" w:line="240"/>
+              <w:rPr>
+                <w:sz w:val="22"/>
+                <w:szCs w:val="22"/>
+              </w:rPr>
+            </w:pPr>
+            <w:r>
+              <w:rPr>
+                <w:sz w:val="22"/>
+                <w:szCs w:val="22"/>
+              </w:rPr>
+              <w:t xml:space="preserve">        </w:t>
+            </w:r>
+            <w:r>
+              <w:rPr>
+                <w:sz w:val="22"/>
+                <w:szCs w:val="22"/>
+              </w:rPr>
+              <w:t>pid_t prod_pid = fork();</w:t>
+            </w:r>
+          </w:p>
+          <w:p>
+            <w:pPr>
+              <w:pStyle w:val="Style20"/>
+              <w:spacing w:lineRule="auto" w:line="240"/>
+              <w:rPr>
+                <w:sz w:val="22"/>
+                <w:szCs w:val="22"/>
+              </w:rPr>
+            </w:pPr>
+            <w:r>
+              <w:rPr>
+                <w:sz w:val="22"/>
+                <w:szCs w:val="22"/>
+              </w:rPr>
+              <w:t xml:space="preserve">        </w:t>
+            </w:r>
+            <w:r>
+              <w:rPr>
+                <w:sz w:val="22"/>
+                <w:szCs w:val="22"/>
+              </w:rPr>
+              <w:t>switch (prod_pid)</w:t>
+            </w:r>
+          </w:p>
+          <w:p>
+            <w:pPr>
+              <w:pStyle w:val="Style20"/>
+              <w:spacing w:lineRule="auto" w:line="240"/>
+              <w:rPr>
+                <w:sz w:val="22"/>
+                <w:szCs w:val="22"/>
+              </w:rPr>
+            </w:pPr>
+            <w:r>
+              <w:rPr>
+                <w:sz w:val="22"/>
+                <w:szCs w:val="22"/>
+              </w:rPr>
+              <w:t xml:space="preserve">        </w:t>
+            </w:r>
+            <w:r>
+              <w:rPr>
+                <w:sz w:val="22"/>
+                <w:szCs w:val="22"/>
+              </w:rPr>
+              <w:t>{</w:t>
+            </w:r>
+          </w:p>
+          <w:p>
+            <w:pPr>
+              <w:pStyle w:val="Style20"/>
+              <w:spacing w:lineRule="auto" w:line="240"/>
+              <w:rPr>
+                <w:sz w:val="22"/>
+                <w:szCs w:val="22"/>
+              </w:rPr>
+            </w:pPr>
+            <w:r>
+              <w:rPr>
+                <w:sz w:val="22"/>
+                <w:szCs w:val="22"/>
+              </w:rPr>
+              <w:t xml:space="preserve">        </w:t>
+            </w:r>
+            <w:r>
+              <w:rPr>
+                <w:sz w:val="22"/>
+                <w:szCs w:val="22"/>
+              </w:rPr>
+              <w:t>case -1:</w:t>
+            </w:r>
+          </w:p>
+          <w:p>
+            <w:pPr>
+              <w:pStyle w:val="Style20"/>
+              <w:spacing w:lineRule="auto" w:line="240"/>
+              <w:rPr>
+                <w:sz w:val="22"/>
+                <w:szCs w:val="22"/>
+              </w:rPr>
+            </w:pPr>
+            <w:r>
+              <w:rPr>
+                <w:sz w:val="22"/>
+                <w:szCs w:val="22"/>
+              </w:rPr>
+              <w:t xml:space="preserve">            </w:t>
+            </w:r>
+            <w:r>
+              <w:rPr>
+                <w:sz w:val="22"/>
+                <w:szCs w:val="22"/>
+              </w:rPr>
+              <w:t>perror("fork");</w:t>
+            </w:r>
+          </w:p>
+          <w:p>
+            <w:pPr>
+              <w:pStyle w:val="Style20"/>
+              <w:spacing w:lineRule="auto" w:line="240"/>
+              <w:rPr>
+                <w:sz w:val="22"/>
+                <w:szCs w:val="22"/>
+              </w:rPr>
+            </w:pPr>
+            <w:r>
+              <w:rPr>
+                <w:sz w:val="22"/>
+                <w:szCs w:val="22"/>
+              </w:rPr>
+              <w:t xml:space="preserve">            </w:t>
+            </w:r>
+            <w:r>
+              <w:rPr>
+                <w:sz w:val="22"/>
+                <w:szCs w:val="22"/>
+              </w:rPr>
+              <w:t>return 1;</w:t>
+            </w:r>
+          </w:p>
+          <w:p>
+            <w:pPr>
+              <w:pStyle w:val="Style20"/>
+              <w:spacing w:lineRule="auto" w:line="240"/>
+              <w:rPr>
+                <w:sz w:val="22"/>
+                <w:szCs w:val="22"/>
+              </w:rPr>
+            </w:pPr>
+            <w:r>
+              <w:rPr>
+                <w:sz w:val="22"/>
+                <w:szCs w:val="22"/>
+              </w:rPr>
+              <w:t xml:space="preserve">        </w:t>
+            </w:r>
+            <w:r>
+              <w:rPr>
+                <w:sz w:val="22"/>
+                <w:szCs w:val="22"/>
+              </w:rPr>
+              <w:t>case 0:</w:t>
+            </w:r>
+          </w:p>
+          <w:p>
+            <w:pPr>
+              <w:pStyle w:val="Style20"/>
+              <w:spacing w:lineRule="auto" w:line="240"/>
+              <w:rPr>
+                <w:sz w:val="22"/>
+                <w:szCs w:val="22"/>
+              </w:rPr>
+            </w:pPr>
+            <w:r>
+              <w:rPr>
+                <w:sz w:val="22"/>
+                <w:szCs w:val="22"/>
+              </w:rPr>
+              <w:t xml:space="preserve">            </w:t>
+            </w:r>
+            <w:r>
+              <w:rPr>
+                <w:sz w:val="22"/>
+                <w:szCs w:val="22"/>
+              </w:rPr>
+              <w:t>read_func(isem_descry, addr, i);</w:t>
+            </w:r>
+          </w:p>
+          <w:p>
+            <w:pPr>
+              <w:pStyle w:val="Style20"/>
+              <w:spacing w:lineRule="auto" w:line="240"/>
+              <w:rPr>
+                <w:sz w:val="22"/>
+                <w:szCs w:val="22"/>
+              </w:rPr>
+            </w:pPr>
+            <w:r>
+              <w:rPr>
+                <w:sz w:val="22"/>
+                <w:szCs w:val="22"/>
+              </w:rPr>
+              <w:t xml:space="preserve">            </w:t>
+            </w:r>
+            <w:r>
+              <w:rPr>
+                <w:sz w:val="22"/>
+                <w:szCs w:val="22"/>
+              </w:rPr>
+              <w:t>return 0;</w:t>
+            </w:r>
+          </w:p>
+          <w:p>
+            <w:pPr>
+              <w:pStyle w:val="Style20"/>
+              <w:spacing w:lineRule="auto" w:line="240"/>
+              <w:rPr>
+                <w:sz w:val="22"/>
+                <w:szCs w:val="22"/>
+              </w:rPr>
+            </w:pPr>
+            <w:r>
+              <w:rPr>
+                <w:sz w:val="22"/>
+                <w:szCs w:val="22"/>
+              </w:rPr>
+              <w:t xml:space="preserve">        </w:t>
+            </w:r>
+            <w:r>
+              <w:rPr>
+                <w:sz w:val="22"/>
+                <w:szCs w:val="22"/>
+              </w:rPr>
+              <w:t>default:</w:t>
+            </w:r>
+          </w:p>
+          <w:p>
+            <w:pPr>
+              <w:pStyle w:val="Style20"/>
+              <w:spacing w:lineRule="auto" w:line="240"/>
+              <w:rPr>
+                <w:sz w:val="22"/>
+                <w:szCs w:val="22"/>
+              </w:rPr>
+            </w:pPr>
+            <w:r>
+              <w:rPr>
+                <w:sz w:val="22"/>
+                <w:szCs w:val="22"/>
+              </w:rPr>
+              <w:t xml:space="preserve">            </w:t>
+            </w:r>
+            <w:r>
+              <w:rPr>
+                <w:sz w:val="22"/>
+                <w:szCs w:val="22"/>
+              </w:rPr>
+              <w:t>printf("&gt; Reader created\n");</w:t>
+            </w:r>
+          </w:p>
+          <w:p>
+            <w:pPr>
+              <w:pStyle w:val="Style20"/>
+              <w:spacing w:lineRule="auto" w:line="240"/>
+              <w:rPr>
+                <w:sz w:val="22"/>
+                <w:szCs w:val="22"/>
+              </w:rPr>
+            </w:pPr>
+            <w:r>
+              <w:rPr>
+                <w:sz w:val="22"/>
+                <w:szCs w:val="22"/>
+              </w:rPr>
+              <w:t xml:space="preserve">            </w:t>
+            </w:r>
+            <w:r>
+              <w:rPr>
+                <w:sz w:val="22"/>
+                <w:szCs w:val="22"/>
+              </w:rPr>
+              <w:t>break;</w:t>
+            </w:r>
+          </w:p>
+          <w:p>
+            <w:pPr>
+              <w:pStyle w:val="Style20"/>
+              <w:spacing w:lineRule="auto" w:line="240"/>
+              <w:rPr>
+                <w:sz w:val="22"/>
+                <w:szCs w:val="22"/>
+              </w:rPr>
+            </w:pPr>
+            <w:r>
+              <w:rPr>
+                <w:sz w:val="22"/>
+                <w:szCs w:val="22"/>
+              </w:rPr>
+              <w:t xml:space="preserve">        </w:t>
+            </w:r>
+            <w:r>
+              <w:rPr>
+                <w:sz w:val="22"/>
+                <w:szCs w:val="22"/>
+              </w:rPr>
+              <w:t>}</w:t>
+            </w:r>
+          </w:p>
+          <w:p>
+            <w:pPr>
+              <w:pStyle w:val="Style20"/>
+              <w:spacing w:lineRule="auto" w:line="240"/>
+              <w:rPr>
+                <w:sz w:val="22"/>
+                <w:szCs w:val="22"/>
+              </w:rPr>
+            </w:pPr>
+            <w:r>
+              <w:rPr>
+                <w:sz w:val="22"/>
+                <w:szCs w:val="22"/>
+              </w:rPr>
+              <w:t xml:space="preserve">    </w:t>
+            </w:r>
+            <w:r>
+              <w:rPr>
+                <w:sz w:val="22"/>
+                <w:szCs w:val="22"/>
+              </w:rPr>
+              <w:t>}</w:t>
+            </w:r>
+          </w:p>
+          <w:p>
+            <w:pPr>
+              <w:pStyle w:val="Style20"/>
+              <w:spacing w:lineRule="auto" w:line="240"/>
+              <w:rPr>
+                <w:sz w:val="22"/>
+                <w:szCs w:val="22"/>
+              </w:rPr>
+            </w:pPr>
+            <w:r>
+              <w:rPr>
+                <w:sz w:val="22"/>
+                <w:szCs w:val="22"/>
+              </w:rPr>
+            </w:r>
+          </w:p>
+          <w:p>
+            <w:pPr>
+              <w:pStyle w:val="Style20"/>
+              <w:spacing w:lineRule="auto" w:line="240"/>
+              <w:rPr>
+                <w:sz w:val="22"/>
+                <w:szCs w:val="22"/>
+              </w:rPr>
+            </w:pPr>
+            <w:r>
+              <w:rPr>
+                <w:sz w:val="22"/>
+                <w:szCs w:val="22"/>
+              </w:rPr>
+            </w:r>
+          </w:p>
+          <w:p>
+            <w:pPr>
+              <w:pStyle w:val="Style20"/>
+              <w:spacing w:lineRule="auto" w:line="240"/>
+              <w:rPr>
+                <w:sz w:val="22"/>
+                <w:szCs w:val="22"/>
+              </w:rPr>
+            </w:pPr>
+            <w:r>
+              <w:rPr>
+                <w:sz w:val="22"/>
+                <w:szCs w:val="22"/>
+              </w:rPr>
+              <w:t xml:space="preserve">    </w:t>
+            </w:r>
+            <w:r>
+              <w:rPr>
+                <w:sz w:val="22"/>
+                <w:szCs w:val="22"/>
+              </w:rPr>
+              <w:t>int status, pid;</w:t>
+            </w:r>
+          </w:p>
+          <w:p>
+            <w:pPr>
+              <w:pStyle w:val="Style20"/>
+              <w:spacing w:lineRule="auto" w:line="240"/>
+              <w:rPr>
+                <w:sz w:val="22"/>
+                <w:szCs w:val="22"/>
+              </w:rPr>
+            </w:pPr>
+            <w:r>
+              <w:rPr>
+                <w:sz w:val="22"/>
+                <w:szCs w:val="22"/>
+              </w:rPr>
+              <w:t xml:space="preserve">    </w:t>
+            </w:r>
+            <w:r>
+              <w:rPr>
+                <w:sz w:val="22"/>
+                <w:szCs w:val="22"/>
+              </w:rPr>
+              <w:t>for (size_t i=0; i&lt;WRITER_N+READER_N; i++)</w:t>
+            </w:r>
+          </w:p>
+          <w:p>
+            <w:pPr>
+              <w:pStyle w:val="Style20"/>
+              <w:spacing w:lineRule="auto" w:line="240"/>
+              <w:rPr>
+                <w:sz w:val="22"/>
+                <w:szCs w:val="22"/>
+              </w:rPr>
+            </w:pPr>
+            <w:r>
+              <w:rPr>
+                <w:sz w:val="22"/>
+                <w:szCs w:val="22"/>
+              </w:rPr>
+              <w:t xml:space="preserve">    </w:t>
+            </w:r>
+            <w:r>
+              <w:rPr>
+                <w:sz w:val="22"/>
+                <w:szCs w:val="22"/>
+              </w:rPr>
+              <w:t>{</w:t>
+            </w:r>
+          </w:p>
+          <w:p>
+            <w:pPr>
+              <w:pStyle w:val="Style20"/>
+              <w:spacing w:lineRule="auto" w:line="240"/>
+              <w:rPr>
+                <w:sz w:val="22"/>
+                <w:szCs w:val="22"/>
+              </w:rPr>
+            </w:pPr>
+            <w:r>
+              <w:rPr>
+                <w:sz w:val="22"/>
+                <w:szCs w:val="22"/>
+              </w:rPr>
+              <w:t xml:space="preserve">        </w:t>
+            </w:r>
+            <w:r>
+              <w:rPr>
+                <w:sz w:val="22"/>
+                <w:szCs w:val="22"/>
+              </w:rPr>
+              <w:t>pid = wait(&amp;status);</w:t>
+            </w:r>
+          </w:p>
+          <w:p>
+            <w:pPr>
+              <w:pStyle w:val="Style20"/>
+              <w:spacing w:lineRule="auto" w:line="240"/>
+              <w:rPr>
+                <w:sz w:val="22"/>
+                <w:szCs w:val="22"/>
+              </w:rPr>
+            </w:pPr>
+            <w:r>
+              <w:rPr>
+                <w:sz w:val="22"/>
+                <w:szCs w:val="22"/>
+              </w:rPr>
+              <w:t xml:space="preserve">        </w:t>
+            </w:r>
+            <w:r>
+              <w:rPr>
+                <w:sz w:val="22"/>
+                <w:szCs w:val="22"/>
+              </w:rPr>
+              <w:t>if (pid == -1)</w:t>
+            </w:r>
+          </w:p>
+          <w:p>
+            <w:pPr>
+              <w:pStyle w:val="Style20"/>
+              <w:spacing w:lineRule="auto" w:line="240"/>
+              <w:rPr>
+                <w:sz w:val="22"/>
+                <w:szCs w:val="22"/>
+              </w:rPr>
+            </w:pPr>
+            <w:r>
+              <w:rPr>
+                <w:sz w:val="22"/>
+                <w:szCs w:val="22"/>
+              </w:rPr>
+              <w:t xml:space="preserve">        </w:t>
+            </w:r>
+            <w:r>
+              <w:rPr>
+                <w:sz w:val="22"/>
+                <w:szCs w:val="22"/>
+              </w:rPr>
+              <w:t>{</w:t>
+            </w:r>
+          </w:p>
+          <w:p>
+            <w:pPr>
+              <w:pStyle w:val="Style20"/>
+              <w:spacing w:lineRule="auto" w:line="240"/>
+              <w:rPr>
+                <w:sz w:val="22"/>
+                <w:szCs w:val="22"/>
+              </w:rPr>
+            </w:pPr>
+            <w:r>
+              <w:rPr>
+                <w:sz w:val="22"/>
+                <w:szCs w:val="22"/>
+              </w:rPr>
+              <w:t xml:space="preserve">            </w:t>
+            </w:r>
+            <w:r>
+              <w:rPr>
+                <w:sz w:val="22"/>
+                <w:szCs w:val="22"/>
+              </w:rPr>
+              <w:t>perror("wait");</w:t>
+            </w:r>
+          </w:p>
+          <w:p>
+            <w:pPr>
+              <w:pStyle w:val="Style20"/>
+              <w:spacing w:lineRule="auto" w:line="240"/>
+              <w:rPr>
+                <w:sz w:val="22"/>
+                <w:szCs w:val="22"/>
+              </w:rPr>
+            </w:pPr>
+            <w:r>
+              <w:rPr>
+                <w:sz w:val="22"/>
+                <w:szCs w:val="22"/>
+              </w:rPr>
+              <w:t xml:space="preserve">            </w:t>
+            </w:r>
+            <w:r>
+              <w:rPr>
+                <w:sz w:val="22"/>
+                <w:szCs w:val="22"/>
+              </w:rPr>
+              <w:t>return 1;</w:t>
+            </w:r>
+          </w:p>
+          <w:p>
+            <w:pPr>
+              <w:pStyle w:val="Style20"/>
+              <w:spacing w:lineRule="auto" w:line="240"/>
+              <w:rPr>
+                <w:sz w:val="22"/>
+                <w:szCs w:val="22"/>
+              </w:rPr>
+            </w:pPr>
+            <w:r>
+              <w:rPr>
+                <w:sz w:val="22"/>
+                <w:szCs w:val="22"/>
+              </w:rPr>
+              <w:t xml:space="preserve">        </w:t>
+            </w:r>
+            <w:r>
+              <w:rPr>
+                <w:sz w:val="22"/>
+                <w:szCs w:val="22"/>
+              </w:rPr>
+              <w:t>}</w:t>
+            </w:r>
+          </w:p>
+          <w:p>
+            <w:pPr>
+              <w:pStyle w:val="Style20"/>
+              <w:spacing w:lineRule="auto" w:line="240"/>
+              <w:rPr>
+                <w:sz w:val="22"/>
+                <w:szCs w:val="22"/>
+              </w:rPr>
+            </w:pPr>
+            <w:r>
+              <w:rPr>
+                <w:sz w:val="22"/>
+                <w:szCs w:val="22"/>
+              </w:rPr>
+              <w:t xml:space="preserve">    </w:t>
+            </w:r>
+            <w:r>
+              <w:rPr>
+                <w:sz w:val="22"/>
+                <w:szCs w:val="22"/>
+              </w:rPr>
+              <w:t>}</w:t>
+            </w:r>
+          </w:p>
+          <w:p>
+            <w:pPr>
+              <w:pStyle w:val="Style20"/>
+              <w:spacing w:lineRule="auto" w:line="240"/>
+              <w:rPr>
+                <w:sz w:val="22"/>
+                <w:szCs w:val="22"/>
+              </w:rPr>
+            </w:pPr>
+            <w:r>
+              <w:rPr>
+                <w:sz w:val="22"/>
+                <w:szCs w:val="22"/>
+              </w:rPr>
+            </w:r>
+          </w:p>
+          <w:p>
+            <w:pPr>
+              <w:pStyle w:val="Style20"/>
+              <w:spacing w:lineRule="auto" w:line="240"/>
+              <w:rPr>
+                <w:sz w:val="22"/>
+                <w:szCs w:val="22"/>
+              </w:rPr>
+            </w:pPr>
+            <w:r>
+              <w:rPr>
+                <w:sz w:val="22"/>
+                <w:szCs w:val="22"/>
+              </w:rPr>
+            </w:r>
+          </w:p>
+          <w:p>
+            <w:pPr>
+              <w:pStyle w:val="Style20"/>
+              <w:spacing w:lineRule="auto" w:line="240"/>
+              <w:rPr>
+                <w:sz w:val="22"/>
+                <w:szCs w:val="22"/>
+              </w:rPr>
+            </w:pPr>
+            <w:r>
+              <w:rPr>
+                <w:sz w:val="22"/>
+                <w:szCs w:val="22"/>
+              </w:rPr>
+              <w:t xml:space="preserve">    </w:t>
+            </w:r>
+            <w:r>
+              <w:rPr>
+                <w:sz w:val="22"/>
+                <w:szCs w:val="22"/>
+              </w:rPr>
+              <w:t>if (semctl(isem_descry, 0, IPC_RMID, 0) == -1)</w:t>
+            </w:r>
+          </w:p>
+          <w:p>
+            <w:pPr>
+              <w:pStyle w:val="Style20"/>
+              <w:spacing w:lineRule="auto" w:line="240"/>
+              <w:rPr>
+                <w:sz w:val="22"/>
+                <w:szCs w:val="22"/>
+              </w:rPr>
+            </w:pPr>
+            <w:r>
+              <w:rPr>
+                <w:sz w:val="22"/>
+                <w:szCs w:val="22"/>
+              </w:rPr>
+              <w:t xml:space="preserve">    </w:t>
+            </w:r>
+            <w:r>
+              <w:rPr>
+                <w:sz w:val="22"/>
+                <w:szCs w:val="22"/>
+              </w:rPr>
+              <w:t>{</w:t>
+            </w:r>
+          </w:p>
+          <w:p>
+            <w:pPr>
+              <w:pStyle w:val="Style20"/>
+              <w:spacing w:lineRule="auto" w:line="240"/>
+              <w:rPr>
+                <w:sz w:val="22"/>
+                <w:szCs w:val="22"/>
+              </w:rPr>
+            </w:pPr>
+            <w:r>
+              <w:rPr>
+                <w:sz w:val="22"/>
+                <w:szCs w:val="22"/>
+              </w:rPr>
+              <w:t xml:space="preserve">        </w:t>
+            </w:r>
+            <w:r>
+              <w:rPr>
+                <w:sz w:val="22"/>
+                <w:szCs w:val="22"/>
+              </w:rPr>
+              <w:t>perror("semctl");</w:t>
+            </w:r>
+          </w:p>
+          <w:p>
+            <w:pPr>
+              <w:pStyle w:val="Style20"/>
+              <w:spacing w:lineRule="auto" w:line="240"/>
+              <w:rPr>
+                <w:sz w:val="22"/>
+                <w:szCs w:val="22"/>
+              </w:rPr>
+            </w:pPr>
+            <w:r>
+              <w:rPr>
+                <w:sz w:val="22"/>
+                <w:szCs w:val="22"/>
+              </w:rPr>
+              <w:t xml:space="preserve">        </w:t>
+            </w:r>
+            <w:r>
+              <w:rPr>
+                <w:sz w:val="22"/>
+                <w:szCs w:val="22"/>
+              </w:rPr>
+              <w:t>return 1;</w:t>
+            </w:r>
+          </w:p>
+          <w:p>
+            <w:pPr>
+              <w:pStyle w:val="Style20"/>
+              <w:spacing w:lineRule="auto" w:line="240"/>
+              <w:rPr>
+                <w:sz w:val="22"/>
+                <w:szCs w:val="22"/>
+              </w:rPr>
+            </w:pPr>
+            <w:r>
+              <w:rPr>
+                <w:sz w:val="22"/>
+                <w:szCs w:val="22"/>
+              </w:rPr>
+              <w:t xml:space="preserve">    </w:t>
+            </w:r>
+            <w:r>
+              <w:rPr>
+                <w:sz w:val="22"/>
+                <w:szCs w:val="22"/>
+              </w:rPr>
+              <w:t>}</w:t>
+            </w:r>
+          </w:p>
+          <w:p>
+            <w:pPr>
+              <w:pStyle w:val="Style20"/>
+              <w:spacing w:lineRule="auto" w:line="240"/>
+              <w:rPr>
+                <w:sz w:val="22"/>
+                <w:szCs w:val="22"/>
+              </w:rPr>
+            </w:pPr>
+            <w:r>
+              <w:rPr>
+                <w:sz w:val="22"/>
+                <w:szCs w:val="22"/>
+              </w:rPr>
+              <w:t xml:space="preserve">    </w:t>
+            </w:r>
+            <w:r>
+              <w:rPr>
+                <w:sz w:val="22"/>
+                <w:szCs w:val="22"/>
+              </w:rPr>
+              <w:t>if (shmctl(mem_id, IPC_RMID, NULL) == -1)</w:t>
+            </w:r>
+          </w:p>
+          <w:p>
+            <w:pPr>
+              <w:pStyle w:val="Style20"/>
+              <w:spacing w:lineRule="auto" w:line="240"/>
+              <w:rPr>
+                <w:sz w:val="22"/>
+                <w:szCs w:val="22"/>
+              </w:rPr>
+            </w:pPr>
+            <w:r>
+              <w:rPr>
+                <w:sz w:val="22"/>
+                <w:szCs w:val="22"/>
+              </w:rPr>
+              <w:t xml:space="preserve">    </w:t>
+            </w:r>
+            <w:r>
+              <w:rPr>
+                <w:sz w:val="22"/>
+                <w:szCs w:val="22"/>
+              </w:rPr>
+              <w:t>{</w:t>
+            </w:r>
+          </w:p>
+          <w:p>
+            <w:pPr>
+              <w:pStyle w:val="Style20"/>
+              <w:spacing w:lineRule="auto" w:line="240"/>
+              <w:rPr>
+                <w:sz w:val="22"/>
+                <w:szCs w:val="22"/>
+              </w:rPr>
+            </w:pPr>
+            <w:r>
+              <w:rPr>
+                <w:sz w:val="22"/>
+                <w:szCs w:val="22"/>
+              </w:rPr>
+              <w:t xml:space="preserve">        </w:t>
+            </w:r>
+            <w:r>
+              <w:rPr>
+                <w:sz w:val="22"/>
+                <w:szCs w:val="22"/>
+              </w:rPr>
+              <w:t>perror("shmctl");</w:t>
+            </w:r>
+          </w:p>
+          <w:p>
+            <w:pPr>
+              <w:pStyle w:val="Style20"/>
+              <w:spacing w:lineRule="auto" w:line="240"/>
+              <w:rPr>
+                <w:sz w:val="22"/>
+                <w:szCs w:val="22"/>
+              </w:rPr>
+            </w:pPr>
+            <w:r>
+              <w:rPr>
+                <w:sz w:val="22"/>
+                <w:szCs w:val="22"/>
+              </w:rPr>
+              <w:t xml:space="preserve">        </w:t>
+            </w:r>
+            <w:r>
+              <w:rPr>
+                <w:sz w:val="22"/>
+                <w:szCs w:val="22"/>
+              </w:rPr>
+              <w:t>return 1;</w:t>
+            </w:r>
+          </w:p>
+          <w:p>
+            <w:pPr>
+              <w:pStyle w:val="Style20"/>
+              <w:spacing w:lineRule="auto" w:line="240"/>
+              <w:rPr>
+                <w:sz w:val="22"/>
+                <w:szCs w:val="22"/>
+              </w:rPr>
+            </w:pPr>
+            <w:r>
+              <w:rPr>
+                <w:sz w:val="22"/>
+                <w:szCs w:val="22"/>
+              </w:rPr>
+              <w:t xml:space="preserve">    </w:t>
+            </w:r>
+            <w:r>
+              <w:rPr>
+                <w:sz w:val="22"/>
+                <w:szCs w:val="22"/>
+              </w:rPr>
+              <w:t>}</w:t>
+            </w:r>
+          </w:p>
+          <w:p>
+            <w:pPr>
+              <w:pStyle w:val="Style20"/>
+              <w:spacing w:lineRule="auto" w:line="240"/>
+              <w:rPr>
+                <w:sz w:val="22"/>
+                <w:szCs w:val="22"/>
+              </w:rPr>
+            </w:pPr>
+            <w:r>
+              <w:rPr>
+                <w:sz w:val="22"/>
+                <w:szCs w:val="22"/>
+              </w:rPr>
+              <w:t xml:space="preserve">    </w:t>
+            </w:r>
+            <w:r>
+              <w:rPr>
+                <w:sz w:val="22"/>
+                <w:szCs w:val="22"/>
+              </w:rPr>
+              <w:t>if (shmdt(addr) == -1)</w:t>
+            </w:r>
+          </w:p>
+          <w:p>
+            <w:pPr>
+              <w:pStyle w:val="Style20"/>
+              <w:spacing w:lineRule="auto" w:line="240"/>
+              <w:rPr>
+                <w:sz w:val="22"/>
+                <w:szCs w:val="22"/>
+              </w:rPr>
+            </w:pPr>
+            <w:r>
+              <w:rPr>
+                <w:sz w:val="22"/>
+                <w:szCs w:val="22"/>
+              </w:rPr>
+              <w:t xml:space="preserve">    </w:t>
+            </w:r>
+            <w:r>
+              <w:rPr>
+                <w:sz w:val="22"/>
+                <w:szCs w:val="22"/>
+              </w:rPr>
+              <w:t>{</w:t>
+            </w:r>
+          </w:p>
+          <w:p>
+            <w:pPr>
+              <w:pStyle w:val="Style20"/>
+              <w:spacing w:lineRule="auto" w:line="240"/>
+              <w:rPr>
+                <w:sz w:val="22"/>
+                <w:szCs w:val="22"/>
+              </w:rPr>
+            </w:pPr>
+            <w:r>
+              <w:rPr>
+                <w:sz w:val="22"/>
+                <w:szCs w:val="22"/>
+              </w:rPr>
+              <w:t xml:space="preserve">        </w:t>
+            </w:r>
+            <w:r>
+              <w:rPr>
+                <w:sz w:val="22"/>
+                <w:szCs w:val="22"/>
+              </w:rPr>
+              <w:t>perror("shmdt");</w:t>
+            </w:r>
+          </w:p>
+          <w:p>
+            <w:pPr>
+              <w:pStyle w:val="Style20"/>
+              <w:spacing w:lineRule="auto" w:line="240"/>
+              <w:rPr>
+                <w:sz w:val="22"/>
+                <w:szCs w:val="22"/>
+              </w:rPr>
+            </w:pPr>
+            <w:r>
+              <w:rPr>
+                <w:sz w:val="22"/>
+                <w:szCs w:val="22"/>
+              </w:rPr>
+              <w:t xml:space="preserve">        </w:t>
+            </w:r>
+            <w:r>
+              <w:rPr>
+                <w:sz w:val="22"/>
+                <w:szCs w:val="22"/>
+              </w:rPr>
+              <w:t>return 1;</w:t>
+            </w:r>
+          </w:p>
+          <w:p>
+            <w:pPr>
+              <w:pStyle w:val="Style20"/>
+              <w:spacing w:lineRule="auto" w:line="240"/>
+              <w:rPr>
+                <w:sz w:val="22"/>
+                <w:szCs w:val="22"/>
+              </w:rPr>
+            </w:pPr>
+            <w:r>
+              <w:rPr>
+                <w:sz w:val="22"/>
+                <w:szCs w:val="22"/>
+              </w:rPr>
+              <w:t xml:space="preserve">    </w:t>
+            </w:r>
+            <w:r>
+              <w:rPr>
+                <w:sz w:val="22"/>
+                <w:szCs w:val="22"/>
+              </w:rPr>
+              <w:t>}</w:t>
+            </w:r>
+          </w:p>
+          <w:p>
+            <w:pPr>
+              <w:pStyle w:val="Style20"/>
+              <w:spacing w:lineRule="auto" w:line="240"/>
+              <w:rPr>
+                <w:sz w:val="22"/>
+                <w:szCs w:val="22"/>
+              </w:rPr>
+            </w:pPr>
+            <w:r>
+              <w:rPr>
+                <w:sz w:val="22"/>
+                <w:szCs w:val="22"/>
+              </w:rPr>
+            </w:r>
+          </w:p>
+          <w:p>
+            <w:pPr>
+              <w:pStyle w:val="Style20"/>
+              <w:spacing w:lineRule="auto" w:line="240"/>
+              <w:rPr>
+                <w:sz w:val="22"/>
+                <w:szCs w:val="22"/>
+              </w:rPr>
+            </w:pPr>
+            <w:r>
+              <w:rPr>
+                <w:sz w:val="22"/>
+                <w:szCs w:val="22"/>
+              </w:rPr>
+              <w:t xml:space="preserve">    </w:t>
+            </w:r>
+            <w:r>
+              <w:rPr>
+                <w:sz w:val="22"/>
+                <w:szCs w:val="22"/>
+              </w:rPr>
+              <w:t>return 0;</w:t>
+            </w:r>
+          </w:p>
+          <w:p>
+            <w:pPr>
+              <w:pStyle w:val="Style20"/>
+              <w:spacing w:lineRule="auto" w:line="240"/>
+              <w:rPr>
+                <w:sz w:val="22"/>
+                <w:szCs w:val="22"/>
+              </w:rPr>
+            </w:pPr>
+            <w:r>
+              <w:rPr>
+                <w:sz w:val="22"/>
+                <w:szCs w:val="22"/>
+              </w:rPr>
+              <w:t>}</w:t>
             </w:r>
           </w:p>
         </w:tc>
@@ -6489,6 +11445,21 @@
     <w:p>
       <w:pPr>
         <w:pStyle w:val="Normal"/>
+        <w:rPr>
+          <w:sz w:val="28"/>
+          <w:szCs w:val="28"/>
+        </w:rPr>
+      </w:pPr>
+      <w:r>
+        <w:rPr/>
+      </w:r>
+      <w:r>
+        <w:br w:type="page"/>
+      </w:r>
+    </w:p>
+    <w:p>
+      <w:pPr>
+        <w:pStyle w:val="Normal"/>
         <w:rPr/>
       </w:pPr>
       <w:r>
@@ -6497,6 +11468,63 @@
           <w:szCs w:val="28"/>
         </w:rPr>
         <w:t>Пример работы:</w:t>
+      </w:r>
+    </w:p>
+    <w:p>
+      <w:pPr>
+        <w:pStyle w:val="Normal"/>
+        <w:rPr>
+          <w:sz w:val="28"/>
+          <w:szCs w:val="28"/>
+        </w:rPr>
+      </w:pPr>
+      <w:r>
+        <w:rPr/>
+        <w:drawing>
+          <wp:anchor behindDoc="0" distT="0" distB="0" distL="0" distR="0" simplePos="0" locked="0" layoutInCell="1" allowOverlap="1" relativeHeight="4">
+            <wp:simplePos x="0" y="0"/>
+            <wp:positionH relativeFrom="column">
+              <wp:posOffset>27305</wp:posOffset>
+            </wp:positionH>
+            <wp:positionV relativeFrom="paragraph">
+              <wp:posOffset>26670</wp:posOffset>
+            </wp:positionV>
+            <wp:extent cx="4723130" cy="7506335"/>
+            <wp:effectExtent l="0" t="0" r="0" b="0"/>
+            <wp:wrapTopAndBottom/>
+            <wp:docPr id="3" name="Изображение2" descr=""/>
+            <wp:cNvGraphicFramePr>
+              <a:graphicFrameLocks xmlns:a="http://schemas.openxmlformats.org/drawingml/2006/main" noChangeAspect="1"/>
+            </wp:cNvGraphicFramePr>
+            <a:graphic xmlns:a="http://schemas.openxmlformats.org/drawingml/2006/main">
+              <a:graphicData uri="http://schemas.openxmlformats.org/drawingml/2006/picture">
+                <pic:pic xmlns:pic="http://schemas.openxmlformats.org/drawingml/2006/picture">
+                  <pic:nvPicPr>
+                    <pic:cNvPr id="3" name="Изображение2" descr=""/>
+                    <pic:cNvPicPr>
+                      <a:picLocks noChangeAspect="1" noChangeArrowheads="1"/>
+                    </pic:cNvPicPr>
+                  </pic:nvPicPr>
+                  <pic:blipFill>
+                    <a:blip r:embed="rId4"/>
+                    <a:stretch>
+                      <a:fillRect/>
+                    </a:stretch>
+                  </pic:blipFill>
+                  <pic:spPr bwMode="auto">
+                    <a:xfrm>
+                      <a:off x="0" y="0"/>
+                      <a:ext cx="4723130" cy="7506335"/>
+                    </a:xfrm>
+                    <a:prstGeom prst="rect">
+                      <a:avLst/>
+                    </a:prstGeom>
+                  </pic:spPr>
+                </pic:pic>
+              </a:graphicData>
+            </a:graphic>
+          </wp:anchor>
+        </w:drawing>
       </w:r>
     </w:p>
     <w:sectPr>

--- a/lab_3_report/report.docx
+++ b/lab_3_report/report.docx
@@ -62,11 +62,11 @@
                   <wp:effectExtent l="0" t="0" r="0" b="0"/>
                   <wp:wrapTight wrapText="bothSides">
                     <wp:wrapPolygon edited="0">
-                      <wp:start x="-1863" y="0"/>
-                      <wp:lineTo x="-1863" y="19991"/>
-                      <wp:lineTo x="21772" y="19991"/>
-                      <wp:lineTo x="21772" y="0"/>
-                      <wp:lineTo x="-1863" y="0"/>
+                      <wp:start x="-1992" y="0"/>
+                      <wp:lineTo x="-1992" y="19871"/>
+                      <wp:lineTo x="21761" y="19871"/>
+                      <wp:lineTo x="21761" y="0"/>
+                      <wp:lineTo x="-1992" y="0"/>
                     </wp:wrapPolygon>
                   </wp:wrapTight>
                   <wp:docPr id="1" name="Рисунок 2" descr="Gerb-BMSTU_01"/>
@@ -1748,7 +1748,7 @@
         </w:tblBorders>
         <w:tblCellMar>
           <w:top w:w="55" w:type="dxa"/>
-          <w:left w:w="52" w:type="dxa"/>
+          <w:left w:w="51" w:type="dxa"/>
           <w:bottom w:w="55" w:type="dxa"/>
           <w:right w:w="55" w:type="dxa"/>
         </w:tblCellMar>
@@ -1775,10 +1775,7 @@
             <w:pPr>
               <w:pStyle w:val="Style20"/>
               <w:spacing w:lineRule="auto" w:line="240"/>
-              <w:rPr>
-                <w:sz w:val="22"/>
-                <w:szCs w:val="22"/>
-              </w:rPr>
+              <w:rPr/>
             </w:pPr>
             <w:r>
               <w:rPr>
@@ -1792,10 +1789,7 @@
             <w:pPr>
               <w:pStyle w:val="Style20"/>
               <w:spacing w:lineRule="auto" w:line="240"/>
-              <w:rPr>
-                <w:sz w:val="22"/>
-                <w:szCs w:val="22"/>
-              </w:rPr>
+              <w:rPr/>
             </w:pPr>
             <w:r>
               <w:rPr>
@@ -1815,20 +1809,14 @@
               </w:rPr>
             </w:pPr>
             <w:r>
-              <w:rPr>
-                <w:sz w:val="22"/>
-                <w:szCs w:val="22"/>
-              </w:rPr>
-            </w:r>
-          </w:p>
-          <w:p>
-            <w:pPr>
-              <w:pStyle w:val="Style20"/>
-              <w:spacing w:lineRule="auto" w:line="240"/>
-              <w:rPr>
-                <w:sz w:val="22"/>
-                <w:szCs w:val="22"/>
-              </w:rPr>
+              <w:rPr/>
+            </w:r>
+          </w:p>
+          <w:p>
+            <w:pPr>
+              <w:pStyle w:val="Style20"/>
+              <w:spacing w:lineRule="auto" w:line="240"/>
+              <w:rPr/>
             </w:pPr>
             <w:r>
               <w:rPr>
@@ -1842,10 +1830,7 @@
             <w:pPr>
               <w:pStyle w:val="Style20"/>
               <w:spacing w:lineRule="auto" w:line="240"/>
-              <w:rPr>
-                <w:sz w:val="22"/>
-                <w:szCs w:val="22"/>
-              </w:rPr>
+              <w:rPr/>
             </w:pPr>
             <w:r>
               <w:rPr>
@@ -1859,10 +1844,7 @@
             <w:pPr>
               <w:pStyle w:val="Style20"/>
               <w:spacing w:lineRule="auto" w:line="240"/>
-              <w:rPr>
-                <w:sz w:val="22"/>
-                <w:szCs w:val="22"/>
-              </w:rPr>
+              <w:rPr/>
             </w:pPr>
             <w:r>
               <w:rPr>
@@ -1876,10 +1858,7 @@
             <w:pPr>
               <w:pStyle w:val="Style20"/>
               <w:spacing w:lineRule="auto" w:line="240"/>
-              <w:rPr>
-                <w:sz w:val="22"/>
-                <w:szCs w:val="22"/>
-              </w:rPr>
+              <w:rPr/>
             </w:pPr>
             <w:r>
               <w:rPr>
@@ -1893,10 +1872,7 @@
             <w:pPr>
               <w:pStyle w:val="Style20"/>
               <w:spacing w:lineRule="auto" w:line="240"/>
-              <w:rPr>
-                <w:sz w:val="22"/>
-                <w:szCs w:val="22"/>
-              </w:rPr>
+              <w:rPr/>
             </w:pPr>
             <w:r>
               <w:rPr>
@@ -1910,10 +1886,7 @@
             <w:pPr>
               <w:pStyle w:val="Style20"/>
               <w:spacing w:lineRule="auto" w:line="240"/>
-              <w:rPr>
-                <w:sz w:val="22"/>
-                <w:szCs w:val="22"/>
-              </w:rPr>
+              <w:rPr/>
             </w:pPr>
             <w:r>
               <w:rPr>
@@ -1927,10 +1900,7 @@
             <w:pPr>
               <w:pStyle w:val="Style20"/>
               <w:spacing w:lineRule="auto" w:line="240"/>
-              <w:rPr>
-                <w:sz w:val="22"/>
-                <w:szCs w:val="22"/>
-              </w:rPr>
+              <w:rPr/>
             </w:pPr>
             <w:r>
               <w:rPr>
@@ -1944,10 +1914,7 @@
             <w:pPr>
               <w:pStyle w:val="Style20"/>
               <w:spacing w:lineRule="auto" w:line="240"/>
-              <w:rPr>
-                <w:sz w:val="22"/>
-                <w:szCs w:val="22"/>
-              </w:rPr>
+              <w:rPr/>
             </w:pPr>
             <w:r>
               <w:rPr>
@@ -1961,10 +1928,7 @@
             <w:pPr>
               <w:pStyle w:val="Style20"/>
               <w:spacing w:lineRule="auto" w:line="240"/>
-              <w:rPr>
-                <w:sz w:val="22"/>
-                <w:szCs w:val="22"/>
-              </w:rPr>
+              <w:rPr/>
             </w:pPr>
             <w:r>
               <w:rPr>
@@ -1978,10 +1942,7 @@
             <w:pPr>
               <w:pStyle w:val="Style20"/>
               <w:spacing w:lineRule="auto" w:line="240"/>
-              <w:rPr>
-                <w:sz w:val="22"/>
-                <w:szCs w:val="22"/>
-              </w:rPr>
+              <w:rPr/>
             </w:pPr>
             <w:r>
               <w:rPr>
@@ -2001,20 +1962,14 @@
               </w:rPr>
             </w:pPr>
             <w:r>
-              <w:rPr>
-                <w:sz w:val="22"/>
-                <w:szCs w:val="22"/>
-              </w:rPr>
-            </w:r>
-          </w:p>
-          <w:p>
-            <w:pPr>
-              <w:pStyle w:val="Style20"/>
-              <w:spacing w:lineRule="auto" w:line="240"/>
-              <w:rPr>
-                <w:sz w:val="22"/>
-                <w:szCs w:val="22"/>
-              </w:rPr>
+              <w:rPr/>
+            </w:r>
+          </w:p>
+          <w:p>
+            <w:pPr>
+              <w:pStyle w:val="Style20"/>
+              <w:spacing w:lineRule="auto" w:line="240"/>
+              <w:rPr/>
             </w:pPr>
             <w:r>
               <w:rPr>
@@ -2028,10 +1983,7 @@
             <w:pPr>
               <w:pStyle w:val="Style20"/>
               <w:spacing w:lineRule="auto" w:line="240"/>
-              <w:rPr>
-                <w:sz w:val="22"/>
-                <w:szCs w:val="22"/>
-              </w:rPr>
+              <w:rPr/>
             </w:pPr>
             <w:r>
               <w:rPr>
@@ -2045,10 +1997,7 @@
             <w:pPr>
               <w:pStyle w:val="Style20"/>
               <w:spacing w:lineRule="auto" w:line="240"/>
-              <w:rPr>
-                <w:sz w:val="22"/>
-                <w:szCs w:val="22"/>
-              </w:rPr>
+              <w:rPr/>
             </w:pPr>
             <w:r>
               <w:rPr>
@@ -2068,20 +2017,14 @@
               </w:rPr>
             </w:pPr>
             <w:r>
-              <w:rPr>
-                <w:sz w:val="22"/>
-                <w:szCs w:val="22"/>
-              </w:rPr>
-            </w:r>
-          </w:p>
-          <w:p>
-            <w:pPr>
-              <w:pStyle w:val="Style20"/>
-              <w:spacing w:lineRule="auto" w:line="240"/>
-              <w:rPr>
-                <w:sz w:val="22"/>
-                <w:szCs w:val="22"/>
-              </w:rPr>
+              <w:rPr/>
+            </w:r>
+          </w:p>
+          <w:p>
+            <w:pPr>
+              <w:pStyle w:val="Style20"/>
+              <w:spacing w:lineRule="auto" w:line="240"/>
+              <w:rPr/>
             </w:pPr>
             <w:r>
               <w:rPr>
@@ -2095,27 +2038,21 @@
             <w:pPr>
               <w:pStyle w:val="Style20"/>
               <w:spacing w:lineRule="auto" w:line="240"/>
-              <w:rPr>
-                <w:sz w:val="22"/>
-                <w:szCs w:val="22"/>
-              </w:rPr>
-            </w:pPr>
-            <w:r>
-              <w:rPr>
-                <w:sz w:val="22"/>
-                <w:szCs w:val="22"/>
-              </w:rPr>
-              <w:t>#define BUF_SIZE    2 + QUEUE_SIZE</w:t>
-            </w:r>
-          </w:p>
-          <w:p>
-            <w:pPr>
-              <w:pStyle w:val="Style20"/>
-              <w:spacing w:lineRule="auto" w:line="240"/>
-              <w:rPr>
-                <w:sz w:val="22"/>
-                <w:szCs w:val="22"/>
-              </w:rPr>
+              <w:rPr/>
+            </w:pPr>
+            <w:r>
+              <w:rPr>
+                <w:sz w:val="22"/>
+                <w:szCs w:val="22"/>
+              </w:rPr>
+              <w:t>#define BUF_SIZE    3 + QUEUE_SIZE</w:t>
+            </w:r>
+          </w:p>
+          <w:p>
+            <w:pPr>
+              <w:pStyle w:val="Style20"/>
+              <w:spacing w:lineRule="auto" w:line="240"/>
+              <w:rPr/>
             </w:pPr>
             <w:r>
               <w:rPr>
@@ -2135,20 +2072,14 @@
               </w:rPr>
             </w:pPr>
             <w:r>
-              <w:rPr>
-                <w:sz w:val="22"/>
-                <w:szCs w:val="22"/>
-              </w:rPr>
-            </w:r>
-          </w:p>
-          <w:p>
-            <w:pPr>
-              <w:pStyle w:val="Style20"/>
-              <w:spacing w:lineRule="auto" w:line="240"/>
-              <w:rPr>
-                <w:sz w:val="22"/>
-                <w:szCs w:val="22"/>
-              </w:rPr>
+              <w:rPr/>
+            </w:r>
+          </w:p>
+          <w:p>
+            <w:pPr>
+              <w:pStyle w:val="Style20"/>
+              <w:spacing w:lineRule="auto" w:line="240"/>
+              <w:rPr/>
             </w:pPr>
             <w:r>
               <w:rPr>
@@ -2228,7 +2159,7 @@
         </w:tblBorders>
         <w:tblCellMar>
           <w:top w:w="55" w:type="dxa"/>
-          <w:left w:w="52" w:type="dxa"/>
+          <w:left w:w="51" w:type="dxa"/>
           <w:bottom w:w="55" w:type="dxa"/>
           <w:right w:w="55" w:type="dxa"/>
         </w:tblCellMar>
@@ -2255,10 +2186,7 @@
             <w:pPr>
               <w:pStyle w:val="Style20"/>
               <w:spacing w:lineRule="auto" w:line="240"/>
-              <w:rPr>
-                <w:sz w:val="22"/>
-                <w:szCs w:val="22"/>
-              </w:rPr>
+              <w:rPr/>
             </w:pPr>
             <w:r>
               <w:rPr>
@@ -2278,20 +2206,14 @@
               </w:rPr>
             </w:pPr>
             <w:r>
-              <w:rPr>
-                <w:sz w:val="22"/>
-                <w:szCs w:val="22"/>
-              </w:rPr>
-            </w:r>
-          </w:p>
-          <w:p>
-            <w:pPr>
-              <w:pStyle w:val="Style20"/>
-              <w:spacing w:lineRule="auto" w:line="240"/>
-              <w:rPr>
-                <w:sz w:val="22"/>
-                <w:szCs w:val="22"/>
-              </w:rPr>
+              <w:rPr/>
+            </w:r>
+          </w:p>
+          <w:p>
+            <w:pPr>
+              <w:pStyle w:val="Style20"/>
+              <w:spacing w:lineRule="auto" w:line="240"/>
+              <w:rPr/>
             </w:pPr>
             <w:r>
               <w:rPr>
@@ -2305,10 +2227,7 @@
             <w:pPr>
               <w:pStyle w:val="Style20"/>
               <w:spacing w:lineRule="auto" w:line="240"/>
-              <w:rPr>
-                <w:sz w:val="22"/>
-                <w:szCs w:val="22"/>
-              </w:rPr>
+              <w:rPr/>
             </w:pPr>
             <w:r>
               <w:rPr>
@@ -2322,10 +2241,7 @@
             <w:pPr>
               <w:pStyle w:val="Style20"/>
               <w:spacing w:lineRule="auto" w:line="240"/>
-              <w:rPr>
-                <w:sz w:val="22"/>
-                <w:szCs w:val="22"/>
-              </w:rPr>
+              <w:rPr/>
             </w:pPr>
             <w:r>
               <w:rPr>
@@ -2346,10 +2262,7 @@
             <w:pPr>
               <w:pStyle w:val="Style20"/>
               <w:spacing w:lineRule="auto" w:line="240"/>
-              <w:rPr>
-                <w:sz w:val="22"/>
-                <w:szCs w:val="22"/>
-              </w:rPr>
+              <w:rPr/>
             </w:pPr>
             <w:r>
               <w:rPr>
@@ -2369,20 +2282,14 @@
               </w:rPr>
             </w:pPr>
             <w:r>
-              <w:rPr>
-                <w:sz w:val="22"/>
-                <w:szCs w:val="22"/>
-              </w:rPr>
-            </w:r>
-          </w:p>
-          <w:p>
-            <w:pPr>
-              <w:pStyle w:val="Style20"/>
-              <w:spacing w:lineRule="auto" w:line="240"/>
-              <w:rPr>
-                <w:sz w:val="22"/>
-                <w:szCs w:val="22"/>
-              </w:rPr>
+              <w:rPr/>
+            </w:r>
+          </w:p>
+          <w:p>
+            <w:pPr>
+              <w:pStyle w:val="Style20"/>
+              <w:spacing w:lineRule="auto" w:line="240"/>
+              <w:rPr/>
             </w:pPr>
             <w:r>
               <w:rPr>
@@ -2396,10 +2303,7 @@
             <w:pPr>
               <w:pStyle w:val="Style20"/>
               <w:spacing w:lineRule="auto" w:line="240"/>
-              <w:rPr>
-                <w:sz w:val="22"/>
-                <w:szCs w:val="22"/>
-              </w:rPr>
+              <w:rPr/>
             </w:pPr>
             <w:r>
               <w:rPr>
@@ -2413,34 +2317,28 @@
             <w:pPr>
               <w:pStyle w:val="Style20"/>
               <w:spacing w:lineRule="auto" w:line="240"/>
-              <w:rPr>
-                <w:sz w:val="22"/>
-                <w:szCs w:val="22"/>
-              </w:rPr>
-            </w:pPr>
-            <w:r>
-              <w:rPr>
-                <w:sz w:val="22"/>
-                <w:szCs w:val="22"/>
-              </w:rPr>
-              <w:t xml:space="preserve">    </w:t>
-            </w:r>
-            <w:r>
-              <w:rPr>
-                <w:sz w:val="22"/>
-                <w:szCs w:val="22"/>
-              </w:rPr>
-              <w:t>srand(time(NULL) + my_n*100);</w:t>
-            </w:r>
-          </w:p>
-          <w:p>
-            <w:pPr>
-              <w:pStyle w:val="Style20"/>
-              <w:spacing w:lineRule="auto" w:line="240"/>
-              <w:rPr>
-                <w:sz w:val="22"/>
-                <w:szCs w:val="22"/>
-              </w:rPr>
+              <w:rPr/>
+            </w:pPr>
+            <w:r>
+              <w:rPr>
+                <w:sz w:val="22"/>
+                <w:szCs w:val="22"/>
+              </w:rPr>
+              <w:t xml:space="preserve">    </w:t>
+            </w:r>
+            <w:r>
+              <w:rPr>
+                <w:sz w:val="22"/>
+                <w:szCs w:val="22"/>
+              </w:rPr>
+              <w:t>srand(time(NULL) + (my_n+1)*100);</w:t>
+            </w:r>
+          </w:p>
+          <w:p>
+            <w:pPr>
+              <w:pStyle w:val="Style20"/>
+              <w:spacing w:lineRule="auto" w:line="240"/>
+              <w:rPr/>
             </w:pPr>
             <w:r>
               <w:rPr>
@@ -2461,10 +2359,7 @@
             <w:pPr>
               <w:pStyle w:val="Style20"/>
               <w:spacing w:lineRule="auto" w:line="240"/>
-              <w:rPr>
-                <w:sz w:val="22"/>
-                <w:szCs w:val="22"/>
-              </w:rPr>
+              <w:rPr/>
             </w:pPr>
             <w:r>
               <w:rPr>
@@ -2485,10 +2380,7 @@
             <w:pPr>
               <w:pStyle w:val="Style20"/>
               <w:spacing w:lineRule="auto" w:line="240"/>
-              <w:rPr>
-                <w:sz w:val="22"/>
-                <w:szCs w:val="22"/>
-              </w:rPr>
+              <w:rPr/>
             </w:pPr>
             <w:r>
               <w:rPr>
@@ -2509,10 +2401,7 @@
             <w:pPr>
               <w:pStyle w:val="Style20"/>
               <w:spacing w:lineRule="auto" w:line="240"/>
-              <w:rPr>
-                <w:sz w:val="22"/>
-                <w:szCs w:val="22"/>
-              </w:rPr>
+              <w:rPr/>
             </w:pPr>
             <w:r>
               <w:rPr>
@@ -2539,28 +2428,35 @@
               </w:rPr>
             </w:pPr>
             <w:r>
-              <w:rPr>
-                <w:sz w:val="22"/>
-                <w:szCs w:val="22"/>
-              </w:rPr>
-              <w:t xml:space="preserve">    </w:t>
-            </w:r>
-            <w:r>
-              <w:rPr>
-                <w:sz w:val="22"/>
-                <w:szCs w:val="22"/>
-              </w:rPr>
-              <w:t>char cur_letter = 'A';</w:t>
-            </w:r>
-          </w:p>
-          <w:p>
-            <w:pPr>
-              <w:pStyle w:val="Style20"/>
-              <w:spacing w:lineRule="auto" w:line="240"/>
-              <w:rPr>
-                <w:sz w:val="22"/>
-                <w:szCs w:val="22"/>
-              </w:rPr>
+              <w:rPr/>
+            </w:r>
+          </w:p>
+          <w:p>
+            <w:pPr>
+              <w:pStyle w:val="Style20"/>
+              <w:spacing w:lineRule="auto" w:line="240"/>
+              <w:rPr/>
+            </w:pPr>
+            <w:r>
+              <w:rPr>
+                <w:sz w:val="22"/>
+                <w:szCs w:val="22"/>
+              </w:rPr>
+              <w:t xml:space="preserve">    </w:t>
+            </w:r>
+            <w:r>
+              <w:rPr>
+                <w:sz w:val="22"/>
+                <w:szCs w:val="22"/>
+              </w:rPr>
+              <w:t>sleep(rand_dt());</w:t>
+            </w:r>
+          </w:p>
+          <w:p>
+            <w:pPr>
+              <w:pStyle w:val="Style20"/>
+              <w:spacing w:lineRule="auto" w:line="240"/>
+              <w:rPr/>
             </w:pPr>
             <w:r>
               <w:rPr>
@@ -2581,10 +2477,7 @@
             <w:pPr>
               <w:pStyle w:val="Style20"/>
               <w:spacing w:lineRule="auto" w:line="240"/>
-              <w:rPr>
-                <w:sz w:val="22"/>
-                <w:szCs w:val="22"/>
-              </w:rPr>
+              <w:rPr/>
             </w:pPr>
             <w:r>
               <w:rPr>
@@ -2605,10 +2498,7 @@
             <w:pPr>
               <w:pStyle w:val="Style20"/>
               <w:spacing w:lineRule="auto" w:line="240"/>
-              <w:rPr>
-                <w:sz w:val="22"/>
-                <w:szCs w:val="22"/>
-              </w:rPr>
+              <w:rPr/>
             </w:pPr>
             <w:r>
               <w:rPr>
@@ -2629,10 +2519,7 @@
             <w:pPr>
               <w:pStyle w:val="Style20"/>
               <w:spacing w:lineRule="auto" w:line="240"/>
-              <w:rPr>
-                <w:sz w:val="22"/>
-                <w:szCs w:val="22"/>
-              </w:rPr>
+              <w:rPr/>
             </w:pPr>
             <w:r>
               <w:rPr>
@@ -2653,10 +2540,7 @@
             <w:pPr>
               <w:pStyle w:val="Style20"/>
               <w:spacing w:lineRule="auto" w:line="240"/>
-              <w:rPr>
-                <w:sz w:val="22"/>
-                <w:szCs w:val="22"/>
-              </w:rPr>
+              <w:rPr/>
             </w:pPr>
             <w:r>
               <w:rPr>
@@ -2677,10 +2561,7 @@
             <w:pPr>
               <w:pStyle w:val="Style20"/>
               <w:spacing w:lineRule="auto" w:line="240"/>
-              <w:rPr>
-                <w:sz w:val="22"/>
-                <w:szCs w:val="22"/>
-              </w:rPr>
+              <w:rPr/>
             </w:pPr>
             <w:r>
               <w:rPr>
@@ -2701,10 +2582,7 @@
             <w:pPr>
               <w:pStyle w:val="Style20"/>
               <w:spacing w:lineRule="auto" w:line="240"/>
-              <w:rPr>
-                <w:sz w:val="22"/>
-                <w:szCs w:val="22"/>
-              </w:rPr>
+              <w:rPr/>
             </w:pPr>
             <w:r>
               <w:rPr>
@@ -2731,44 +2609,731 @@
               </w:rPr>
             </w:pPr>
             <w:r>
-              <w:rPr>
-                <w:sz w:val="22"/>
-                <w:szCs w:val="22"/>
-              </w:rPr>
-            </w:r>
-          </w:p>
-          <w:p>
-            <w:pPr>
-              <w:pStyle w:val="Style20"/>
-              <w:spacing w:lineRule="auto" w:line="240"/>
-              <w:rPr>
-                <w:sz w:val="22"/>
-                <w:szCs w:val="22"/>
-              </w:rPr>
-            </w:pPr>
-            <w:r>
-              <w:rPr>
-                <w:sz w:val="22"/>
-                <w:szCs w:val="22"/>
-              </w:rPr>
-              <w:t xml:space="preserve">        </w:t>
-            </w:r>
-            <w:r>
-              <w:rPr>
-                <w:sz w:val="22"/>
-                <w:szCs w:val="22"/>
-              </w:rPr>
-              <w:t>buf[buf[1]] = cur_letter;</w:t>
-            </w:r>
-          </w:p>
-          <w:p>
-            <w:pPr>
-              <w:pStyle w:val="Style20"/>
-              <w:spacing w:lineRule="auto" w:line="240"/>
-              <w:rPr>
-                <w:sz w:val="22"/>
-                <w:szCs w:val="22"/>
-              </w:rPr>
+              <w:rPr/>
+            </w:r>
+          </w:p>
+          <w:p>
+            <w:pPr>
+              <w:pStyle w:val="Style20"/>
+              <w:spacing w:lineRule="auto" w:line="240"/>
+              <w:rPr/>
+            </w:pPr>
+            <w:r>
+              <w:rPr>
+                <w:sz w:val="22"/>
+                <w:szCs w:val="22"/>
+              </w:rPr>
+              <w:t xml:space="preserve">        </w:t>
+            </w:r>
+            <w:r>
+              <w:rPr>
+                <w:sz w:val="22"/>
+                <w:szCs w:val="22"/>
+              </w:rPr>
+              <w:t>buf[buf[2]] = buf[0];</w:t>
+            </w:r>
+          </w:p>
+          <w:p>
+            <w:pPr>
+              <w:pStyle w:val="Style20"/>
+              <w:spacing w:lineRule="auto" w:line="240"/>
+              <w:rPr/>
+            </w:pPr>
+            <w:r>
+              <w:rPr>
+                <w:sz w:val="22"/>
+                <w:szCs w:val="22"/>
+              </w:rPr>
+              <w:t xml:space="preserve">        </w:t>
+            </w:r>
+            <w:r>
+              <w:rPr>
+                <w:sz w:val="22"/>
+                <w:szCs w:val="22"/>
+              </w:rPr>
+              <w:t>printf("Producer №%d wrote:\t %c\n", my_n+1, buf[0]);</w:t>
+            </w:r>
+          </w:p>
+          <w:p>
+            <w:pPr>
+              <w:pStyle w:val="Style20"/>
+              <w:spacing w:lineRule="auto" w:line="240"/>
+              <w:rPr/>
+            </w:pPr>
+            <w:r>
+              <w:rPr>
+                <w:sz w:val="22"/>
+                <w:szCs w:val="22"/>
+              </w:rPr>
+              <w:t xml:space="preserve">        </w:t>
+            </w:r>
+            <w:r>
+              <w:rPr>
+                <w:sz w:val="22"/>
+                <w:szCs w:val="22"/>
+              </w:rPr>
+              <w:t xml:space="preserve">if (++buf[2] &gt;= b_size)   </w:t>
+            </w:r>
+          </w:p>
+          <w:p>
+            <w:pPr>
+              <w:pStyle w:val="Style20"/>
+              <w:spacing w:lineRule="auto" w:line="240"/>
+              <w:rPr/>
+            </w:pPr>
+            <w:r>
+              <w:rPr>
+                <w:sz w:val="22"/>
+                <w:szCs w:val="22"/>
+              </w:rPr>
+              <w:t xml:space="preserve">            </w:t>
+            </w:r>
+            <w:r>
+              <w:rPr>
+                <w:sz w:val="22"/>
+                <w:szCs w:val="22"/>
+              </w:rPr>
+              <w:t>buf[2] = 3;</w:t>
+            </w:r>
+          </w:p>
+          <w:p>
+            <w:pPr>
+              <w:pStyle w:val="Style20"/>
+              <w:spacing w:lineRule="auto" w:line="240"/>
+              <w:rPr/>
+            </w:pPr>
+            <w:r>
+              <w:rPr>
+                <w:sz w:val="22"/>
+                <w:szCs w:val="22"/>
+              </w:rPr>
+              <w:t xml:space="preserve">        </w:t>
+            </w:r>
+            <w:r>
+              <w:rPr>
+                <w:sz w:val="22"/>
+                <w:szCs w:val="22"/>
+              </w:rPr>
+              <w:t>if (++buf[0] &gt; 'Z')</w:t>
+            </w:r>
+          </w:p>
+          <w:p>
+            <w:pPr>
+              <w:pStyle w:val="Style20"/>
+              <w:spacing w:lineRule="auto" w:line="240"/>
+              <w:rPr/>
+            </w:pPr>
+            <w:r>
+              <w:rPr>
+                <w:sz w:val="22"/>
+                <w:szCs w:val="22"/>
+              </w:rPr>
+              <w:t xml:space="preserve">            </w:t>
+            </w:r>
+            <w:r>
+              <w:rPr>
+                <w:sz w:val="22"/>
+                <w:szCs w:val="22"/>
+              </w:rPr>
+              <w:t>buf[0] = 'A';</w:t>
+            </w:r>
+          </w:p>
+          <w:p>
+            <w:pPr>
+              <w:pStyle w:val="Style20"/>
+              <w:spacing w:lineRule="auto" w:line="240"/>
+              <w:rPr>
+                <w:sz w:val="22"/>
+                <w:szCs w:val="22"/>
+              </w:rPr>
+            </w:pPr>
+            <w:r>
+              <w:rPr/>
+            </w:r>
+          </w:p>
+          <w:p>
+            <w:pPr>
+              <w:pStyle w:val="Style20"/>
+              <w:spacing w:lineRule="auto" w:line="240"/>
+              <w:rPr/>
+            </w:pPr>
+            <w:r>
+              <w:rPr>
+                <w:sz w:val="22"/>
+                <w:szCs w:val="22"/>
+              </w:rPr>
+              <w:t xml:space="preserve">        </w:t>
+            </w:r>
+            <w:r>
+              <w:rPr>
+                <w:sz w:val="22"/>
+                <w:szCs w:val="22"/>
+              </w:rPr>
+              <w:t>if (semop(isem_descry, post_sem, 2) == -1)</w:t>
+            </w:r>
+          </w:p>
+          <w:p>
+            <w:pPr>
+              <w:pStyle w:val="Style20"/>
+              <w:spacing w:lineRule="auto" w:line="240"/>
+              <w:rPr/>
+            </w:pPr>
+            <w:r>
+              <w:rPr>
+                <w:sz w:val="22"/>
+                <w:szCs w:val="22"/>
+              </w:rPr>
+              <w:t xml:space="preserve">        </w:t>
+            </w:r>
+            <w:r>
+              <w:rPr>
+                <w:sz w:val="22"/>
+                <w:szCs w:val="22"/>
+              </w:rPr>
+              <w:t>{</w:t>
+            </w:r>
+          </w:p>
+          <w:p>
+            <w:pPr>
+              <w:pStyle w:val="Style20"/>
+              <w:spacing w:lineRule="auto" w:line="240"/>
+              <w:rPr/>
+            </w:pPr>
+            <w:r>
+              <w:rPr>
+                <w:sz w:val="22"/>
+                <w:szCs w:val="22"/>
+              </w:rPr>
+              <w:t xml:space="preserve">            </w:t>
+            </w:r>
+            <w:r>
+              <w:rPr>
+                <w:sz w:val="22"/>
+                <w:szCs w:val="22"/>
+              </w:rPr>
+              <w:t>perror("semop");</w:t>
+            </w:r>
+          </w:p>
+          <w:p>
+            <w:pPr>
+              <w:pStyle w:val="Style20"/>
+              <w:spacing w:lineRule="auto" w:line="240"/>
+              <w:rPr/>
+            </w:pPr>
+            <w:r>
+              <w:rPr>
+                <w:sz w:val="22"/>
+                <w:szCs w:val="22"/>
+              </w:rPr>
+              <w:t xml:space="preserve">            </w:t>
+            </w:r>
+            <w:r>
+              <w:rPr>
+                <w:sz w:val="22"/>
+                <w:szCs w:val="22"/>
+              </w:rPr>
+              <w:t>exit(1);</w:t>
+            </w:r>
+          </w:p>
+          <w:p>
+            <w:pPr>
+              <w:pStyle w:val="Style20"/>
+              <w:spacing w:lineRule="auto" w:line="240"/>
+              <w:rPr/>
+            </w:pPr>
+            <w:r>
+              <w:rPr>
+                <w:sz w:val="22"/>
+                <w:szCs w:val="22"/>
+              </w:rPr>
+              <w:t xml:space="preserve">        </w:t>
+            </w:r>
+            <w:r>
+              <w:rPr>
+                <w:sz w:val="22"/>
+                <w:szCs w:val="22"/>
+              </w:rPr>
+              <w:t>}</w:t>
+            </w:r>
+          </w:p>
+          <w:p>
+            <w:pPr>
+              <w:pStyle w:val="Style20"/>
+              <w:spacing w:lineRule="auto" w:line="240"/>
+              <w:rPr>
+                <w:sz w:val="22"/>
+                <w:szCs w:val="22"/>
+              </w:rPr>
+            </w:pPr>
+            <w:r>
+              <w:rPr/>
+            </w:r>
+          </w:p>
+          <w:p>
+            <w:pPr>
+              <w:pStyle w:val="Style20"/>
+              <w:spacing w:lineRule="auto" w:line="240"/>
+              <w:rPr/>
+            </w:pPr>
+            <w:r>
+              <w:rPr>
+                <w:sz w:val="22"/>
+                <w:szCs w:val="22"/>
+              </w:rPr>
+              <w:t xml:space="preserve">        </w:t>
+            </w:r>
+            <w:r>
+              <w:rPr>
+                <w:sz w:val="22"/>
+                <w:szCs w:val="22"/>
+              </w:rPr>
+              <w:t>sleep(rand_dt());</w:t>
+            </w:r>
+          </w:p>
+          <w:p>
+            <w:pPr>
+              <w:pStyle w:val="Style20"/>
+              <w:spacing w:lineRule="auto" w:line="240"/>
+              <w:rPr/>
+            </w:pPr>
+            <w:r>
+              <w:rPr>
+                <w:sz w:val="22"/>
+                <w:szCs w:val="22"/>
+              </w:rPr>
+              <w:t xml:space="preserve">    </w:t>
+            </w:r>
+            <w:r>
+              <w:rPr>
+                <w:sz w:val="22"/>
+                <w:szCs w:val="22"/>
+              </w:rPr>
+              <w:t>}</w:t>
+            </w:r>
+          </w:p>
+          <w:p>
+            <w:pPr>
+              <w:pStyle w:val="Style20"/>
+              <w:spacing w:lineRule="auto" w:line="240"/>
+              <w:rPr/>
+            </w:pPr>
+            <w:r>
+              <w:rPr>
+                <w:sz w:val="22"/>
+                <w:szCs w:val="22"/>
+              </w:rPr>
+              <w:t xml:space="preserve">    </w:t>
+            </w:r>
+          </w:p>
+          <w:p>
+            <w:pPr>
+              <w:pStyle w:val="Style20"/>
+              <w:spacing w:lineRule="auto" w:line="240"/>
+              <w:rPr/>
+            </w:pPr>
+            <w:r>
+              <w:rPr>
+                <w:sz w:val="22"/>
+                <w:szCs w:val="22"/>
+              </w:rPr>
+              <w:t>}</w:t>
+            </w:r>
+          </w:p>
+          <w:p>
+            <w:pPr>
+              <w:pStyle w:val="Style20"/>
+              <w:spacing w:lineRule="auto" w:line="240"/>
+              <w:rPr>
+                <w:sz w:val="22"/>
+                <w:szCs w:val="22"/>
+              </w:rPr>
+            </w:pPr>
+            <w:r>
+              <w:rPr/>
+            </w:r>
+          </w:p>
+          <w:p>
+            <w:pPr>
+              <w:pStyle w:val="Style20"/>
+              <w:spacing w:lineRule="auto" w:line="240"/>
+              <w:rPr/>
+            </w:pPr>
+            <w:r>
+              <w:rPr>
+                <w:sz w:val="22"/>
+                <w:szCs w:val="22"/>
+              </w:rPr>
+              <w:t>void cons_func(size_t b_size, int isem_descry, char* buf, int my_n)</w:t>
+            </w:r>
+          </w:p>
+          <w:p>
+            <w:pPr>
+              <w:pStyle w:val="Style20"/>
+              <w:spacing w:lineRule="auto" w:line="240"/>
+              <w:rPr/>
+            </w:pPr>
+            <w:r>
+              <w:rPr>
+                <w:sz w:val="22"/>
+                <w:szCs w:val="22"/>
+              </w:rPr>
+              <w:t>{</w:t>
+            </w:r>
+          </w:p>
+          <w:p>
+            <w:pPr>
+              <w:pStyle w:val="Style20"/>
+              <w:spacing w:lineRule="auto" w:line="240"/>
+              <w:rPr/>
+            </w:pPr>
+            <w:r>
+              <w:rPr>
+                <w:sz w:val="22"/>
+                <w:szCs w:val="22"/>
+              </w:rPr>
+              <w:t xml:space="preserve">    </w:t>
+            </w:r>
+            <w:r>
+              <w:rPr>
+                <w:sz w:val="22"/>
+                <w:szCs w:val="22"/>
+              </w:rPr>
+              <w:t>srand(time(NULL) - (my_n+1)*100);</w:t>
+            </w:r>
+          </w:p>
+          <w:p>
+            <w:pPr>
+              <w:pStyle w:val="Style20"/>
+              <w:spacing w:lineRule="auto" w:line="240"/>
+              <w:rPr/>
+            </w:pPr>
+            <w:r>
+              <w:rPr>
+                <w:sz w:val="22"/>
+                <w:szCs w:val="22"/>
+              </w:rPr>
+              <w:t xml:space="preserve">    </w:t>
+            </w:r>
+            <w:r>
+              <w:rPr>
+                <w:sz w:val="22"/>
+                <w:szCs w:val="22"/>
+              </w:rPr>
+              <w:t>struct sembuf pre_sem[2] = { {FULL_SEMN, -1, SEM_UNDO},</w:t>
+            </w:r>
+          </w:p>
+          <w:p>
+            <w:pPr>
+              <w:pStyle w:val="Style20"/>
+              <w:spacing w:lineRule="auto" w:line="240"/>
+              <w:rPr/>
+            </w:pPr>
+            <w:r>
+              <w:rPr>
+                <w:sz w:val="22"/>
+                <w:szCs w:val="22"/>
+              </w:rPr>
+              <w:t xml:space="preserve">                                 </w:t>
+            </w:r>
+            <w:r>
+              <w:rPr>
+                <w:sz w:val="22"/>
+                <w:szCs w:val="22"/>
+              </w:rPr>
+              <w:t>{BIN_SEMN, -1, SEM_UNDO} };</w:t>
+            </w:r>
+          </w:p>
+          <w:p>
+            <w:pPr>
+              <w:pStyle w:val="Style20"/>
+              <w:spacing w:lineRule="auto" w:line="240"/>
+              <w:rPr/>
+            </w:pPr>
+            <w:r>
+              <w:rPr>
+                <w:sz w:val="22"/>
+                <w:szCs w:val="22"/>
+              </w:rPr>
+              <w:t xml:space="preserve">    </w:t>
+            </w:r>
+            <w:r>
+              <w:rPr>
+                <w:sz w:val="22"/>
+                <w:szCs w:val="22"/>
+              </w:rPr>
+              <w:t>struct sembuf post_sem[2] = { {EMPT_SEMN, 1, SEM_UNDO},</w:t>
+            </w:r>
+          </w:p>
+          <w:p>
+            <w:pPr>
+              <w:pStyle w:val="Style20"/>
+              <w:spacing w:lineRule="auto" w:line="240"/>
+              <w:rPr/>
+            </w:pPr>
+            <w:r>
+              <w:rPr>
+                <w:sz w:val="22"/>
+                <w:szCs w:val="22"/>
+              </w:rPr>
+              <w:t xml:space="preserve">                                  </w:t>
+            </w:r>
+            <w:r>
+              <w:rPr>
+                <w:sz w:val="22"/>
+                <w:szCs w:val="22"/>
+              </w:rPr>
+              <w:t>{BIN_SEMN, 1, SEM_UNDO} };</w:t>
+            </w:r>
+          </w:p>
+          <w:p>
+            <w:pPr>
+              <w:pStyle w:val="Style20"/>
+              <w:spacing w:lineRule="auto" w:line="240"/>
+              <w:rPr/>
+            </w:pPr>
+            <w:r>
+              <w:rPr>
+                <w:sz w:val="22"/>
+                <w:szCs w:val="22"/>
+              </w:rPr>
+              <w:t xml:space="preserve">    </w:t>
+            </w:r>
+            <w:r>
+              <w:rPr>
+                <w:sz w:val="22"/>
+                <w:szCs w:val="22"/>
+              </w:rPr>
+              <w:t>char cur_letter;</w:t>
+            </w:r>
+          </w:p>
+          <w:p>
+            <w:pPr>
+              <w:pStyle w:val="Style20"/>
+              <w:spacing w:lineRule="auto" w:line="240"/>
+              <w:rPr/>
+            </w:pPr>
+            <w:r>
+              <w:rPr>
+                <w:sz w:val="22"/>
+                <w:szCs w:val="22"/>
+              </w:rPr>
+              <w:t xml:space="preserve">    </w:t>
+            </w:r>
+            <w:r>
+              <w:rPr>
+                <w:sz w:val="22"/>
+                <w:szCs w:val="22"/>
+              </w:rPr>
+              <w:t>sleep(rand_dt());</w:t>
+            </w:r>
+          </w:p>
+          <w:p>
+            <w:pPr>
+              <w:pStyle w:val="Style20"/>
+              <w:spacing w:lineRule="auto" w:line="240"/>
+              <w:rPr/>
+            </w:pPr>
+            <w:r>
+              <w:rPr>
+                <w:sz w:val="22"/>
+                <w:szCs w:val="22"/>
+              </w:rPr>
+              <w:t xml:space="preserve">    </w:t>
+            </w:r>
+            <w:r>
+              <w:rPr>
+                <w:sz w:val="22"/>
+                <w:szCs w:val="22"/>
+              </w:rPr>
+              <w:t>while (1)</w:t>
+            </w:r>
+          </w:p>
+          <w:p>
+            <w:pPr>
+              <w:pStyle w:val="Style20"/>
+              <w:spacing w:lineRule="auto" w:line="240"/>
+              <w:rPr/>
+            </w:pPr>
+            <w:r>
+              <w:rPr>
+                <w:sz w:val="22"/>
+                <w:szCs w:val="22"/>
+              </w:rPr>
+              <w:t xml:space="preserve">    </w:t>
+            </w:r>
+            <w:r>
+              <w:rPr>
+                <w:sz w:val="22"/>
+                <w:szCs w:val="22"/>
+              </w:rPr>
+              <w:t>{</w:t>
+            </w:r>
+          </w:p>
+          <w:p>
+            <w:pPr>
+              <w:pStyle w:val="Style20"/>
+              <w:spacing w:lineRule="auto" w:line="240"/>
+              <w:rPr/>
+            </w:pPr>
+            <w:r>
+              <w:rPr>
+                <w:sz w:val="22"/>
+                <w:szCs w:val="22"/>
+              </w:rPr>
+              <w:t xml:space="preserve">        </w:t>
+            </w:r>
+            <w:r>
+              <w:rPr>
+                <w:sz w:val="22"/>
+                <w:szCs w:val="22"/>
+              </w:rPr>
+              <w:t>if (semop(isem_descry, pre_sem, 2) == -1)</w:t>
+            </w:r>
+          </w:p>
+          <w:p>
+            <w:pPr>
+              <w:pStyle w:val="Style20"/>
+              <w:spacing w:lineRule="auto" w:line="240"/>
+              <w:rPr/>
+            </w:pPr>
+            <w:r>
+              <w:rPr>
+                <w:sz w:val="22"/>
+                <w:szCs w:val="22"/>
+              </w:rPr>
+              <w:t xml:space="preserve">        </w:t>
+            </w:r>
+            <w:r>
+              <w:rPr>
+                <w:sz w:val="22"/>
+                <w:szCs w:val="22"/>
+              </w:rPr>
+              <w:t>{</w:t>
+            </w:r>
+          </w:p>
+          <w:p>
+            <w:pPr>
+              <w:pStyle w:val="Style20"/>
+              <w:spacing w:lineRule="auto" w:line="240"/>
+              <w:rPr/>
+            </w:pPr>
+            <w:r>
+              <w:rPr>
+                <w:sz w:val="22"/>
+                <w:szCs w:val="22"/>
+              </w:rPr>
+              <w:t xml:space="preserve">            </w:t>
+            </w:r>
+            <w:r>
+              <w:rPr>
+                <w:sz w:val="22"/>
+                <w:szCs w:val="22"/>
+              </w:rPr>
+              <w:t>perror("semop");</w:t>
+            </w:r>
+          </w:p>
+          <w:p>
+            <w:pPr>
+              <w:pStyle w:val="Style20"/>
+              <w:spacing w:lineRule="auto" w:line="240"/>
+              <w:rPr/>
+            </w:pPr>
+            <w:r>
+              <w:rPr>
+                <w:sz w:val="22"/>
+                <w:szCs w:val="22"/>
+              </w:rPr>
+              <w:t xml:space="preserve">            </w:t>
+            </w:r>
+            <w:r>
+              <w:rPr>
+                <w:sz w:val="22"/>
+                <w:szCs w:val="22"/>
+              </w:rPr>
+              <w:t>exit(1);</w:t>
+            </w:r>
+          </w:p>
+          <w:p>
+            <w:pPr>
+              <w:pStyle w:val="Style20"/>
+              <w:spacing w:lineRule="auto" w:line="240"/>
+              <w:rPr/>
+            </w:pPr>
+            <w:r>
+              <w:rPr>
+                <w:sz w:val="22"/>
+                <w:szCs w:val="22"/>
+              </w:rPr>
+              <w:t xml:space="preserve">        </w:t>
+            </w:r>
+            <w:r>
+              <w:rPr>
+                <w:sz w:val="22"/>
+                <w:szCs w:val="22"/>
+              </w:rPr>
+              <w:t>}</w:t>
+            </w:r>
+          </w:p>
+          <w:p>
+            <w:pPr>
+              <w:pStyle w:val="Style20"/>
+              <w:spacing w:lineRule="auto" w:line="240"/>
+              <w:rPr>
+                <w:sz w:val="22"/>
+                <w:szCs w:val="22"/>
+              </w:rPr>
+            </w:pPr>
+            <w:r>
+              <w:rPr/>
+            </w:r>
+          </w:p>
+          <w:p>
+            <w:pPr>
+              <w:pStyle w:val="Style20"/>
+              <w:spacing w:lineRule="auto" w:line="240"/>
+              <w:rPr/>
+            </w:pPr>
+            <w:r>
+              <w:rPr>
+                <w:sz w:val="22"/>
+                <w:szCs w:val="22"/>
+              </w:rPr>
+              <w:t xml:space="preserve">        </w:t>
+            </w:r>
+            <w:r>
+              <w:rPr>
+                <w:sz w:val="22"/>
+                <w:szCs w:val="22"/>
+              </w:rPr>
+              <w:t>cur_letter = buf[buf[1]];</w:t>
+            </w:r>
+          </w:p>
+          <w:p>
+            <w:pPr>
+              <w:pStyle w:val="Style20"/>
+              <w:spacing w:lineRule="auto" w:line="240"/>
+              <w:rPr/>
+            </w:pPr>
+            <w:r>
+              <w:rPr>
+                <w:sz w:val="22"/>
+                <w:szCs w:val="22"/>
+              </w:rPr>
+              <w:t xml:space="preserve">        </w:t>
+            </w:r>
+            <w:r>
+              <w:rPr>
+                <w:sz w:val="22"/>
+                <w:szCs w:val="22"/>
+              </w:rPr>
+              <w:t>printf("Consumer №%d read:\t\t %c\n", my_n+1, cur_letter);</w:t>
+            </w:r>
+          </w:p>
+          <w:p>
+            <w:pPr>
+              <w:pStyle w:val="Style20"/>
+              <w:spacing w:lineRule="auto" w:line="240"/>
+              <w:rPr/>
             </w:pPr>
             <w:r>
               <w:rPr>
@@ -2789,10 +3354,7 @@
             <w:pPr>
               <w:pStyle w:val="Style20"/>
               <w:spacing w:lineRule="auto" w:line="240"/>
-              <w:rPr>
-                <w:sz w:val="22"/>
-                <w:szCs w:val="22"/>
-              </w:rPr>
+              <w:rPr/>
             </w:pPr>
             <w:r>
               <w:rPr>
@@ -2806,57 +3368,27 @@
                 <w:sz w:val="22"/>
                 <w:szCs w:val="22"/>
               </w:rPr>
-              <w:t>buf[1] = 2;</w:t>
-            </w:r>
-          </w:p>
-          <w:p>
-            <w:pPr>
-              <w:pStyle w:val="Style20"/>
-              <w:spacing w:lineRule="auto" w:line="240"/>
-              <w:rPr>
-                <w:sz w:val="22"/>
-                <w:szCs w:val="22"/>
-              </w:rPr>
-            </w:pPr>
-            <w:r>
-              <w:rPr>
-                <w:sz w:val="22"/>
-                <w:szCs w:val="22"/>
-              </w:rPr>
-              <w:t xml:space="preserve">        </w:t>
-            </w:r>
-            <w:r>
-              <w:rPr>
-                <w:sz w:val="22"/>
-                <w:szCs w:val="22"/>
-              </w:rPr>
-              <w:t>printf("Producer №%d wrote:\t %c\n", my_n+1, cur_letter);</w:t>
-            </w:r>
-          </w:p>
-          <w:p>
-            <w:pPr>
-              <w:pStyle w:val="Style20"/>
-              <w:spacing w:lineRule="auto" w:line="240"/>
-              <w:rPr>
-                <w:sz w:val="22"/>
-                <w:szCs w:val="22"/>
-              </w:rPr>
-            </w:pPr>
-            <w:r>
-              <w:rPr>
-                <w:sz w:val="22"/>
-                <w:szCs w:val="22"/>
-              </w:rPr>
-            </w:r>
-          </w:p>
-          <w:p>
-            <w:pPr>
-              <w:pStyle w:val="Style20"/>
-              <w:spacing w:lineRule="auto" w:line="240"/>
-              <w:rPr>
-                <w:sz w:val="22"/>
-                <w:szCs w:val="22"/>
-              </w:rPr>
+              <w:t>buf[1] = 3;</w:t>
+            </w:r>
+          </w:p>
+          <w:p>
+            <w:pPr>
+              <w:pStyle w:val="Style20"/>
+              <w:spacing w:lineRule="auto" w:line="240"/>
+              <w:rPr>
+                <w:sz w:val="22"/>
+                <w:szCs w:val="22"/>
+              </w:rPr>
+            </w:pPr>
+            <w:r>
+              <w:rPr/>
+            </w:r>
+          </w:p>
+          <w:p>
+            <w:pPr>
+              <w:pStyle w:val="Style20"/>
+              <w:spacing w:lineRule="auto" w:line="240"/>
+              <w:rPr/>
             </w:pPr>
             <w:r>
               <w:rPr>
@@ -2877,10 +3409,7 @@
             <w:pPr>
               <w:pStyle w:val="Style20"/>
               <w:spacing w:lineRule="auto" w:line="240"/>
-              <w:rPr>
-                <w:sz w:val="22"/>
-                <w:szCs w:val="22"/>
-              </w:rPr>
+              <w:rPr/>
             </w:pPr>
             <w:r>
               <w:rPr>
@@ -2901,10 +3430,7 @@
             <w:pPr>
               <w:pStyle w:val="Style20"/>
               <w:spacing w:lineRule="auto" w:line="240"/>
-              <w:rPr>
-                <w:sz w:val="22"/>
-                <w:szCs w:val="22"/>
-              </w:rPr>
+              <w:rPr/>
             </w:pPr>
             <w:r>
               <w:rPr>
@@ -2925,10 +3451,7 @@
             <w:pPr>
               <w:pStyle w:val="Style20"/>
               <w:spacing w:lineRule="auto" w:line="240"/>
-              <w:rPr>
-                <w:sz w:val="22"/>
-                <w:szCs w:val="22"/>
-              </w:rPr>
+              <w:rPr/>
             </w:pPr>
             <w:r>
               <w:rPr>
@@ -2949,10 +3472,7 @@
             <w:pPr>
               <w:pStyle w:val="Style20"/>
               <w:spacing w:lineRule="auto" w:line="240"/>
-              <w:rPr>
-                <w:sz w:val="22"/>
-                <w:szCs w:val="22"/>
-              </w:rPr>
+              <w:rPr/>
             </w:pPr>
             <w:r>
               <w:rPr>
@@ -2979,44 +3499,967 @@
               </w:rPr>
             </w:pPr>
             <w:r>
-              <w:rPr>
-                <w:sz w:val="22"/>
-                <w:szCs w:val="22"/>
-              </w:rPr>
-            </w:r>
-          </w:p>
-          <w:p>
-            <w:pPr>
-              <w:pStyle w:val="Style20"/>
-              <w:spacing w:lineRule="auto" w:line="240"/>
-              <w:rPr>
-                <w:sz w:val="22"/>
-                <w:szCs w:val="22"/>
-              </w:rPr>
-            </w:pPr>
-            <w:r>
-              <w:rPr>
-                <w:sz w:val="22"/>
-                <w:szCs w:val="22"/>
-              </w:rPr>
-              <w:t xml:space="preserve">        </w:t>
-            </w:r>
-            <w:r>
-              <w:rPr>
-                <w:sz w:val="22"/>
-                <w:szCs w:val="22"/>
-              </w:rPr>
-              <w:t>if (++cur_letter &gt; 'Z')</w:t>
-            </w:r>
-          </w:p>
-          <w:p>
-            <w:pPr>
-              <w:pStyle w:val="Style20"/>
-              <w:spacing w:lineRule="auto" w:line="240"/>
-              <w:rPr>
-                <w:sz w:val="22"/>
-                <w:szCs w:val="22"/>
-              </w:rPr>
+              <w:rPr/>
+            </w:r>
+          </w:p>
+          <w:p>
+            <w:pPr>
+              <w:pStyle w:val="Style20"/>
+              <w:spacing w:lineRule="auto" w:line="240"/>
+              <w:rPr/>
+            </w:pPr>
+            <w:r>
+              <w:rPr>
+                <w:sz w:val="22"/>
+                <w:szCs w:val="22"/>
+              </w:rPr>
+              <w:t xml:space="preserve">        </w:t>
+            </w:r>
+            <w:r>
+              <w:rPr>
+                <w:sz w:val="22"/>
+                <w:szCs w:val="22"/>
+              </w:rPr>
+              <w:t>sleep(rand_dt());</w:t>
+            </w:r>
+          </w:p>
+          <w:p>
+            <w:pPr>
+              <w:pStyle w:val="Style20"/>
+              <w:spacing w:lineRule="auto" w:line="240"/>
+              <w:rPr/>
+            </w:pPr>
+            <w:r>
+              <w:rPr>
+                <w:sz w:val="22"/>
+                <w:szCs w:val="22"/>
+              </w:rPr>
+              <w:t xml:space="preserve">    </w:t>
+            </w:r>
+            <w:r>
+              <w:rPr>
+                <w:sz w:val="22"/>
+                <w:szCs w:val="22"/>
+              </w:rPr>
+              <w:t>}</w:t>
+            </w:r>
+          </w:p>
+          <w:p>
+            <w:pPr>
+              <w:pStyle w:val="Style20"/>
+              <w:spacing w:lineRule="auto" w:line="240"/>
+              <w:rPr/>
+            </w:pPr>
+            <w:r>
+              <w:rPr>
+                <w:sz w:val="22"/>
+                <w:szCs w:val="22"/>
+              </w:rPr>
+              <w:t xml:space="preserve">    </w:t>
+            </w:r>
+          </w:p>
+          <w:p>
+            <w:pPr>
+              <w:pStyle w:val="Style20"/>
+              <w:spacing w:lineRule="auto" w:line="240"/>
+              <w:rPr/>
+            </w:pPr>
+            <w:r>
+              <w:rPr>
+                <w:sz w:val="22"/>
+                <w:szCs w:val="22"/>
+              </w:rPr>
+              <w:t>}</w:t>
+            </w:r>
+          </w:p>
+          <w:p>
+            <w:pPr>
+              <w:pStyle w:val="Style20"/>
+              <w:spacing w:lineRule="auto" w:line="240"/>
+              <w:rPr>
+                <w:sz w:val="22"/>
+                <w:szCs w:val="22"/>
+              </w:rPr>
+            </w:pPr>
+            <w:r>
+              <w:rPr/>
+            </w:r>
+          </w:p>
+          <w:p>
+            <w:pPr>
+              <w:pStyle w:val="Style20"/>
+              <w:spacing w:lineRule="auto" w:line="240"/>
+              <w:rPr>
+                <w:sz w:val="22"/>
+                <w:szCs w:val="22"/>
+              </w:rPr>
+            </w:pPr>
+            <w:r>
+              <w:rPr/>
+            </w:r>
+          </w:p>
+          <w:p>
+            <w:pPr>
+              <w:pStyle w:val="Style20"/>
+              <w:spacing w:lineRule="auto" w:line="240"/>
+              <w:rPr/>
+            </w:pPr>
+            <w:r>
+              <w:rPr>
+                <w:sz w:val="22"/>
+                <w:szCs w:val="22"/>
+              </w:rPr>
+              <w:t>int main(void)</w:t>
+            </w:r>
+          </w:p>
+          <w:p>
+            <w:pPr>
+              <w:pStyle w:val="Style20"/>
+              <w:spacing w:lineRule="auto" w:line="240"/>
+              <w:rPr/>
+            </w:pPr>
+            <w:r>
+              <w:rPr>
+                <w:sz w:val="22"/>
+                <w:szCs w:val="22"/>
+              </w:rPr>
+              <w:t>{</w:t>
+            </w:r>
+          </w:p>
+          <w:p>
+            <w:pPr>
+              <w:pStyle w:val="Style20"/>
+              <w:spacing w:lineRule="auto" w:line="240"/>
+              <w:rPr/>
+            </w:pPr>
+            <w:r>
+              <w:rPr>
+                <w:sz w:val="22"/>
+                <w:szCs w:val="22"/>
+              </w:rPr>
+              <w:t xml:space="preserve">    </w:t>
+            </w:r>
+            <w:r>
+              <w:rPr>
+                <w:sz w:val="22"/>
+                <w:szCs w:val="22"/>
+              </w:rPr>
+              <w:t>int perms = S_IRWXU | S_IRWXO | S_IRWXG;</w:t>
+            </w:r>
+          </w:p>
+          <w:p>
+            <w:pPr>
+              <w:pStyle w:val="Style20"/>
+              <w:spacing w:lineRule="auto" w:line="240"/>
+              <w:rPr>
+                <w:sz w:val="22"/>
+                <w:szCs w:val="22"/>
+              </w:rPr>
+            </w:pPr>
+            <w:r>
+              <w:rPr/>
+            </w:r>
+          </w:p>
+          <w:p>
+            <w:pPr>
+              <w:pStyle w:val="Style20"/>
+              <w:spacing w:lineRule="auto" w:line="240"/>
+              <w:rPr/>
+            </w:pPr>
+            <w:r>
+              <w:rPr>
+                <w:sz w:val="22"/>
+                <w:szCs w:val="22"/>
+              </w:rPr>
+              <w:t xml:space="preserve">    </w:t>
+            </w:r>
+            <w:r>
+              <w:rPr>
+                <w:sz w:val="22"/>
+                <w:szCs w:val="22"/>
+              </w:rPr>
+              <w:t>int isem_descry = semget(IPC_PRIVATE, 3, IPC_CREAT | perms );</w:t>
+            </w:r>
+          </w:p>
+          <w:p>
+            <w:pPr>
+              <w:pStyle w:val="Style20"/>
+              <w:spacing w:lineRule="auto" w:line="240"/>
+              <w:rPr/>
+            </w:pPr>
+            <w:r>
+              <w:rPr>
+                <w:sz w:val="22"/>
+                <w:szCs w:val="22"/>
+              </w:rPr>
+              <w:t xml:space="preserve">    </w:t>
+            </w:r>
+            <w:r>
+              <w:rPr>
+                <w:sz w:val="22"/>
+                <w:szCs w:val="22"/>
+              </w:rPr>
+              <w:t xml:space="preserve">if (isem_descry == -1) </w:t>
+            </w:r>
+          </w:p>
+          <w:p>
+            <w:pPr>
+              <w:pStyle w:val="Style20"/>
+              <w:spacing w:lineRule="auto" w:line="240"/>
+              <w:rPr/>
+            </w:pPr>
+            <w:r>
+              <w:rPr>
+                <w:sz w:val="22"/>
+                <w:szCs w:val="22"/>
+              </w:rPr>
+              <w:t xml:space="preserve">    </w:t>
+            </w:r>
+            <w:r>
+              <w:rPr>
+                <w:sz w:val="22"/>
+                <w:szCs w:val="22"/>
+              </w:rPr>
+              <w:t xml:space="preserve">{ </w:t>
+            </w:r>
+          </w:p>
+          <w:p>
+            <w:pPr>
+              <w:pStyle w:val="Style20"/>
+              <w:spacing w:lineRule="auto" w:line="240"/>
+              <w:rPr/>
+            </w:pPr>
+            <w:r>
+              <w:rPr>
+                <w:sz w:val="22"/>
+                <w:szCs w:val="22"/>
+              </w:rPr>
+              <w:t xml:space="preserve">        </w:t>
+            </w:r>
+            <w:r>
+              <w:rPr>
+                <w:sz w:val="22"/>
+                <w:szCs w:val="22"/>
+              </w:rPr>
+              <w:t xml:space="preserve">perror("semget"); </w:t>
+            </w:r>
+          </w:p>
+          <w:p>
+            <w:pPr>
+              <w:pStyle w:val="Style20"/>
+              <w:spacing w:lineRule="auto" w:line="240"/>
+              <w:rPr/>
+            </w:pPr>
+            <w:r>
+              <w:rPr>
+                <w:sz w:val="22"/>
+                <w:szCs w:val="22"/>
+              </w:rPr>
+              <w:t xml:space="preserve">        </w:t>
+            </w:r>
+            <w:r>
+              <w:rPr>
+                <w:sz w:val="22"/>
+                <w:szCs w:val="22"/>
+              </w:rPr>
+              <w:t>return 1;</w:t>
+            </w:r>
+          </w:p>
+          <w:p>
+            <w:pPr>
+              <w:pStyle w:val="Style20"/>
+              <w:spacing w:lineRule="auto" w:line="240"/>
+              <w:rPr/>
+            </w:pPr>
+            <w:r>
+              <w:rPr>
+                <w:sz w:val="22"/>
+                <w:szCs w:val="22"/>
+              </w:rPr>
+              <w:t xml:space="preserve">    </w:t>
+            </w:r>
+            <w:r>
+              <w:rPr>
+                <w:sz w:val="22"/>
+                <w:szCs w:val="22"/>
+              </w:rPr>
+              <w:t>}</w:t>
+            </w:r>
+          </w:p>
+          <w:p>
+            <w:pPr>
+              <w:pStyle w:val="Style20"/>
+              <w:spacing w:lineRule="auto" w:line="240"/>
+              <w:rPr/>
+            </w:pPr>
+            <w:r>
+              <w:rPr>
+                <w:sz w:val="22"/>
+                <w:szCs w:val="22"/>
+              </w:rPr>
+              <w:t xml:space="preserve">    </w:t>
+            </w:r>
+            <w:r>
+              <w:rPr>
+                <w:sz w:val="22"/>
+                <w:szCs w:val="22"/>
+              </w:rPr>
+              <w:t>int full_ctl = semctl(isem_descry, FULL_SEMN, SETVAL, 0);</w:t>
+            </w:r>
+          </w:p>
+          <w:p>
+            <w:pPr>
+              <w:pStyle w:val="Style20"/>
+              <w:spacing w:lineRule="auto" w:line="240"/>
+              <w:rPr/>
+            </w:pPr>
+            <w:r>
+              <w:rPr>
+                <w:sz w:val="22"/>
+                <w:szCs w:val="22"/>
+              </w:rPr>
+              <w:t xml:space="preserve">    </w:t>
+            </w:r>
+            <w:r>
+              <w:rPr>
+                <w:sz w:val="22"/>
+                <w:szCs w:val="22"/>
+              </w:rPr>
+              <w:t>int empt_ctl = semctl(isem_descry, EMPT_SEMN, SETVAL, QUEUE_SIZE);</w:t>
+            </w:r>
+          </w:p>
+          <w:p>
+            <w:pPr>
+              <w:pStyle w:val="Style20"/>
+              <w:spacing w:lineRule="auto" w:line="240"/>
+              <w:rPr/>
+            </w:pPr>
+            <w:r>
+              <w:rPr>
+                <w:sz w:val="22"/>
+                <w:szCs w:val="22"/>
+              </w:rPr>
+              <w:t xml:space="preserve">    </w:t>
+            </w:r>
+            <w:r>
+              <w:rPr>
+                <w:sz w:val="22"/>
+                <w:szCs w:val="22"/>
+              </w:rPr>
+              <w:t>int bin_ctl = semctl(isem_descry, BIN_SEMN, SETVAL, 1);</w:t>
+            </w:r>
+          </w:p>
+          <w:p>
+            <w:pPr>
+              <w:pStyle w:val="Style20"/>
+              <w:spacing w:lineRule="auto" w:line="240"/>
+              <w:rPr/>
+            </w:pPr>
+            <w:r>
+              <w:rPr>
+                <w:sz w:val="22"/>
+                <w:szCs w:val="22"/>
+              </w:rPr>
+              <w:t xml:space="preserve">    </w:t>
+            </w:r>
+            <w:r>
+              <w:rPr>
+                <w:sz w:val="22"/>
+                <w:szCs w:val="22"/>
+              </w:rPr>
+              <w:t>if (full_ctl == -1 || empt_ctl == -1 || bin_ctl == -1)</w:t>
+            </w:r>
+          </w:p>
+          <w:p>
+            <w:pPr>
+              <w:pStyle w:val="Style20"/>
+              <w:spacing w:lineRule="auto" w:line="240"/>
+              <w:rPr/>
+            </w:pPr>
+            <w:r>
+              <w:rPr>
+                <w:sz w:val="22"/>
+                <w:szCs w:val="22"/>
+              </w:rPr>
+              <w:t xml:space="preserve">    </w:t>
+            </w:r>
+            <w:r>
+              <w:rPr>
+                <w:sz w:val="22"/>
+                <w:szCs w:val="22"/>
+              </w:rPr>
+              <w:t>{</w:t>
+            </w:r>
+          </w:p>
+          <w:p>
+            <w:pPr>
+              <w:pStyle w:val="Style20"/>
+              <w:spacing w:lineRule="auto" w:line="240"/>
+              <w:rPr/>
+            </w:pPr>
+            <w:r>
+              <w:rPr>
+                <w:sz w:val="22"/>
+                <w:szCs w:val="22"/>
+              </w:rPr>
+              <w:t xml:space="preserve">        </w:t>
+            </w:r>
+            <w:r>
+              <w:rPr>
+                <w:sz w:val="22"/>
+                <w:szCs w:val="22"/>
+              </w:rPr>
+              <w:t>perror("semctl");</w:t>
+            </w:r>
+          </w:p>
+          <w:p>
+            <w:pPr>
+              <w:pStyle w:val="Style20"/>
+              <w:spacing w:lineRule="auto" w:line="240"/>
+              <w:rPr/>
+            </w:pPr>
+            <w:r>
+              <w:rPr>
+                <w:sz w:val="22"/>
+                <w:szCs w:val="22"/>
+              </w:rPr>
+              <w:t xml:space="preserve">        </w:t>
+            </w:r>
+            <w:r>
+              <w:rPr>
+                <w:sz w:val="22"/>
+                <w:szCs w:val="22"/>
+              </w:rPr>
+              <w:t>return 1;</w:t>
+            </w:r>
+          </w:p>
+          <w:p>
+            <w:pPr>
+              <w:pStyle w:val="Style20"/>
+              <w:spacing w:lineRule="auto" w:line="240"/>
+              <w:rPr/>
+            </w:pPr>
+            <w:r>
+              <w:rPr>
+                <w:sz w:val="22"/>
+                <w:szCs w:val="22"/>
+              </w:rPr>
+              <w:t xml:space="preserve">    </w:t>
+            </w:r>
+            <w:r>
+              <w:rPr>
+                <w:sz w:val="22"/>
+                <w:szCs w:val="22"/>
+              </w:rPr>
+              <w:t>}</w:t>
+            </w:r>
+          </w:p>
+          <w:p>
+            <w:pPr>
+              <w:pStyle w:val="Style20"/>
+              <w:spacing w:lineRule="auto" w:line="240"/>
+              <w:rPr>
+                <w:sz w:val="22"/>
+                <w:szCs w:val="22"/>
+              </w:rPr>
+            </w:pPr>
+            <w:r>
+              <w:rPr/>
+            </w:r>
+          </w:p>
+          <w:p>
+            <w:pPr>
+              <w:pStyle w:val="Style20"/>
+              <w:spacing w:lineRule="auto" w:line="240"/>
+              <w:rPr/>
+            </w:pPr>
+            <w:r>
+              <w:rPr>
+                <w:sz w:val="22"/>
+                <w:szCs w:val="22"/>
+              </w:rPr>
+              <w:t xml:space="preserve">    </w:t>
+            </w:r>
+            <w:r>
+              <w:rPr>
+                <w:sz w:val="22"/>
+                <w:szCs w:val="22"/>
+              </w:rPr>
+              <w:t>int mem_id = shmget(IPC_PRIVATE, (BUF_SIZE)*sizeof(char), IPC_CREAT | perms);</w:t>
+            </w:r>
+          </w:p>
+          <w:p>
+            <w:pPr>
+              <w:pStyle w:val="Style20"/>
+              <w:spacing w:lineRule="auto" w:line="240"/>
+              <w:rPr/>
+            </w:pPr>
+            <w:r>
+              <w:rPr>
+                <w:sz w:val="22"/>
+                <w:szCs w:val="22"/>
+              </w:rPr>
+              <w:t xml:space="preserve">    </w:t>
+            </w:r>
+            <w:r>
+              <w:rPr>
+                <w:sz w:val="22"/>
+                <w:szCs w:val="22"/>
+              </w:rPr>
+              <w:t>if (mem_id == -1)</w:t>
+            </w:r>
+          </w:p>
+          <w:p>
+            <w:pPr>
+              <w:pStyle w:val="Style20"/>
+              <w:spacing w:lineRule="auto" w:line="240"/>
+              <w:rPr/>
+            </w:pPr>
+            <w:r>
+              <w:rPr>
+                <w:sz w:val="22"/>
+                <w:szCs w:val="22"/>
+              </w:rPr>
+              <w:t xml:space="preserve">    </w:t>
+            </w:r>
+            <w:r>
+              <w:rPr>
+                <w:sz w:val="22"/>
+                <w:szCs w:val="22"/>
+              </w:rPr>
+              <w:t>{</w:t>
+            </w:r>
+          </w:p>
+          <w:p>
+            <w:pPr>
+              <w:pStyle w:val="Style20"/>
+              <w:spacing w:lineRule="auto" w:line="240"/>
+              <w:rPr/>
+            </w:pPr>
+            <w:r>
+              <w:rPr>
+                <w:sz w:val="22"/>
+                <w:szCs w:val="22"/>
+              </w:rPr>
+              <w:t xml:space="preserve">        </w:t>
+            </w:r>
+            <w:r>
+              <w:rPr>
+                <w:sz w:val="22"/>
+                <w:szCs w:val="22"/>
+              </w:rPr>
+              <w:t>perror("shmget");</w:t>
+            </w:r>
+          </w:p>
+          <w:p>
+            <w:pPr>
+              <w:pStyle w:val="Style20"/>
+              <w:spacing w:lineRule="auto" w:line="240"/>
+              <w:rPr/>
+            </w:pPr>
+            <w:r>
+              <w:rPr>
+                <w:sz w:val="22"/>
+                <w:szCs w:val="22"/>
+              </w:rPr>
+              <w:t xml:space="preserve">        </w:t>
+            </w:r>
+            <w:r>
+              <w:rPr>
+                <w:sz w:val="22"/>
+                <w:szCs w:val="22"/>
+              </w:rPr>
+              <w:t>return 1;</w:t>
+            </w:r>
+          </w:p>
+          <w:p>
+            <w:pPr>
+              <w:pStyle w:val="Style20"/>
+              <w:spacing w:lineRule="auto" w:line="240"/>
+              <w:rPr/>
+            </w:pPr>
+            <w:r>
+              <w:rPr>
+                <w:sz w:val="22"/>
+                <w:szCs w:val="22"/>
+              </w:rPr>
+              <w:t xml:space="preserve">    </w:t>
+            </w:r>
+            <w:r>
+              <w:rPr>
+                <w:sz w:val="22"/>
+                <w:szCs w:val="22"/>
+              </w:rPr>
+              <w:t xml:space="preserve">}   </w:t>
+            </w:r>
+          </w:p>
+          <w:p>
+            <w:pPr>
+              <w:pStyle w:val="Style20"/>
+              <w:spacing w:lineRule="auto" w:line="240"/>
+              <w:rPr/>
+            </w:pPr>
+            <w:r>
+              <w:rPr>
+                <w:sz w:val="22"/>
+                <w:szCs w:val="22"/>
+              </w:rPr>
+              <w:t xml:space="preserve">    </w:t>
+            </w:r>
+            <w:r>
+              <w:rPr>
+                <w:sz w:val="22"/>
+                <w:szCs w:val="22"/>
+              </w:rPr>
+              <w:t>char* addr = shmat(mem_id, 0, 0);</w:t>
+            </w:r>
+          </w:p>
+          <w:p>
+            <w:pPr>
+              <w:pStyle w:val="Style20"/>
+              <w:spacing w:lineRule="auto" w:line="240"/>
+              <w:rPr/>
+            </w:pPr>
+            <w:r>
+              <w:rPr>
+                <w:sz w:val="22"/>
+                <w:szCs w:val="22"/>
+              </w:rPr>
+              <w:t xml:space="preserve">    </w:t>
+            </w:r>
+            <w:r>
+              <w:rPr>
+                <w:sz w:val="22"/>
+                <w:szCs w:val="22"/>
+              </w:rPr>
+              <w:t>if (addr == (char*)(-1))</w:t>
+            </w:r>
+          </w:p>
+          <w:p>
+            <w:pPr>
+              <w:pStyle w:val="Style20"/>
+              <w:spacing w:lineRule="auto" w:line="240"/>
+              <w:rPr/>
+            </w:pPr>
+            <w:r>
+              <w:rPr>
+                <w:sz w:val="22"/>
+                <w:szCs w:val="22"/>
+              </w:rPr>
+              <w:t xml:space="preserve">    </w:t>
+            </w:r>
+            <w:r>
+              <w:rPr>
+                <w:sz w:val="22"/>
+                <w:szCs w:val="22"/>
+              </w:rPr>
+              <w:t>{</w:t>
+            </w:r>
+          </w:p>
+          <w:p>
+            <w:pPr>
+              <w:pStyle w:val="Style20"/>
+              <w:spacing w:lineRule="auto" w:line="240"/>
+              <w:rPr/>
+            </w:pPr>
+            <w:r>
+              <w:rPr>
+                <w:sz w:val="22"/>
+                <w:szCs w:val="22"/>
+              </w:rPr>
+              <w:t xml:space="preserve">        </w:t>
+            </w:r>
+            <w:r>
+              <w:rPr>
+                <w:sz w:val="22"/>
+                <w:szCs w:val="22"/>
+              </w:rPr>
+              <w:t>perror("shmat");</w:t>
+            </w:r>
+          </w:p>
+          <w:p>
+            <w:pPr>
+              <w:pStyle w:val="Style20"/>
+              <w:spacing w:lineRule="auto" w:line="240"/>
+              <w:rPr/>
+            </w:pPr>
+            <w:r>
+              <w:rPr>
+                <w:sz w:val="22"/>
+                <w:szCs w:val="22"/>
+              </w:rPr>
+              <w:t xml:space="preserve">        </w:t>
+            </w:r>
+            <w:r>
+              <w:rPr>
+                <w:sz w:val="22"/>
+                <w:szCs w:val="22"/>
+              </w:rPr>
+              <w:t>return 1;</w:t>
+            </w:r>
+          </w:p>
+          <w:p>
+            <w:pPr>
+              <w:pStyle w:val="Style20"/>
+              <w:spacing w:lineRule="auto" w:line="240"/>
+              <w:rPr/>
+            </w:pPr>
+            <w:r>
+              <w:rPr>
+                <w:sz w:val="22"/>
+                <w:szCs w:val="22"/>
+              </w:rPr>
+              <w:t xml:space="preserve">    </w:t>
+            </w:r>
+            <w:r>
+              <w:rPr>
+                <w:sz w:val="22"/>
+                <w:szCs w:val="22"/>
+              </w:rPr>
+              <w:t>}</w:t>
+            </w:r>
+          </w:p>
+          <w:p>
+            <w:pPr>
+              <w:pStyle w:val="Style20"/>
+              <w:spacing w:lineRule="auto" w:line="240"/>
+              <w:rPr>
+                <w:sz w:val="22"/>
+                <w:szCs w:val="22"/>
+              </w:rPr>
+            </w:pPr>
+            <w:r>
+              <w:rPr/>
+            </w:r>
+          </w:p>
+          <w:p>
+            <w:pPr>
+              <w:pStyle w:val="Style20"/>
+              <w:spacing w:lineRule="auto" w:line="240"/>
+              <w:rPr/>
+            </w:pPr>
+            <w:r>
+              <w:rPr>
+                <w:sz w:val="22"/>
+                <w:szCs w:val="22"/>
+              </w:rPr>
+              <w:t xml:space="preserve">    </w:t>
+            </w:r>
+            <w:r>
+              <w:rPr>
+                <w:sz w:val="22"/>
+                <w:szCs w:val="22"/>
+              </w:rPr>
+              <w:t>addr[0] = 'A';</w:t>
+            </w:r>
+          </w:p>
+          <w:p>
+            <w:pPr>
+              <w:pStyle w:val="Style20"/>
+              <w:spacing w:lineRule="auto" w:line="240"/>
+              <w:rPr/>
+            </w:pPr>
+            <w:r>
+              <w:rPr>
+                <w:sz w:val="22"/>
+                <w:szCs w:val="22"/>
+              </w:rPr>
+              <w:t xml:space="preserve">    </w:t>
+            </w:r>
+            <w:r>
+              <w:rPr>
+                <w:sz w:val="22"/>
+                <w:szCs w:val="22"/>
+              </w:rPr>
+              <w:t>addr[1] = (char)3;</w:t>
+            </w:r>
+          </w:p>
+          <w:p>
+            <w:pPr>
+              <w:pStyle w:val="Style20"/>
+              <w:spacing w:lineRule="auto" w:line="240"/>
+              <w:rPr/>
+            </w:pPr>
+            <w:r>
+              <w:rPr>
+                <w:sz w:val="22"/>
+                <w:szCs w:val="22"/>
+              </w:rPr>
+              <w:t xml:space="preserve">    </w:t>
+            </w:r>
+            <w:r>
+              <w:rPr>
+                <w:sz w:val="22"/>
+                <w:szCs w:val="22"/>
+              </w:rPr>
+              <w:t>addr[2] = (char)3;</w:t>
+            </w:r>
+          </w:p>
+          <w:p>
+            <w:pPr>
+              <w:pStyle w:val="Style20"/>
+              <w:spacing w:lineRule="auto" w:line="240"/>
+              <w:rPr>
+                <w:sz w:val="22"/>
+                <w:szCs w:val="22"/>
+              </w:rPr>
+            </w:pPr>
+            <w:r>
+              <w:rPr/>
+            </w:r>
+          </w:p>
+          <w:p>
+            <w:pPr>
+              <w:pStyle w:val="Style20"/>
+              <w:spacing w:lineRule="auto" w:line="240"/>
+              <w:rPr/>
+            </w:pPr>
+            <w:r>
+              <w:rPr>
+                <w:sz w:val="22"/>
+                <w:szCs w:val="22"/>
+              </w:rPr>
+              <w:t xml:space="preserve">    </w:t>
+            </w:r>
+            <w:r>
+              <w:rPr>
+                <w:sz w:val="22"/>
+                <w:szCs w:val="22"/>
+              </w:rPr>
+              <w:t>printf("&gt; Start of simulation\n");</w:t>
+            </w:r>
+          </w:p>
+          <w:p>
+            <w:pPr>
+              <w:pStyle w:val="Style20"/>
+              <w:spacing w:lineRule="auto" w:line="240"/>
+              <w:rPr/>
+            </w:pPr>
+            <w:r>
+              <w:rPr>
+                <w:sz w:val="22"/>
+                <w:szCs w:val="22"/>
+              </w:rPr>
+              <w:t xml:space="preserve">    </w:t>
+            </w:r>
+            <w:r>
+              <w:rPr>
+                <w:sz w:val="22"/>
+                <w:szCs w:val="22"/>
+              </w:rPr>
+              <w:t>for (size_t i=0; i&lt;PROC_N; i++)</w:t>
+            </w:r>
+          </w:p>
+          <w:p>
+            <w:pPr>
+              <w:pStyle w:val="Style20"/>
+              <w:spacing w:lineRule="auto" w:line="240"/>
+              <w:rPr/>
+            </w:pPr>
+            <w:r>
+              <w:rPr>
+                <w:sz w:val="22"/>
+                <w:szCs w:val="22"/>
+              </w:rPr>
+              <w:t xml:space="preserve">    </w:t>
+            </w:r>
+            <w:r>
+              <w:rPr>
+                <w:sz w:val="22"/>
+                <w:szCs w:val="22"/>
+              </w:rPr>
+              <w:t>{</w:t>
+            </w:r>
+          </w:p>
+          <w:p>
+            <w:pPr>
+              <w:pStyle w:val="Style20"/>
+              <w:spacing w:lineRule="auto" w:line="240"/>
+              <w:rPr/>
+            </w:pPr>
+            <w:r>
+              <w:rPr>
+                <w:sz w:val="22"/>
+                <w:szCs w:val="22"/>
+              </w:rPr>
+              <w:t xml:space="preserve">        </w:t>
+            </w:r>
+            <w:r>
+              <w:rPr>
+                <w:sz w:val="22"/>
+                <w:szCs w:val="22"/>
+              </w:rPr>
+              <w:t>pid_t prod_pid = fork();</w:t>
+            </w:r>
+          </w:p>
+          <w:p>
+            <w:pPr>
+              <w:pStyle w:val="Style20"/>
+              <w:spacing w:lineRule="auto" w:line="240"/>
+              <w:rPr/>
+            </w:pPr>
+            <w:r>
+              <w:rPr>
+                <w:sz w:val="22"/>
+                <w:szCs w:val="22"/>
+              </w:rPr>
+              <w:t xml:space="preserve">        </w:t>
+            </w:r>
+            <w:r>
+              <w:rPr>
+                <w:sz w:val="22"/>
+                <w:szCs w:val="22"/>
+              </w:rPr>
+              <w:t>switch (prod_pid)</w:t>
+            </w:r>
+          </w:p>
+          <w:p>
+            <w:pPr>
+              <w:pStyle w:val="Style20"/>
+              <w:spacing w:lineRule="auto" w:line="240"/>
+              <w:rPr/>
+            </w:pPr>
+            <w:r>
+              <w:rPr>
+                <w:sz w:val="22"/>
+                <w:szCs w:val="22"/>
+              </w:rPr>
+              <w:t xml:space="preserve">        </w:t>
+            </w:r>
+            <w:r>
+              <w:rPr>
+                <w:sz w:val="22"/>
+                <w:szCs w:val="22"/>
+              </w:rPr>
+              <w:t>{</w:t>
+            </w:r>
+          </w:p>
+          <w:p>
+            <w:pPr>
+              <w:pStyle w:val="Style20"/>
+              <w:spacing w:lineRule="auto" w:line="240"/>
+              <w:rPr/>
+            </w:pPr>
+            <w:r>
+              <w:rPr>
+                <w:sz w:val="22"/>
+                <w:szCs w:val="22"/>
+              </w:rPr>
+              <w:t xml:space="preserve">        </w:t>
+            </w:r>
+            <w:r>
+              <w:rPr>
+                <w:sz w:val="22"/>
+                <w:szCs w:val="22"/>
+              </w:rPr>
+              <w:t>case -1:</w:t>
+            </w:r>
+          </w:p>
+          <w:p>
+            <w:pPr>
+              <w:pStyle w:val="Style20"/>
+              <w:spacing w:lineRule="auto" w:line="240"/>
+              <w:rPr/>
             </w:pPr>
             <w:r>
               <w:rPr>
@@ -3030,48 +4473,168 @@
                 <w:sz w:val="22"/>
                 <w:szCs w:val="22"/>
               </w:rPr>
-              <w:t>cur_letter = 'A';</w:t>
-            </w:r>
-          </w:p>
-          <w:p>
-            <w:pPr>
-              <w:pStyle w:val="Style20"/>
-              <w:spacing w:lineRule="auto" w:line="240"/>
-              <w:rPr>
-                <w:sz w:val="22"/>
-                <w:szCs w:val="22"/>
-              </w:rPr>
-            </w:pPr>
-            <w:r>
-              <w:rPr>
-                <w:sz w:val="22"/>
-                <w:szCs w:val="22"/>
-              </w:rPr>
-              <w:t xml:space="preserve">        </w:t>
-            </w:r>
-            <w:r>
-              <w:rPr>
-                <w:sz w:val="22"/>
-                <w:szCs w:val="22"/>
-              </w:rPr>
-              <w:t>sleep(rand_dt());</w:t>
-            </w:r>
-          </w:p>
-          <w:p>
-            <w:pPr>
-              <w:pStyle w:val="Style20"/>
-              <w:spacing w:lineRule="auto" w:line="240"/>
-              <w:rPr>
-                <w:sz w:val="22"/>
-                <w:szCs w:val="22"/>
-              </w:rPr>
-            </w:pPr>
-            <w:r>
-              <w:rPr>
-                <w:sz w:val="22"/>
-                <w:szCs w:val="22"/>
-              </w:rPr>
-              <w:t xml:space="preserve">    </w:t>
+              <w:t>perror("fork");</w:t>
+            </w:r>
+          </w:p>
+          <w:p>
+            <w:pPr>
+              <w:pStyle w:val="Style20"/>
+              <w:spacing w:lineRule="auto" w:line="240"/>
+              <w:rPr/>
+            </w:pPr>
+            <w:r>
+              <w:rPr>
+                <w:sz w:val="22"/>
+                <w:szCs w:val="22"/>
+              </w:rPr>
+              <w:t xml:space="preserve">            </w:t>
+            </w:r>
+            <w:r>
+              <w:rPr>
+                <w:sz w:val="22"/>
+                <w:szCs w:val="22"/>
+              </w:rPr>
+              <w:t>return 1;</w:t>
+            </w:r>
+          </w:p>
+          <w:p>
+            <w:pPr>
+              <w:pStyle w:val="Style20"/>
+              <w:spacing w:lineRule="auto" w:line="240"/>
+              <w:rPr/>
+            </w:pPr>
+            <w:r>
+              <w:rPr>
+                <w:sz w:val="22"/>
+                <w:szCs w:val="22"/>
+              </w:rPr>
+              <w:t xml:space="preserve">        </w:t>
+            </w:r>
+            <w:r>
+              <w:rPr>
+                <w:sz w:val="22"/>
+                <w:szCs w:val="22"/>
+              </w:rPr>
+              <w:t>case 0:</w:t>
+            </w:r>
+          </w:p>
+          <w:p>
+            <w:pPr>
+              <w:pStyle w:val="Style20"/>
+              <w:spacing w:lineRule="auto" w:line="240"/>
+              <w:rPr/>
+            </w:pPr>
+            <w:r>
+              <w:rPr>
+                <w:sz w:val="22"/>
+                <w:szCs w:val="22"/>
+              </w:rPr>
+              <w:t xml:space="preserve">            </w:t>
+            </w:r>
+            <w:r>
+              <w:rPr>
+                <w:sz w:val="22"/>
+                <w:szCs w:val="22"/>
+              </w:rPr>
+              <w:t>prod_func(BUF_SIZE, isem_descry, addr, i);</w:t>
+            </w:r>
+          </w:p>
+          <w:p>
+            <w:pPr>
+              <w:pStyle w:val="Style20"/>
+              <w:spacing w:lineRule="auto" w:line="240"/>
+              <w:rPr/>
+            </w:pPr>
+            <w:r>
+              <w:rPr>
+                <w:sz w:val="22"/>
+                <w:szCs w:val="22"/>
+              </w:rPr>
+              <w:t xml:space="preserve">            </w:t>
+            </w:r>
+            <w:r>
+              <w:rPr>
+                <w:sz w:val="22"/>
+                <w:szCs w:val="22"/>
+              </w:rPr>
+              <w:t>return 0;</w:t>
+            </w:r>
+          </w:p>
+          <w:p>
+            <w:pPr>
+              <w:pStyle w:val="Style20"/>
+              <w:spacing w:lineRule="auto" w:line="240"/>
+              <w:rPr/>
+            </w:pPr>
+            <w:r>
+              <w:rPr>
+                <w:sz w:val="22"/>
+                <w:szCs w:val="22"/>
+              </w:rPr>
+              <w:t xml:space="preserve">        </w:t>
+            </w:r>
+            <w:r>
+              <w:rPr>
+                <w:sz w:val="22"/>
+                <w:szCs w:val="22"/>
+              </w:rPr>
+              <w:t>default:</w:t>
+            </w:r>
+          </w:p>
+          <w:p>
+            <w:pPr>
+              <w:pStyle w:val="Style20"/>
+              <w:spacing w:lineRule="auto" w:line="240"/>
+              <w:rPr/>
+            </w:pPr>
+            <w:r>
+              <w:rPr>
+                <w:sz w:val="22"/>
+                <w:szCs w:val="22"/>
+              </w:rPr>
+              <w:t xml:space="preserve">            </w:t>
+            </w:r>
+            <w:r>
+              <w:rPr>
+                <w:sz w:val="22"/>
+                <w:szCs w:val="22"/>
+              </w:rPr>
+              <w:t>printf("&gt; Producer created\n");</w:t>
+            </w:r>
+          </w:p>
+          <w:p>
+            <w:pPr>
+              <w:pStyle w:val="Style20"/>
+              <w:spacing w:lineRule="auto" w:line="240"/>
+              <w:rPr/>
+            </w:pPr>
+            <w:r>
+              <w:rPr>
+                <w:sz w:val="22"/>
+                <w:szCs w:val="22"/>
+              </w:rPr>
+              <w:t xml:space="preserve">            </w:t>
+            </w:r>
+            <w:r>
+              <w:rPr>
+                <w:sz w:val="22"/>
+                <w:szCs w:val="22"/>
+              </w:rPr>
+              <w:t>break;</w:t>
+            </w:r>
+          </w:p>
+          <w:p>
+            <w:pPr>
+              <w:pStyle w:val="Style20"/>
+              <w:spacing w:lineRule="auto" w:line="240"/>
+              <w:rPr/>
+            </w:pPr>
+            <w:r>
+              <w:rPr>
+                <w:sz w:val="22"/>
+                <w:szCs w:val="22"/>
+              </w:rPr>
+              <w:t xml:space="preserve">        </w:t>
             </w:r>
             <w:r>
               <w:rPr>
@@ -3091,22 +4654,274 @@
               </w:rPr>
             </w:pPr>
             <w:r>
-              <w:rPr>
-                <w:sz w:val="22"/>
-                <w:szCs w:val="22"/>
-              </w:rPr>
-              <w:t xml:space="preserve">    </w:t>
-            </w:r>
-          </w:p>
-          <w:p>
-            <w:pPr>
-              <w:pStyle w:val="Style20"/>
-              <w:spacing w:lineRule="auto" w:line="240"/>
-              <w:rPr>
-                <w:sz w:val="22"/>
-                <w:szCs w:val="22"/>
-              </w:rPr>
-            </w:pPr>
+              <w:rPr/>
+            </w:r>
+          </w:p>
+          <w:p>
+            <w:pPr>
+              <w:pStyle w:val="Style20"/>
+              <w:spacing w:lineRule="auto" w:line="240"/>
+              <w:rPr/>
+            </w:pPr>
+            <w:r>
+              <w:rPr>
+                <w:sz w:val="22"/>
+                <w:szCs w:val="22"/>
+              </w:rPr>
+              <w:t xml:space="preserve">        </w:t>
+            </w:r>
+            <w:r>
+              <w:rPr>
+                <w:sz w:val="22"/>
+                <w:szCs w:val="22"/>
+              </w:rPr>
+              <w:t>pid_t cons_pid = fork();</w:t>
+            </w:r>
+          </w:p>
+          <w:p>
+            <w:pPr>
+              <w:pStyle w:val="Style20"/>
+              <w:spacing w:lineRule="auto" w:line="240"/>
+              <w:rPr/>
+            </w:pPr>
+            <w:r>
+              <w:rPr>
+                <w:sz w:val="22"/>
+                <w:szCs w:val="22"/>
+              </w:rPr>
+              <w:t xml:space="preserve">        </w:t>
+            </w:r>
+            <w:r>
+              <w:rPr>
+                <w:sz w:val="22"/>
+                <w:szCs w:val="22"/>
+              </w:rPr>
+              <w:t>switch (cons_pid)</w:t>
+            </w:r>
+          </w:p>
+          <w:p>
+            <w:pPr>
+              <w:pStyle w:val="Style20"/>
+              <w:spacing w:lineRule="auto" w:line="240"/>
+              <w:rPr/>
+            </w:pPr>
+            <w:r>
+              <w:rPr>
+                <w:sz w:val="22"/>
+                <w:szCs w:val="22"/>
+              </w:rPr>
+              <w:t xml:space="preserve">        </w:t>
+            </w:r>
+            <w:r>
+              <w:rPr>
+                <w:sz w:val="22"/>
+                <w:szCs w:val="22"/>
+              </w:rPr>
+              <w:t>{</w:t>
+            </w:r>
+          </w:p>
+          <w:p>
+            <w:pPr>
+              <w:pStyle w:val="Style20"/>
+              <w:spacing w:lineRule="auto" w:line="240"/>
+              <w:rPr/>
+            </w:pPr>
+            <w:r>
+              <w:rPr>
+                <w:sz w:val="22"/>
+                <w:szCs w:val="22"/>
+              </w:rPr>
+              <w:t xml:space="preserve">        </w:t>
+            </w:r>
+            <w:r>
+              <w:rPr>
+                <w:sz w:val="22"/>
+                <w:szCs w:val="22"/>
+              </w:rPr>
+              <w:t>case -1:</w:t>
+            </w:r>
+          </w:p>
+          <w:p>
+            <w:pPr>
+              <w:pStyle w:val="Style20"/>
+              <w:spacing w:lineRule="auto" w:line="240"/>
+              <w:rPr/>
+            </w:pPr>
+            <w:r>
+              <w:rPr>
+                <w:sz w:val="22"/>
+                <w:szCs w:val="22"/>
+              </w:rPr>
+              <w:t xml:space="preserve">            </w:t>
+            </w:r>
+            <w:r>
+              <w:rPr>
+                <w:sz w:val="22"/>
+                <w:szCs w:val="22"/>
+              </w:rPr>
+              <w:t>perror("fork");</w:t>
+            </w:r>
+          </w:p>
+          <w:p>
+            <w:pPr>
+              <w:pStyle w:val="Style20"/>
+              <w:spacing w:lineRule="auto" w:line="240"/>
+              <w:rPr/>
+            </w:pPr>
+            <w:r>
+              <w:rPr>
+                <w:sz w:val="22"/>
+                <w:szCs w:val="22"/>
+              </w:rPr>
+              <w:t xml:space="preserve">            </w:t>
+            </w:r>
+            <w:r>
+              <w:rPr>
+                <w:sz w:val="22"/>
+                <w:szCs w:val="22"/>
+              </w:rPr>
+              <w:t>return 1;</w:t>
+            </w:r>
+          </w:p>
+          <w:p>
+            <w:pPr>
+              <w:pStyle w:val="Style20"/>
+              <w:spacing w:lineRule="auto" w:line="240"/>
+              <w:rPr/>
+            </w:pPr>
+            <w:r>
+              <w:rPr>
+                <w:sz w:val="22"/>
+                <w:szCs w:val="22"/>
+              </w:rPr>
+              <w:t xml:space="preserve">        </w:t>
+            </w:r>
+            <w:r>
+              <w:rPr>
+                <w:sz w:val="22"/>
+                <w:szCs w:val="22"/>
+              </w:rPr>
+              <w:t>case 0:</w:t>
+            </w:r>
+          </w:p>
+          <w:p>
+            <w:pPr>
+              <w:pStyle w:val="Style20"/>
+              <w:spacing w:lineRule="auto" w:line="240"/>
+              <w:rPr/>
+            </w:pPr>
+            <w:r>
+              <w:rPr>
+                <w:sz w:val="22"/>
+                <w:szCs w:val="22"/>
+              </w:rPr>
+              <w:t xml:space="preserve">            </w:t>
+            </w:r>
+            <w:r>
+              <w:rPr>
+                <w:sz w:val="22"/>
+                <w:szCs w:val="22"/>
+              </w:rPr>
+              <w:t>cons_func(BUF_SIZE, isem_descry, addr, i);</w:t>
+            </w:r>
+          </w:p>
+          <w:p>
+            <w:pPr>
+              <w:pStyle w:val="Style20"/>
+              <w:spacing w:lineRule="auto" w:line="240"/>
+              <w:rPr/>
+            </w:pPr>
+            <w:r>
+              <w:rPr>
+                <w:sz w:val="22"/>
+                <w:szCs w:val="22"/>
+              </w:rPr>
+              <w:t xml:space="preserve">            </w:t>
+            </w:r>
+            <w:r>
+              <w:rPr>
+                <w:sz w:val="22"/>
+                <w:szCs w:val="22"/>
+              </w:rPr>
+              <w:t>return 0;</w:t>
+            </w:r>
+          </w:p>
+          <w:p>
+            <w:pPr>
+              <w:pStyle w:val="Style20"/>
+              <w:spacing w:lineRule="auto" w:line="240"/>
+              <w:rPr/>
+            </w:pPr>
+            <w:r>
+              <w:rPr>
+                <w:sz w:val="22"/>
+                <w:szCs w:val="22"/>
+              </w:rPr>
+              <w:t xml:space="preserve">        </w:t>
+            </w:r>
+            <w:r>
+              <w:rPr>
+                <w:sz w:val="22"/>
+                <w:szCs w:val="22"/>
+              </w:rPr>
+              <w:t>default:</w:t>
+            </w:r>
+          </w:p>
+          <w:p>
+            <w:pPr>
+              <w:pStyle w:val="Style20"/>
+              <w:spacing w:lineRule="auto" w:line="240"/>
+              <w:rPr/>
+            </w:pPr>
+            <w:r>
+              <w:rPr>
+                <w:sz w:val="22"/>
+                <w:szCs w:val="22"/>
+              </w:rPr>
+              <w:t xml:space="preserve">            </w:t>
+            </w:r>
+            <w:r>
+              <w:rPr>
+                <w:sz w:val="22"/>
+                <w:szCs w:val="22"/>
+              </w:rPr>
+              <w:t>printf("&gt; Consumer created\n");</w:t>
+            </w:r>
+          </w:p>
+          <w:p>
+            <w:pPr>
+              <w:pStyle w:val="Style20"/>
+              <w:spacing w:lineRule="auto" w:line="240"/>
+              <w:rPr/>
+            </w:pPr>
+            <w:r>
+              <w:rPr>
+                <w:sz w:val="22"/>
+                <w:szCs w:val="22"/>
+              </w:rPr>
+              <w:t xml:space="preserve">            </w:t>
+            </w:r>
+            <w:r>
+              <w:rPr>
+                <w:sz w:val="22"/>
+                <w:szCs w:val="22"/>
+              </w:rPr>
+              <w:t>break;</w:t>
+            </w:r>
+          </w:p>
+          <w:p>
+            <w:pPr>
+              <w:pStyle w:val="Style20"/>
+              <w:spacing w:lineRule="auto" w:line="240"/>
+              <w:rPr/>
+            </w:pPr>
+            <w:r>
+              <w:rPr>
+                <w:sz w:val="22"/>
+                <w:szCs w:val="22"/>
+              </w:rPr>
+              <w:t xml:space="preserve">        </w:t>
+            </w:r>
             <w:r>
               <w:rPr>
                 <w:sz w:val="22"/>
@@ -3119,44 +4934,91 @@
             <w:pPr>
               <w:pStyle w:val="Style20"/>
               <w:spacing w:lineRule="auto" w:line="240"/>
-              <w:rPr>
-                <w:sz w:val="22"/>
-                <w:szCs w:val="22"/>
-              </w:rPr>
-            </w:pPr>
-            <w:r>
-              <w:rPr>
-                <w:sz w:val="22"/>
-                <w:szCs w:val="22"/>
-              </w:rPr>
-            </w:r>
-          </w:p>
-          <w:p>
-            <w:pPr>
-              <w:pStyle w:val="Style20"/>
-              <w:spacing w:lineRule="auto" w:line="240"/>
-              <w:rPr>
-                <w:sz w:val="22"/>
-                <w:szCs w:val="22"/>
-              </w:rPr>
-            </w:pPr>
-            <w:r>
-              <w:rPr>
-                <w:sz w:val="22"/>
-                <w:szCs w:val="22"/>
-              </w:rPr>
-              <w:t>void cons_func(size_t b_size, int isem_descry, char* buf, int my_n)</w:t>
-            </w:r>
-          </w:p>
-          <w:p>
-            <w:pPr>
-              <w:pStyle w:val="Style20"/>
-              <w:spacing w:lineRule="auto" w:line="240"/>
-              <w:rPr>
-                <w:sz w:val="22"/>
-                <w:szCs w:val="22"/>
-              </w:rPr>
-            </w:pPr>
+              <w:rPr/>
+            </w:pPr>
+            <w:r>
+              <w:rPr>
+                <w:sz w:val="22"/>
+                <w:szCs w:val="22"/>
+              </w:rPr>
+              <w:t xml:space="preserve">    </w:t>
+            </w:r>
+            <w:r>
+              <w:rPr>
+                <w:sz w:val="22"/>
+                <w:szCs w:val="22"/>
+              </w:rPr>
+              <w:t>}</w:t>
+            </w:r>
+          </w:p>
+          <w:p>
+            <w:pPr>
+              <w:pStyle w:val="Style20"/>
+              <w:spacing w:lineRule="auto" w:line="240"/>
+              <w:rPr>
+                <w:sz w:val="22"/>
+                <w:szCs w:val="22"/>
+              </w:rPr>
+            </w:pPr>
+            <w:r>
+              <w:rPr/>
+            </w:r>
+          </w:p>
+          <w:p>
+            <w:pPr>
+              <w:pStyle w:val="Style20"/>
+              <w:spacing w:lineRule="auto" w:line="240"/>
+              <w:rPr/>
+            </w:pPr>
+            <w:r>
+              <w:rPr>
+                <w:sz w:val="22"/>
+                <w:szCs w:val="22"/>
+              </w:rPr>
+              <w:t xml:space="preserve">    </w:t>
+            </w:r>
+            <w:r>
+              <w:rPr>
+                <w:sz w:val="22"/>
+                <w:szCs w:val="22"/>
+              </w:rPr>
+              <w:t>int status, pid;</w:t>
+            </w:r>
+          </w:p>
+          <w:p>
+            <w:pPr>
+              <w:pStyle w:val="Style20"/>
+              <w:spacing w:lineRule="auto" w:line="240"/>
+              <w:rPr/>
+            </w:pPr>
+            <w:r>
+              <w:rPr>
+                <w:sz w:val="22"/>
+                <w:szCs w:val="22"/>
+              </w:rPr>
+              <w:t xml:space="preserve">    </w:t>
+            </w:r>
+            <w:r>
+              <w:rPr>
+                <w:sz w:val="22"/>
+                <w:szCs w:val="22"/>
+              </w:rPr>
+              <w:t>for (size_t i=0; i&lt;PROC_N*2; i++)</w:t>
+            </w:r>
+          </w:p>
+          <w:p>
+            <w:pPr>
+              <w:pStyle w:val="Style20"/>
+              <w:spacing w:lineRule="auto" w:line="240"/>
+              <w:rPr/>
+            </w:pPr>
+            <w:r>
+              <w:rPr>
+                <w:sz w:val="22"/>
+                <w:szCs w:val="22"/>
+              </w:rPr>
+              <w:t xml:space="preserve">    </w:t>
+            </w:r>
             <w:r>
               <w:rPr>
                 <w:sz w:val="22"/>
@@ -3169,185 +5031,56 @@
             <w:pPr>
               <w:pStyle w:val="Style20"/>
               <w:spacing w:lineRule="auto" w:line="240"/>
-              <w:rPr>
-                <w:sz w:val="22"/>
-                <w:szCs w:val="22"/>
-              </w:rPr>
-            </w:pPr>
-            <w:r>
-              <w:rPr>
-                <w:sz w:val="22"/>
-                <w:szCs w:val="22"/>
-              </w:rPr>
-              <w:t xml:space="preserve">    </w:t>
-            </w:r>
-            <w:r>
-              <w:rPr>
-                <w:sz w:val="22"/>
-                <w:szCs w:val="22"/>
-              </w:rPr>
-              <w:t>srand(time(NULL) + my_n*10);</w:t>
-            </w:r>
-          </w:p>
-          <w:p>
-            <w:pPr>
-              <w:pStyle w:val="Style20"/>
-              <w:spacing w:lineRule="auto" w:line="240"/>
-              <w:rPr>
-                <w:sz w:val="22"/>
-                <w:szCs w:val="22"/>
-              </w:rPr>
-            </w:pPr>
-            <w:r>
-              <w:rPr>
-                <w:sz w:val="22"/>
-                <w:szCs w:val="22"/>
-              </w:rPr>
-              <w:t xml:space="preserve">    </w:t>
-            </w:r>
-            <w:r>
-              <w:rPr>
-                <w:sz w:val="22"/>
-                <w:szCs w:val="22"/>
-              </w:rPr>
-              <w:t>struct sembuf pre_sem[2] = { {FULL_SEMN, -1, SEM_UNDO},</w:t>
-            </w:r>
-          </w:p>
-          <w:p>
-            <w:pPr>
-              <w:pStyle w:val="Style20"/>
-              <w:spacing w:lineRule="auto" w:line="240"/>
-              <w:rPr>
-                <w:sz w:val="22"/>
-                <w:szCs w:val="22"/>
-              </w:rPr>
-            </w:pPr>
-            <w:r>
-              <w:rPr>
-                <w:sz w:val="22"/>
-                <w:szCs w:val="22"/>
-              </w:rPr>
-              <w:t xml:space="preserve">                                 </w:t>
-            </w:r>
-            <w:r>
-              <w:rPr>
-                <w:sz w:val="22"/>
-                <w:szCs w:val="22"/>
-              </w:rPr>
-              <w:t>{BIN_SEMN, -1, SEM_UNDO} };</w:t>
-            </w:r>
-          </w:p>
-          <w:p>
-            <w:pPr>
-              <w:pStyle w:val="Style20"/>
-              <w:spacing w:lineRule="auto" w:line="240"/>
-              <w:rPr>
-                <w:sz w:val="22"/>
-                <w:szCs w:val="22"/>
-              </w:rPr>
-            </w:pPr>
-            <w:r>
-              <w:rPr>
-                <w:sz w:val="22"/>
-                <w:szCs w:val="22"/>
-              </w:rPr>
-              <w:t xml:space="preserve">    </w:t>
-            </w:r>
-            <w:r>
-              <w:rPr>
-                <w:sz w:val="22"/>
-                <w:szCs w:val="22"/>
-              </w:rPr>
-              <w:t>struct sembuf post_sem[2] = { {EMPT_SEMN, 1, SEM_UNDO},</w:t>
-            </w:r>
-          </w:p>
-          <w:p>
-            <w:pPr>
-              <w:pStyle w:val="Style20"/>
-              <w:spacing w:lineRule="auto" w:line="240"/>
-              <w:rPr>
-                <w:sz w:val="22"/>
-                <w:szCs w:val="22"/>
-              </w:rPr>
-            </w:pPr>
-            <w:r>
-              <w:rPr>
-                <w:sz w:val="22"/>
-                <w:szCs w:val="22"/>
-              </w:rPr>
-              <w:t xml:space="preserve">                                  </w:t>
-            </w:r>
-            <w:r>
-              <w:rPr>
-                <w:sz w:val="22"/>
-                <w:szCs w:val="22"/>
-              </w:rPr>
-              <w:t>{BIN_SEMN, 1, SEM_UNDO} };</w:t>
-            </w:r>
-          </w:p>
-          <w:p>
-            <w:pPr>
-              <w:pStyle w:val="Style20"/>
-              <w:spacing w:lineRule="auto" w:line="240"/>
-              <w:rPr>
-                <w:sz w:val="22"/>
-                <w:szCs w:val="22"/>
-              </w:rPr>
-            </w:pPr>
-            <w:r>
-              <w:rPr>
-                <w:sz w:val="22"/>
-                <w:szCs w:val="22"/>
-              </w:rPr>
-              <w:t xml:space="preserve">    </w:t>
-            </w:r>
-            <w:r>
-              <w:rPr>
-                <w:sz w:val="22"/>
-                <w:szCs w:val="22"/>
-              </w:rPr>
-              <w:t>char cur_letter;</w:t>
-            </w:r>
-          </w:p>
-          <w:p>
-            <w:pPr>
-              <w:pStyle w:val="Style20"/>
-              <w:spacing w:lineRule="auto" w:line="240"/>
-              <w:rPr>
-                <w:sz w:val="22"/>
-                <w:szCs w:val="22"/>
-              </w:rPr>
-            </w:pPr>
-            <w:r>
-              <w:rPr>
-                <w:sz w:val="22"/>
-                <w:szCs w:val="22"/>
-              </w:rPr>
-              <w:t xml:space="preserve">    </w:t>
-            </w:r>
-            <w:r>
-              <w:rPr>
-                <w:sz w:val="22"/>
-                <w:szCs w:val="22"/>
-              </w:rPr>
-              <w:t>while (1)</w:t>
-            </w:r>
-          </w:p>
-          <w:p>
-            <w:pPr>
-              <w:pStyle w:val="Style20"/>
-              <w:spacing w:lineRule="auto" w:line="240"/>
-              <w:rPr>
-                <w:sz w:val="22"/>
-                <w:szCs w:val="22"/>
-              </w:rPr>
-            </w:pPr>
-            <w:r>
-              <w:rPr>
-                <w:sz w:val="22"/>
-                <w:szCs w:val="22"/>
-              </w:rPr>
-              <w:t xml:space="preserve">    </w:t>
+              <w:rPr/>
+            </w:pPr>
+            <w:r>
+              <w:rPr>
+                <w:sz w:val="22"/>
+                <w:szCs w:val="22"/>
+              </w:rPr>
+              <w:t xml:space="preserve">        </w:t>
+            </w:r>
+            <w:r>
+              <w:rPr>
+                <w:sz w:val="22"/>
+                <w:szCs w:val="22"/>
+              </w:rPr>
+              <w:t>pid = wait(&amp;status);</w:t>
+            </w:r>
+          </w:p>
+          <w:p>
+            <w:pPr>
+              <w:pStyle w:val="Style20"/>
+              <w:spacing w:lineRule="auto" w:line="240"/>
+              <w:rPr/>
+            </w:pPr>
+            <w:r>
+              <w:rPr>
+                <w:sz w:val="22"/>
+                <w:szCs w:val="22"/>
+              </w:rPr>
+              <w:t xml:space="preserve">        </w:t>
+            </w:r>
+            <w:r>
+              <w:rPr>
+                <w:sz w:val="22"/>
+                <w:szCs w:val="22"/>
+              </w:rPr>
+              <w:t>if (pid == -1)</w:t>
+            </w:r>
+          </w:p>
+          <w:p>
+            <w:pPr>
+              <w:pStyle w:val="Style20"/>
+              <w:spacing w:lineRule="auto" w:line="240"/>
+              <w:rPr/>
+            </w:pPr>
+            <w:r>
+              <w:rPr>
+                <w:sz w:val="22"/>
+                <w:szCs w:val="22"/>
+              </w:rPr>
+              <w:t xml:space="preserve">        </w:t>
             </w:r>
             <w:r>
               <w:rPr>
@@ -3361,41 +5094,145 @@
             <w:pPr>
               <w:pStyle w:val="Style20"/>
               <w:spacing w:lineRule="auto" w:line="240"/>
-              <w:rPr>
-                <w:sz w:val="22"/>
-                <w:szCs w:val="22"/>
-              </w:rPr>
-            </w:pPr>
-            <w:r>
-              <w:rPr>
-                <w:sz w:val="22"/>
-                <w:szCs w:val="22"/>
-              </w:rPr>
-              <w:t xml:space="preserve">        </w:t>
-            </w:r>
-            <w:r>
-              <w:rPr>
-                <w:sz w:val="22"/>
-                <w:szCs w:val="22"/>
-              </w:rPr>
-              <w:t>if (semop(isem_descry, pre_sem, 2) == -1)</w:t>
-            </w:r>
-          </w:p>
-          <w:p>
-            <w:pPr>
-              <w:pStyle w:val="Style20"/>
-              <w:spacing w:lineRule="auto" w:line="240"/>
-              <w:rPr>
-                <w:sz w:val="22"/>
-                <w:szCs w:val="22"/>
-              </w:rPr>
-            </w:pPr>
-            <w:r>
-              <w:rPr>
-                <w:sz w:val="22"/>
-                <w:szCs w:val="22"/>
-              </w:rPr>
-              <w:t xml:space="preserve">        </w:t>
+              <w:rPr/>
+            </w:pPr>
+            <w:r>
+              <w:rPr>
+                <w:sz w:val="22"/>
+                <w:szCs w:val="22"/>
+              </w:rPr>
+              <w:t xml:space="preserve">            </w:t>
+            </w:r>
+            <w:r>
+              <w:rPr>
+                <w:sz w:val="22"/>
+                <w:szCs w:val="22"/>
+              </w:rPr>
+              <w:t>perror("wait");</w:t>
+            </w:r>
+          </w:p>
+          <w:p>
+            <w:pPr>
+              <w:pStyle w:val="Style20"/>
+              <w:spacing w:lineRule="auto" w:line="240"/>
+              <w:rPr/>
+            </w:pPr>
+            <w:r>
+              <w:rPr>
+                <w:sz w:val="22"/>
+                <w:szCs w:val="22"/>
+              </w:rPr>
+              <w:t xml:space="preserve">            </w:t>
+            </w:r>
+            <w:r>
+              <w:rPr>
+                <w:sz w:val="22"/>
+                <w:szCs w:val="22"/>
+              </w:rPr>
+              <w:t>return 1;</w:t>
+            </w:r>
+          </w:p>
+          <w:p>
+            <w:pPr>
+              <w:pStyle w:val="Style20"/>
+              <w:spacing w:lineRule="auto" w:line="240"/>
+              <w:rPr/>
+            </w:pPr>
+            <w:r>
+              <w:rPr>
+                <w:sz w:val="22"/>
+                <w:szCs w:val="22"/>
+              </w:rPr>
+              <w:t xml:space="preserve">        </w:t>
+            </w:r>
+            <w:r>
+              <w:rPr>
+                <w:sz w:val="22"/>
+                <w:szCs w:val="22"/>
+              </w:rPr>
+              <w:t>}</w:t>
+            </w:r>
+          </w:p>
+          <w:p>
+            <w:pPr>
+              <w:pStyle w:val="Style20"/>
+              <w:spacing w:lineRule="auto" w:line="240"/>
+              <w:rPr/>
+            </w:pPr>
+            <w:r>
+              <w:rPr>
+                <w:sz w:val="22"/>
+                <w:szCs w:val="22"/>
+              </w:rPr>
+              <w:t xml:space="preserve">    </w:t>
+            </w:r>
+            <w:r>
+              <w:rPr>
+                <w:sz w:val="22"/>
+                <w:szCs w:val="22"/>
+              </w:rPr>
+              <w:t>}</w:t>
+            </w:r>
+          </w:p>
+          <w:p>
+            <w:pPr>
+              <w:pStyle w:val="Style20"/>
+              <w:spacing w:lineRule="auto" w:line="240"/>
+              <w:rPr>
+                <w:sz w:val="22"/>
+                <w:szCs w:val="22"/>
+              </w:rPr>
+            </w:pPr>
+            <w:r>
+              <w:rPr/>
+            </w:r>
+          </w:p>
+          <w:p>
+            <w:pPr>
+              <w:pStyle w:val="Style20"/>
+              <w:spacing w:lineRule="auto" w:line="240"/>
+              <w:rPr>
+                <w:sz w:val="22"/>
+                <w:szCs w:val="22"/>
+              </w:rPr>
+            </w:pPr>
+            <w:r>
+              <w:rPr/>
+            </w:r>
+          </w:p>
+          <w:p>
+            <w:pPr>
+              <w:pStyle w:val="Style20"/>
+              <w:spacing w:lineRule="auto" w:line="240"/>
+              <w:rPr/>
+            </w:pPr>
+            <w:r>
+              <w:rPr>
+                <w:sz w:val="22"/>
+                <w:szCs w:val="22"/>
+              </w:rPr>
+              <w:t xml:space="preserve">    </w:t>
+            </w:r>
+            <w:r>
+              <w:rPr>
+                <w:sz w:val="22"/>
+                <w:szCs w:val="22"/>
+              </w:rPr>
+              <w:t>if (semctl(isem_descry, 0, IPC_RMID, 0) == -1)</w:t>
+            </w:r>
+          </w:p>
+          <w:p>
+            <w:pPr>
+              <w:pStyle w:val="Style20"/>
+              <w:spacing w:lineRule="auto" w:line="240"/>
+              <w:rPr/>
+            </w:pPr>
+            <w:r>
+              <w:rPr>
+                <w:sz w:val="22"/>
+                <w:szCs w:val="22"/>
+              </w:rPr>
+              <w:t xml:space="preserve">    </w:t>
             </w:r>
             <w:r>
               <w:rPr>
@@ -3409,65 +5246,56 @@
             <w:pPr>
               <w:pStyle w:val="Style20"/>
               <w:spacing w:lineRule="auto" w:line="240"/>
-              <w:rPr>
-                <w:sz w:val="22"/>
-                <w:szCs w:val="22"/>
-              </w:rPr>
-            </w:pPr>
-            <w:r>
-              <w:rPr>
-                <w:sz w:val="22"/>
-                <w:szCs w:val="22"/>
-              </w:rPr>
-              <w:t xml:space="preserve">            </w:t>
-            </w:r>
-            <w:r>
-              <w:rPr>
-                <w:sz w:val="22"/>
-                <w:szCs w:val="22"/>
-              </w:rPr>
-              <w:t>perror("semop");</w:t>
-            </w:r>
-          </w:p>
-          <w:p>
-            <w:pPr>
-              <w:pStyle w:val="Style20"/>
-              <w:spacing w:lineRule="auto" w:line="240"/>
-              <w:rPr>
-                <w:sz w:val="22"/>
-                <w:szCs w:val="22"/>
-              </w:rPr>
-            </w:pPr>
-            <w:r>
-              <w:rPr>
-                <w:sz w:val="22"/>
-                <w:szCs w:val="22"/>
-              </w:rPr>
-              <w:t xml:space="preserve">            </w:t>
-            </w:r>
-            <w:r>
-              <w:rPr>
-                <w:sz w:val="22"/>
-                <w:szCs w:val="22"/>
-              </w:rPr>
-              <w:t>exit(1);</w:t>
-            </w:r>
-          </w:p>
-          <w:p>
-            <w:pPr>
-              <w:pStyle w:val="Style20"/>
-              <w:spacing w:lineRule="auto" w:line="240"/>
-              <w:rPr>
-                <w:sz w:val="22"/>
-                <w:szCs w:val="22"/>
-              </w:rPr>
-            </w:pPr>
-            <w:r>
-              <w:rPr>
-                <w:sz w:val="22"/>
-                <w:szCs w:val="22"/>
-              </w:rPr>
-              <w:t xml:space="preserve">        </w:t>
+              <w:rPr/>
+            </w:pPr>
+            <w:r>
+              <w:rPr>
+                <w:sz w:val="22"/>
+                <w:szCs w:val="22"/>
+              </w:rPr>
+              <w:t xml:space="preserve">        </w:t>
+            </w:r>
+            <w:r>
+              <w:rPr>
+                <w:sz w:val="22"/>
+                <w:szCs w:val="22"/>
+              </w:rPr>
+              <w:t>perror("semctl");</w:t>
+            </w:r>
+          </w:p>
+          <w:p>
+            <w:pPr>
+              <w:pStyle w:val="Style20"/>
+              <w:spacing w:lineRule="auto" w:line="240"/>
+              <w:rPr/>
+            </w:pPr>
+            <w:r>
+              <w:rPr>
+                <w:sz w:val="22"/>
+                <w:szCs w:val="22"/>
+              </w:rPr>
+              <w:t xml:space="preserve">        </w:t>
+            </w:r>
+            <w:r>
+              <w:rPr>
+                <w:sz w:val="22"/>
+                <w:szCs w:val="22"/>
+              </w:rPr>
+              <w:t>return 1;</w:t>
+            </w:r>
+          </w:p>
+          <w:p>
+            <w:pPr>
+              <w:pStyle w:val="Style20"/>
+              <w:spacing w:lineRule="auto" w:line="240"/>
+              <w:rPr/>
+            </w:pPr>
+            <w:r>
+              <w:rPr>
+                <w:sz w:val="22"/>
+                <w:szCs w:val="22"/>
+              </w:rPr>
+              <w:t xml:space="preserve">    </w:t>
             </w:r>
             <w:r>
               <w:rPr>
@@ -3481,169 +5309,35 @@
             <w:pPr>
               <w:pStyle w:val="Style20"/>
               <w:spacing w:lineRule="auto" w:line="240"/>
-              <w:rPr>
-                <w:sz w:val="22"/>
-                <w:szCs w:val="22"/>
-              </w:rPr>
-            </w:pPr>
-            <w:r>
-              <w:rPr>
-                <w:sz w:val="22"/>
-                <w:szCs w:val="22"/>
-              </w:rPr>
-            </w:r>
-          </w:p>
-          <w:p>
-            <w:pPr>
-              <w:pStyle w:val="Style20"/>
-              <w:spacing w:lineRule="auto" w:line="240"/>
-              <w:rPr>
-                <w:sz w:val="22"/>
-                <w:szCs w:val="22"/>
-              </w:rPr>
-            </w:pPr>
-            <w:r>
-              <w:rPr>
-                <w:sz w:val="22"/>
-                <w:szCs w:val="22"/>
-              </w:rPr>
-              <w:t xml:space="preserve">        </w:t>
-            </w:r>
-            <w:r>
-              <w:rPr>
-                <w:sz w:val="22"/>
-                <w:szCs w:val="22"/>
-              </w:rPr>
-              <w:t>cur_letter = buf[buf[0]];</w:t>
-            </w:r>
-          </w:p>
-          <w:p>
-            <w:pPr>
-              <w:pStyle w:val="Style20"/>
-              <w:spacing w:lineRule="auto" w:line="240"/>
-              <w:rPr>
-                <w:sz w:val="22"/>
-                <w:szCs w:val="22"/>
-              </w:rPr>
-            </w:pPr>
-            <w:r>
-              <w:rPr>
-                <w:sz w:val="22"/>
-                <w:szCs w:val="22"/>
-              </w:rPr>
-              <w:t xml:space="preserve">        </w:t>
-            </w:r>
-            <w:r>
-              <w:rPr>
-                <w:sz w:val="22"/>
-                <w:szCs w:val="22"/>
-              </w:rPr>
-              <w:t>printf("Consumer №%d read:\t\t %c\n", my_n+1, cur_letter);</w:t>
-            </w:r>
-          </w:p>
-          <w:p>
-            <w:pPr>
-              <w:pStyle w:val="Style20"/>
-              <w:spacing w:lineRule="auto" w:line="240"/>
-              <w:rPr>
-                <w:sz w:val="22"/>
-                <w:szCs w:val="22"/>
-              </w:rPr>
-            </w:pPr>
-            <w:r>
-              <w:rPr>
-                <w:sz w:val="22"/>
-                <w:szCs w:val="22"/>
-              </w:rPr>
-              <w:t xml:space="preserve">        </w:t>
-            </w:r>
-            <w:r>
-              <w:rPr>
-                <w:sz w:val="22"/>
-                <w:szCs w:val="22"/>
-              </w:rPr>
-              <w:t xml:space="preserve">if (++buf[0] &gt;= b_size)   </w:t>
-            </w:r>
-          </w:p>
-          <w:p>
-            <w:pPr>
-              <w:pStyle w:val="Style20"/>
-              <w:spacing w:lineRule="auto" w:line="240"/>
-              <w:rPr>
-                <w:sz w:val="22"/>
-                <w:szCs w:val="22"/>
-              </w:rPr>
-            </w:pPr>
-            <w:r>
-              <w:rPr>
-                <w:sz w:val="22"/>
-                <w:szCs w:val="22"/>
-              </w:rPr>
-              <w:t xml:space="preserve">            </w:t>
-            </w:r>
-            <w:r>
-              <w:rPr>
-                <w:sz w:val="22"/>
-                <w:szCs w:val="22"/>
-              </w:rPr>
-              <w:t>buf[0] = 2;</w:t>
-            </w:r>
-          </w:p>
-          <w:p>
-            <w:pPr>
-              <w:pStyle w:val="Style20"/>
-              <w:spacing w:lineRule="auto" w:line="240"/>
-              <w:rPr>
-                <w:sz w:val="22"/>
-                <w:szCs w:val="22"/>
-              </w:rPr>
-            </w:pPr>
-            <w:r>
-              <w:rPr>
-                <w:sz w:val="22"/>
-                <w:szCs w:val="22"/>
-              </w:rPr>
-            </w:r>
-          </w:p>
-          <w:p>
-            <w:pPr>
-              <w:pStyle w:val="Style20"/>
-              <w:spacing w:lineRule="auto" w:line="240"/>
-              <w:rPr>
-                <w:sz w:val="22"/>
-                <w:szCs w:val="22"/>
-              </w:rPr>
-            </w:pPr>
-            <w:r>
-              <w:rPr>
-                <w:sz w:val="22"/>
-                <w:szCs w:val="22"/>
-              </w:rPr>
-              <w:t xml:space="preserve">        </w:t>
-            </w:r>
-            <w:r>
-              <w:rPr>
-                <w:sz w:val="22"/>
-                <w:szCs w:val="22"/>
-              </w:rPr>
-              <w:t>if (semop(isem_descry, post_sem, 2) == -1)</w:t>
-            </w:r>
-          </w:p>
-          <w:p>
-            <w:pPr>
-              <w:pStyle w:val="Style20"/>
-              <w:spacing w:lineRule="auto" w:line="240"/>
-              <w:rPr>
-                <w:sz w:val="22"/>
-                <w:szCs w:val="22"/>
-              </w:rPr>
-            </w:pPr>
-            <w:r>
-              <w:rPr>
-                <w:sz w:val="22"/>
-                <w:szCs w:val="22"/>
-              </w:rPr>
-              <w:t xml:space="preserve">        </w:t>
+              <w:rPr/>
+            </w:pPr>
+            <w:r>
+              <w:rPr>
+                <w:sz w:val="22"/>
+                <w:szCs w:val="22"/>
+              </w:rPr>
+              <w:t xml:space="preserve">    </w:t>
+            </w:r>
+            <w:r>
+              <w:rPr>
+                <w:sz w:val="22"/>
+                <w:szCs w:val="22"/>
+              </w:rPr>
+              <w:t>if (shmctl(mem_id, IPC_RMID, NULL) == -1)</w:t>
+            </w:r>
+          </w:p>
+          <w:p>
+            <w:pPr>
+              <w:pStyle w:val="Style20"/>
+              <w:spacing w:lineRule="auto" w:line="240"/>
+              <w:rPr/>
+            </w:pPr>
+            <w:r>
+              <w:rPr>
+                <w:sz w:val="22"/>
+                <w:szCs w:val="22"/>
+              </w:rPr>
+              <w:t xml:space="preserve">    </w:t>
             </w:r>
             <w:r>
               <w:rPr>
@@ -3657,65 +5351,56 @@
             <w:pPr>
               <w:pStyle w:val="Style20"/>
               <w:spacing w:lineRule="auto" w:line="240"/>
-              <w:rPr>
-                <w:sz w:val="22"/>
-                <w:szCs w:val="22"/>
-              </w:rPr>
-            </w:pPr>
-            <w:r>
-              <w:rPr>
-                <w:sz w:val="22"/>
-                <w:szCs w:val="22"/>
-              </w:rPr>
-              <w:t xml:space="preserve">            </w:t>
-            </w:r>
-            <w:r>
-              <w:rPr>
-                <w:sz w:val="22"/>
-                <w:szCs w:val="22"/>
-              </w:rPr>
-              <w:t>perror("semop");</w:t>
-            </w:r>
-          </w:p>
-          <w:p>
-            <w:pPr>
-              <w:pStyle w:val="Style20"/>
-              <w:spacing w:lineRule="auto" w:line="240"/>
-              <w:rPr>
-                <w:sz w:val="22"/>
-                <w:szCs w:val="22"/>
-              </w:rPr>
-            </w:pPr>
-            <w:r>
-              <w:rPr>
-                <w:sz w:val="22"/>
-                <w:szCs w:val="22"/>
-              </w:rPr>
-              <w:t xml:space="preserve">            </w:t>
-            </w:r>
-            <w:r>
-              <w:rPr>
-                <w:sz w:val="22"/>
-                <w:szCs w:val="22"/>
-              </w:rPr>
-              <w:t>exit(1);</w:t>
-            </w:r>
-          </w:p>
-          <w:p>
-            <w:pPr>
-              <w:pStyle w:val="Style20"/>
-              <w:spacing w:lineRule="auto" w:line="240"/>
-              <w:rPr>
-                <w:sz w:val="22"/>
-                <w:szCs w:val="22"/>
-              </w:rPr>
-            </w:pPr>
-            <w:r>
-              <w:rPr>
-                <w:sz w:val="22"/>
-                <w:szCs w:val="22"/>
-              </w:rPr>
-              <w:t xml:space="preserve">        </w:t>
+              <w:rPr/>
+            </w:pPr>
+            <w:r>
+              <w:rPr>
+                <w:sz w:val="22"/>
+                <w:szCs w:val="22"/>
+              </w:rPr>
+              <w:t xml:space="preserve">        </w:t>
+            </w:r>
+            <w:r>
+              <w:rPr>
+                <w:sz w:val="22"/>
+                <w:szCs w:val="22"/>
+              </w:rPr>
+              <w:t>perror("shmctl");</w:t>
+            </w:r>
+          </w:p>
+          <w:p>
+            <w:pPr>
+              <w:pStyle w:val="Style20"/>
+              <w:spacing w:lineRule="auto" w:line="240"/>
+              <w:rPr/>
+            </w:pPr>
+            <w:r>
+              <w:rPr>
+                <w:sz w:val="22"/>
+                <w:szCs w:val="22"/>
+              </w:rPr>
+              <w:t xml:space="preserve">        </w:t>
+            </w:r>
+            <w:r>
+              <w:rPr>
+                <w:sz w:val="22"/>
+                <w:szCs w:val="22"/>
+              </w:rPr>
+              <w:t>return 1;</w:t>
+            </w:r>
+          </w:p>
+          <w:p>
+            <w:pPr>
+              <w:pStyle w:val="Style20"/>
+              <w:spacing w:lineRule="auto" w:line="240"/>
+              <w:rPr/>
+            </w:pPr>
+            <w:r>
+              <w:rPr>
+                <w:sz w:val="22"/>
+                <w:szCs w:val="22"/>
+              </w:rPr>
+              <w:t xml:space="preserve">    </w:t>
             </w:r>
             <w:r>
               <w:rPr>
@@ -3729,50 +5414,91 @@
             <w:pPr>
               <w:pStyle w:val="Style20"/>
               <w:spacing w:lineRule="auto" w:line="240"/>
-              <w:rPr>
-                <w:sz w:val="22"/>
-                <w:szCs w:val="22"/>
-              </w:rPr>
-            </w:pPr>
-            <w:r>
-              <w:rPr>
-                <w:sz w:val="22"/>
-                <w:szCs w:val="22"/>
-              </w:rPr>
-            </w:r>
-          </w:p>
-          <w:p>
-            <w:pPr>
-              <w:pStyle w:val="Style20"/>
-              <w:spacing w:lineRule="auto" w:line="240"/>
-              <w:rPr>
-                <w:sz w:val="22"/>
-                <w:szCs w:val="22"/>
-              </w:rPr>
-            </w:pPr>
-            <w:r>
-              <w:rPr>
-                <w:sz w:val="22"/>
-                <w:szCs w:val="22"/>
-              </w:rPr>
-              <w:t xml:space="preserve">        </w:t>
-            </w:r>
-            <w:r>
-              <w:rPr>
-                <w:sz w:val="22"/>
-                <w:szCs w:val="22"/>
-              </w:rPr>
-              <w:t>sleep(rand_dt());</w:t>
-            </w:r>
-          </w:p>
-          <w:p>
-            <w:pPr>
-              <w:pStyle w:val="Style20"/>
-              <w:spacing w:lineRule="auto" w:line="240"/>
-              <w:rPr>
-                <w:sz w:val="22"/>
-                <w:szCs w:val="22"/>
-              </w:rPr>
+              <w:rPr/>
+            </w:pPr>
+            <w:r>
+              <w:rPr>
+                <w:sz w:val="22"/>
+                <w:szCs w:val="22"/>
+              </w:rPr>
+              <w:t xml:space="preserve">    </w:t>
+            </w:r>
+            <w:r>
+              <w:rPr>
+                <w:sz w:val="22"/>
+                <w:szCs w:val="22"/>
+              </w:rPr>
+              <w:t>if (shmdt(addr) == -1)</w:t>
+            </w:r>
+          </w:p>
+          <w:p>
+            <w:pPr>
+              <w:pStyle w:val="Style20"/>
+              <w:spacing w:lineRule="auto" w:line="240"/>
+              <w:rPr/>
+            </w:pPr>
+            <w:r>
+              <w:rPr>
+                <w:sz w:val="22"/>
+                <w:szCs w:val="22"/>
+              </w:rPr>
+              <w:t xml:space="preserve">    </w:t>
+            </w:r>
+            <w:r>
+              <w:rPr>
+                <w:sz w:val="22"/>
+                <w:szCs w:val="22"/>
+              </w:rPr>
+              <w:t>{</w:t>
+            </w:r>
+          </w:p>
+          <w:p>
+            <w:pPr>
+              <w:pStyle w:val="Style20"/>
+              <w:spacing w:lineRule="auto" w:line="240"/>
+              <w:rPr/>
+            </w:pPr>
+            <w:r>
+              <w:rPr>
+                <w:sz w:val="22"/>
+                <w:szCs w:val="22"/>
+              </w:rPr>
+              <w:t xml:space="preserve">        </w:t>
+            </w:r>
+            <w:r>
+              <w:rPr>
+                <w:sz w:val="22"/>
+                <w:szCs w:val="22"/>
+              </w:rPr>
+              <w:t>perror("shmdt");</w:t>
+            </w:r>
+          </w:p>
+          <w:p>
+            <w:pPr>
+              <w:pStyle w:val="Style20"/>
+              <w:spacing w:lineRule="auto" w:line="240"/>
+              <w:rPr/>
+            </w:pPr>
+            <w:r>
+              <w:rPr>
+                <w:sz w:val="22"/>
+                <w:szCs w:val="22"/>
+              </w:rPr>
+              <w:t xml:space="preserve">        </w:t>
+            </w:r>
+            <w:r>
+              <w:rPr>
+                <w:sz w:val="22"/>
+                <w:szCs w:val="22"/>
+              </w:rPr>
+              <w:t>return 1;</w:t>
+            </w:r>
+          </w:p>
+          <w:p>
+            <w:pPr>
+              <w:pStyle w:val="Style20"/>
+              <w:spacing w:lineRule="auto" w:line="240"/>
+              <w:rPr/>
             </w:pPr>
             <w:r>
               <w:rPr>
@@ -3799,1135 +5525,21 @@
               </w:rPr>
             </w:pPr>
             <w:r>
-              <w:rPr>
-                <w:sz w:val="22"/>
-                <w:szCs w:val="22"/>
-              </w:rPr>
-              <w:t xml:space="preserve">    </w:t>
-            </w:r>
-          </w:p>
-          <w:p>
-            <w:pPr>
-              <w:pStyle w:val="Style20"/>
-              <w:spacing w:lineRule="auto" w:line="240"/>
-              <w:rPr>
-                <w:sz w:val="22"/>
-                <w:szCs w:val="22"/>
-              </w:rPr>
-            </w:pPr>
-            <w:r>
-              <w:rPr>
-                <w:sz w:val="22"/>
-                <w:szCs w:val="22"/>
-              </w:rPr>
-              <w:t>}</w:t>
-            </w:r>
-          </w:p>
-          <w:p>
-            <w:pPr>
-              <w:pStyle w:val="Style20"/>
-              <w:spacing w:lineRule="auto" w:line="240"/>
-              <w:rPr>
-                <w:sz w:val="22"/>
-                <w:szCs w:val="22"/>
-              </w:rPr>
-            </w:pPr>
-            <w:r>
-              <w:rPr>
-                <w:sz w:val="22"/>
-                <w:szCs w:val="22"/>
-              </w:rPr>
-            </w:r>
-          </w:p>
-          <w:p>
-            <w:pPr>
-              <w:pStyle w:val="Style20"/>
-              <w:spacing w:lineRule="auto" w:line="240"/>
-              <w:rPr>
-                <w:sz w:val="22"/>
-                <w:szCs w:val="22"/>
-              </w:rPr>
-            </w:pPr>
-            <w:r>
-              <w:rPr>
-                <w:sz w:val="22"/>
-                <w:szCs w:val="22"/>
-              </w:rPr>
-            </w:r>
-          </w:p>
-          <w:p>
-            <w:pPr>
-              <w:pStyle w:val="Style20"/>
-              <w:spacing w:lineRule="auto" w:line="240"/>
-              <w:rPr>
-                <w:sz w:val="22"/>
-                <w:szCs w:val="22"/>
-              </w:rPr>
-            </w:pPr>
-            <w:r>
-              <w:rPr>
-                <w:sz w:val="22"/>
-                <w:szCs w:val="22"/>
-              </w:rPr>
-              <w:t>int main(void)</w:t>
-            </w:r>
-          </w:p>
-          <w:p>
-            <w:pPr>
-              <w:pStyle w:val="Style20"/>
-              <w:spacing w:lineRule="auto" w:line="240"/>
-              <w:rPr>
-                <w:sz w:val="22"/>
-                <w:szCs w:val="22"/>
-              </w:rPr>
-            </w:pPr>
-            <w:r>
-              <w:rPr>
-                <w:sz w:val="22"/>
-                <w:szCs w:val="22"/>
-              </w:rPr>
-              <w:t>{</w:t>
-            </w:r>
-          </w:p>
-          <w:p>
-            <w:pPr>
-              <w:pStyle w:val="Style20"/>
-              <w:spacing w:lineRule="auto" w:line="240"/>
-              <w:rPr>
-                <w:sz w:val="22"/>
-                <w:szCs w:val="22"/>
-              </w:rPr>
-            </w:pPr>
-            <w:r>
-              <w:rPr>
-                <w:sz w:val="22"/>
-                <w:szCs w:val="22"/>
-              </w:rPr>
-              <w:t xml:space="preserve">    </w:t>
-            </w:r>
-            <w:r>
-              <w:rPr>
-                <w:sz w:val="22"/>
-                <w:szCs w:val="22"/>
-              </w:rPr>
-              <w:t>int perms = S_IRWXU | S_IRWXO | S_IRWXG;</w:t>
-            </w:r>
-          </w:p>
-          <w:p>
-            <w:pPr>
-              <w:pStyle w:val="Style20"/>
-              <w:spacing w:lineRule="auto" w:line="240"/>
-              <w:rPr>
-                <w:sz w:val="22"/>
-                <w:szCs w:val="22"/>
-              </w:rPr>
-            </w:pPr>
-            <w:r>
-              <w:rPr>
-                <w:sz w:val="22"/>
-                <w:szCs w:val="22"/>
-              </w:rPr>
-            </w:r>
-          </w:p>
-          <w:p>
-            <w:pPr>
-              <w:pStyle w:val="Style20"/>
-              <w:spacing w:lineRule="auto" w:line="240"/>
-              <w:rPr>
-                <w:sz w:val="22"/>
-                <w:szCs w:val="22"/>
-              </w:rPr>
-            </w:pPr>
-            <w:r>
-              <w:rPr>
-                <w:sz w:val="22"/>
-                <w:szCs w:val="22"/>
-              </w:rPr>
-              <w:t xml:space="preserve">    </w:t>
-            </w:r>
-            <w:r>
-              <w:rPr>
-                <w:sz w:val="22"/>
-                <w:szCs w:val="22"/>
-              </w:rPr>
-              <w:t>int isem_descry = semget(IPC_PRIVATE, 3, IPC_CREAT | perms );</w:t>
-            </w:r>
-          </w:p>
-          <w:p>
-            <w:pPr>
-              <w:pStyle w:val="Style20"/>
-              <w:spacing w:lineRule="auto" w:line="240"/>
-              <w:rPr>
-                <w:sz w:val="22"/>
-                <w:szCs w:val="22"/>
-              </w:rPr>
-            </w:pPr>
-            <w:r>
-              <w:rPr>
-                <w:sz w:val="22"/>
-                <w:szCs w:val="22"/>
-              </w:rPr>
-              <w:t xml:space="preserve">    </w:t>
-            </w:r>
-            <w:r>
-              <w:rPr>
-                <w:sz w:val="22"/>
-                <w:szCs w:val="22"/>
-              </w:rPr>
-              <w:t xml:space="preserve">if (isem_descry == -1) </w:t>
-            </w:r>
-          </w:p>
-          <w:p>
-            <w:pPr>
-              <w:pStyle w:val="Style20"/>
-              <w:spacing w:lineRule="auto" w:line="240"/>
-              <w:rPr>
-                <w:sz w:val="22"/>
-                <w:szCs w:val="22"/>
-              </w:rPr>
-            </w:pPr>
-            <w:r>
-              <w:rPr>
-                <w:sz w:val="22"/>
-                <w:szCs w:val="22"/>
-              </w:rPr>
-              <w:t xml:space="preserve">    </w:t>
-            </w:r>
-            <w:r>
-              <w:rPr>
-                <w:sz w:val="22"/>
-                <w:szCs w:val="22"/>
-              </w:rPr>
-              <w:t xml:space="preserve">{ </w:t>
-            </w:r>
-          </w:p>
-          <w:p>
-            <w:pPr>
-              <w:pStyle w:val="Style20"/>
-              <w:spacing w:lineRule="auto" w:line="240"/>
-              <w:rPr>
-                <w:sz w:val="22"/>
-                <w:szCs w:val="22"/>
-              </w:rPr>
-            </w:pPr>
-            <w:r>
-              <w:rPr>
-                <w:sz w:val="22"/>
-                <w:szCs w:val="22"/>
-              </w:rPr>
-              <w:t xml:space="preserve">        </w:t>
-            </w:r>
-            <w:r>
-              <w:rPr>
-                <w:sz w:val="22"/>
-                <w:szCs w:val="22"/>
-              </w:rPr>
-              <w:t xml:space="preserve">perror("semget"); </w:t>
-            </w:r>
-          </w:p>
-          <w:p>
-            <w:pPr>
-              <w:pStyle w:val="Style20"/>
-              <w:spacing w:lineRule="auto" w:line="240"/>
-              <w:rPr>
-                <w:sz w:val="22"/>
-                <w:szCs w:val="22"/>
-              </w:rPr>
-            </w:pPr>
-            <w:r>
-              <w:rPr>
-                <w:sz w:val="22"/>
-                <w:szCs w:val="22"/>
-              </w:rPr>
-              <w:t xml:space="preserve">        </w:t>
-            </w:r>
-            <w:r>
-              <w:rPr>
-                <w:sz w:val="22"/>
-                <w:szCs w:val="22"/>
-              </w:rPr>
-              <w:t>return 1;</w:t>
-            </w:r>
-          </w:p>
-          <w:p>
-            <w:pPr>
-              <w:pStyle w:val="Style20"/>
-              <w:spacing w:lineRule="auto" w:line="240"/>
-              <w:rPr>
-                <w:sz w:val="22"/>
-                <w:szCs w:val="22"/>
-              </w:rPr>
-            </w:pPr>
-            <w:r>
-              <w:rPr>
-                <w:sz w:val="22"/>
-                <w:szCs w:val="22"/>
-              </w:rPr>
-              <w:t xml:space="preserve">    </w:t>
-            </w:r>
-            <w:r>
-              <w:rPr>
-                <w:sz w:val="22"/>
-                <w:szCs w:val="22"/>
-              </w:rPr>
-              <w:t>}</w:t>
-            </w:r>
-          </w:p>
-          <w:p>
-            <w:pPr>
-              <w:pStyle w:val="Style20"/>
-              <w:spacing w:lineRule="auto" w:line="240"/>
-              <w:rPr>
-                <w:sz w:val="22"/>
-                <w:szCs w:val="22"/>
-              </w:rPr>
-            </w:pPr>
-            <w:r>
-              <w:rPr>
-                <w:sz w:val="22"/>
-                <w:szCs w:val="22"/>
-              </w:rPr>
-              <w:t xml:space="preserve">    </w:t>
-            </w:r>
-            <w:r>
-              <w:rPr>
-                <w:sz w:val="22"/>
-                <w:szCs w:val="22"/>
-              </w:rPr>
-              <w:t>int full_ctl = semctl(isem_descry, FULL_SEMN, SETVAL, 0);</w:t>
-            </w:r>
-          </w:p>
-          <w:p>
-            <w:pPr>
-              <w:pStyle w:val="Style20"/>
-              <w:spacing w:lineRule="auto" w:line="240"/>
-              <w:rPr>
-                <w:sz w:val="22"/>
-                <w:szCs w:val="22"/>
-              </w:rPr>
-            </w:pPr>
-            <w:r>
-              <w:rPr>
-                <w:sz w:val="22"/>
-                <w:szCs w:val="22"/>
-              </w:rPr>
-              <w:t xml:space="preserve">    </w:t>
-            </w:r>
-            <w:r>
-              <w:rPr>
-                <w:sz w:val="22"/>
-                <w:szCs w:val="22"/>
-              </w:rPr>
-              <w:t>int empt_ctl = semctl(isem_descry, EMPT_SEMN, SETVAL, QUEUE_SIZE);</w:t>
-            </w:r>
-          </w:p>
-          <w:p>
-            <w:pPr>
-              <w:pStyle w:val="Style20"/>
-              <w:spacing w:lineRule="auto" w:line="240"/>
-              <w:rPr>
-                <w:sz w:val="22"/>
-                <w:szCs w:val="22"/>
-              </w:rPr>
-            </w:pPr>
-            <w:r>
-              <w:rPr>
-                <w:sz w:val="22"/>
-                <w:szCs w:val="22"/>
-              </w:rPr>
-              <w:t xml:space="preserve">    </w:t>
-            </w:r>
-            <w:r>
-              <w:rPr>
-                <w:sz w:val="22"/>
-                <w:szCs w:val="22"/>
-              </w:rPr>
-              <w:t>int bin_ctl = semctl(isem_descry, BIN_SEMN, SETVAL, 1);</w:t>
-            </w:r>
-          </w:p>
-          <w:p>
-            <w:pPr>
-              <w:pStyle w:val="Style20"/>
-              <w:spacing w:lineRule="auto" w:line="240"/>
-              <w:rPr>
-                <w:sz w:val="22"/>
-                <w:szCs w:val="22"/>
-              </w:rPr>
-            </w:pPr>
-            <w:r>
-              <w:rPr>
-                <w:sz w:val="22"/>
-                <w:szCs w:val="22"/>
-              </w:rPr>
-              <w:t xml:space="preserve">    </w:t>
-            </w:r>
-            <w:r>
-              <w:rPr>
-                <w:sz w:val="22"/>
-                <w:szCs w:val="22"/>
-              </w:rPr>
-              <w:t>if (full_ctl == -1 || empt_ctl == -1 || bin_ctl == -1)</w:t>
-            </w:r>
-          </w:p>
-          <w:p>
-            <w:pPr>
-              <w:pStyle w:val="Style20"/>
-              <w:spacing w:lineRule="auto" w:line="240"/>
-              <w:rPr>
-                <w:sz w:val="22"/>
-                <w:szCs w:val="22"/>
-              </w:rPr>
-            </w:pPr>
-            <w:r>
-              <w:rPr>
-                <w:sz w:val="22"/>
-                <w:szCs w:val="22"/>
-              </w:rPr>
-              <w:t xml:space="preserve">    </w:t>
-            </w:r>
-            <w:r>
-              <w:rPr>
-                <w:sz w:val="22"/>
-                <w:szCs w:val="22"/>
-              </w:rPr>
-              <w:t>{</w:t>
-            </w:r>
-          </w:p>
-          <w:p>
-            <w:pPr>
-              <w:pStyle w:val="Style20"/>
-              <w:spacing w:lineRule="auto" w:line="240"/>
-              <w:rPr>
-                <w:sz w:val="22"/>
-                <w:szCs w:val="22"/>
-              </w:rPr>
-            </w:pPr>
-            <w:r>
-              <w:rPr>
-                <w:sz w:val="22"/>
-                <w:szCs w:val="22"/>
-              </w:rPr>
-              <w:t xml:space="preserve">        </w:t>
-            </w:r>
-            <w:r>
-              <w:rPr>
-                <w:sz w:val="22"/>
-                <w:szCs w:val="22"/>
-              </w:rPr>
-              <w:t>perror("semctl");</w:t>
-            </w:r>
-          </w:p>
-          <w:p>
-            <w:pPr>
-              <w:pStyle w:val="Style20"/>
-              <w:spacing w:lineRule="auto" w:line="240"/>
-              <w:rPr>
-                <w:sz w:val="22"/>
-                <w:szCs w:val="22"/>
-              </w:rPr>
-            </w:pPr>
-            <w:r>
-              <w:rPr>
-                <w:sz w:val="22"/>
-                <w:szCs w:val="22"/>
-              </w:rPr>
-              <w:t xml:space="preserve">        </w:t>
-            </w:r>
-            <w:r>
-              <w:rPr>
-                <w:sz w:val="22"/>
-                <w:szCs w:val="22"/>
-              </w:rPr>
-              <w:t>return 1;</w:t>
-            </w:r>
-          </w:p>
-          <w:p>
-            <w:pPr>
-              <w:pStyle w:val="Style20"/>
-              <w:spacing w:lineRule="auto" w:line="240"/>
-              <w:rPr>
-                <w:sz w:val="22"/>
-                <w:szCs w:val="22"/>
-              </w:rPr>
-            </w:pPr>
-            <w:r>
-              <w:rPr>
-                <w:sz w:val="22"/>
-                <w:szCs w:val="22"/>
-              </w:rPr>
-              <w:t xml:space="preserve">    </w:t>
-            </w:r>
-            <w:r>
-              <w:rPr>
-                <w:sz w:val="22"/>
-                <w:szCs w:val="22"/>
-              </w:rPr>
-              <w:t>}</w:t>
-            </w:r>
-          </w:p>
-          <w:p>
-            <w:pPr>
-              <w:pStyle w:val="Style20"/>
-              <w:spacing w:lineRule="auto" w:line="240"/>
-              <w:rPr>
-                <w:sz w:val="22"/>
-                <w:szCs w:val="22"/>
-              </w:rPr>
-            </w:pPr>
-            <w:r>
-              <w:rPr>
-                <w:sz w:val="22"/>
-                <w:szCs w:val="22"/>
-              </w:rPr>
-            </w:r>
-          </w:p>
-          <w:p>
-            <w:pPr>
-              <w:pStyle w:val="Style20"/>
-              <w:spacing w:lineRule="auto" w:line="240"/>
-              <w:rPr>
-                <w:sz w:val="22"/>
-                <w:szCs w:val="22"/>
-              </w:rPr>
-            </w:pPr>
-            <w:r>
-              <w:rPr>
-                <w:sz w:val="22"/>
-                <w:szCs w:val="22"/>
-              </w:rPr>
-              <w:t xml:space="preserve">    </w:t>
-            </w:r>
-            <w:r>
-              <w:rPr>
-                <w:sz w:val="22"/>
-                <w:szCs w:val="22"/>
-              </w:rPr>
-              <w:t>int mem_id = shmget(IPC_PRIVATE, (BUF_SIZE)*sizeof(char), IPC_CREAT | perms);</w:t>
-            </w:r>
-          </w:p>
-          <w:p>
-            <w:pPr>
-              <w:pStyle w:val="Style20"/>
-              <w:spacing w:lineRule="auto" w:line="240"/>
-              <w:rPr>
-                <w:sz w:val="22"/>
-                <w:szCs w:val="22"/>
-              </w:rPr>
-            </w:pPr>
-            <w:r>
-              <w:rPr>
-                <w:sz w:val="22"/>
-                <w:szCs w:val="22"/>
-              </w:rPr>
-              <w:t xml:space="preserve">    </w:t>
-            </w:r>
-            <w:r>
-              <w:rPr>
-                <w:sz w:val="22"/>
-                <w:szCs w:val="22"/>
-              </w:rPr>
-              <w:t>if (mem_id == -1)</w:t>
-            </w:r>
-          </w:p>
-          <w:p>
-            <w:pPr>
-              <w:pStyle w:val="Style20"/>
-              <w:spacing w:lineRule="auto" w:line="240"/>
-              <w:rPr>
-                <w:sz w:val="22"/>
-                <w:szCs w:val="22"/>
-              </w:rPr>
-            </w:pPr>
-            <w:r>
-              <w:rPr>
-                <w:sz w:val="22"/>
-                <w:szCs w:val="22"/>
-              </w:rPr>
-              <w:t xml:space="preserve">    </w:t>
-            </w:r>
-            <w:r>
-              <w:rPr>
-                <w:sz w:val="22"/>
-                <w:szCs w:val="22"/>
-              </w:rPr>
-              <w:t>{</w:t>
-            </w:r>
-          </w:p>
-          <w:p>
-            <w:pPr>
-              <w:pStyle w:val="Style20"/>
-              <w:spacing w:lineRule="auto" w:line="240"/>
-              <w:rPr>
-                <w:sz w:val="22"/>
-                <w:szCs w:val="22"/>
-              </w:rPr>
-            </w:pPr>
-            <w:r>
-              <w:rPr>
-                <w:sz w:val="22"/>
-                <w:szCs w:val="22"/>
-              </w:rPr>
-              <w:t xml:space="preserve">        </w:t>
-            </w:r>
-            <w:r>
-              <w:rPr>
-                <w:sz w:val="22"/>
-                <w:szCs w:val="22"/>
-              </w:rPr>
-              <w:t>perror("shmget");</w:t>
-            </w:r>
-          </w:p>
-          <w:p>
-            <w:pPr>
-              <w:pStyle w:val="Style20"/>
-              <w:spacing w:lineRule="auto" w:line="240"/>
-              <w:rPr>
-                <w:sz w:val="22"/>
-                <w:szCs w:val="22"/>
-              </w:rPr>
-            </w:pPr>
-            <w:r>
-              <w:rPr>
-                <w:sz w:val="22"/>
-                <w:szCs w:val="22"/>
-              </w:rPr>
-              <w:t xml:space="preserve">        </w:t>
-            </w:r>
-            <w:r>
-              <w:rPr>
-                <w:sz w:val="22"/>
-                <w:szCs w:val="22"/>
-              </w:rPr>
-              <w:t>return 1;</w:t>
-            </w:r>
-          </w:p>
-          <w:p>
-            <w:pPr>
-              <w:pStyle w:val="Style20"/>
-              <w:spacing w:lineRule="auto" w:line="240"/>
-              <w:rPr>
-                <w:sz w:val="22"/>
-                <w:szCs w:val="22"/>
-              </w:rPr>
-            </w:pPr>
-            <w:r>
-              <w:rPr>
-                <w:sz w:val="22"/>
-                <w:szCs w:val="22"/>
-              </w:rPr>
-              <w:t xml:space="preserve">    </w:t>
-            </w:r>
-            <w:r>
-              <w:rPr>
-                <w:sz w:val="22"/>
-                <w:szCs w:val="22"/>
-              </w:rPr>
-              <w:t xml:space="preserve">}   </w:t>
-            </w:r>
-          </w:p>
-          <w:p>
-            <w:pPr>
-              <w:pStyle w:val="Style20"/>
-              <w:spacing w:lineRule="auto" w:line="240"/>
-              <w:rPr>
-                <w:sz w:val="22"/>
-                <w:szCs w:val="22"/>
-              </w:rPr>
-            </w:pPr>
-            <w:r>
-              <w:rPr>
-                <w:sz w:val="22"/>
-                <w:szCs w:val="22"/>
-              </w:rPr>
-              <w:t xml:space="preserve">    </w:t>
-            </w:r>
-            <w:r>
-              <w:rPr>
-                <w:sz w:val="22"/>
-                <w:szCs w:val="22"/>
-              </w:rPr>
-              <w:t>char* addr = shmat(mem_id, 0, 0);</w:t>
-            </w:r>
-          </w:p>
-          <w:p>
-            <w:pPr>
-              <w:pStyle w:val="Style20"/>
-              <w:spacing w:lineRule="auto" w:line="240"/>
-              <w:rPr>
-                <w:sz w:val="22"/>
-                <w:szCs w:val="22"/>
-              </w:rPr>
-            </w:pPr>
-            <w:r>
-              <w:rPr>
-                <w:sz w:val="22"/>
-                <w:szCs w:val="22"/>
-              </w:rPr>
-              <w:t xml:space="preserve">    </w:t>
-            </w:r>
-            <w:r>
-              <w:rPr>
-                <w:sz w:val="22"/>
-                <w:szCs w:val="22"/>
-              </w:rPr>
-              <w:t>if (addr == (char*)(-1))</w:t>
-            </w:r>
-          </w:p>
-          <w:p>
-            <w:pPr>
-              <w:pStyle w:val="Style20"/>
-              <w:spacing w:lineRule="auto" w:line="240"/>
-              <w:rPr>
-                <w:sz w:val="22"/>
-                <w:szCs w:val="22"/>
-              </w:rPr>
-            </w:pPr>
-            <w:r>
-              <w:rPr>
-                <w:sz w:val="22"/>
-                <w:szCs w:val="22"/>
-              </w:rPr>
-              <w:t xml:space="preserve">    </w:t>
-            </w:r>
-            <w:r>
-              <w:rPr>
-                <w:sz w:val="22"/>
-                <w:szCs w:val="22"/>
-              </w:rPr>
-              <w:t>{</w:t>
-            </w:r>
-          </w:p>
-          <w:p>
-            <w:pPr>
-              <w:pStyle w:val="Style20"/>
-              <w:spacing w:lineRule="auto" w:line="240"/>
-              <w:rPr>
-                <w:sz w:val="22"/>
-                <w:szCs w:val="22"/>
-              </w:rPr>
-            </w:pPr>
-            <w:r>
-              <w:rPr>
-                <w:sz w:val="22"/>
-                <w:szCs w:val="22"/>
-              </w:rPr>
-              <w:t xml:space="preserve">        </w:t>
-            </w:r>
-            <w:r>
-              <w:rPr>
-                <w:sz w:val="22"/>
-                <w:szCs w:val="22"/>
-              </w:rPr>
-              <w:t>perror("shmat");</w:t>
-            </w:r>
-          </w:p>
-          <w:p>
-            <w:pPr>
-              <w:pStyle w:val="Style20"/>
-              <w:spacing w:lineRule="auto" w:line="240"/>
-              <w:rPr>
-                <w:sz w:val="22"/>
-                <w:szCs w:val="22"/>
-              </w:rPr>
-            </w:pPr>
-            <w:r>
-              <w:rPr>
-                <w:sz w:val="22"/>
-                <w:szCs w:val="22"/>
-              </w:rPr>
-              <w:t xml:space="preserve">        </w:t>
-            </w:r>
-            <w:r>
-              <w:rPr>
-                <w:sz w:val="22"/>
-                <w:szCs w:val="22"/>
-              </w:rPr>
-              <w:t>return 1;</w:t>
-            </w:r>
-          </w:p>
-          <w:p>
-            <w:pPr>
-              <w:pStyle w:val="Style20"/>
-              <w:spacing w:lineRule="auto" w:line="240"/>
-              <w:rPr>
-                <w:sz w:val="22"/>
-                <w:szCs w:val="22"/>
-              </w:rPr>
-            </w:pPr>
-            <w:r>
-              <w:rPr>
-                <w:sz w:val="22"/>
-                <w:szCs w:val="22"/>
-              </w:rPr>
-              <w:t xml:space="preserve">    </w:t>
-            </w:r>
-            <w:r>
-              <w:rPr>
-                <w:sz w:val="22"/>
-                <w:szCs w:val="22"/>
-              </w:rPr>
-              <w:t>}</w:t>
-            </w:r>
-          </w:p>
-          <w:p>
-            <w:pPr>
-              <w:pStyle w:val="Style20"/>
-              <w:spacing w:lineRule="auto" w:line="240"/>
-              <w:rPr>
-                <w:sz w:val="22"/>
-                <w:szCs w:val="22"/>
-              </w:rPr>
-            </w:pPr>
-            <w:r>
-              <w:rPr>
-                <w:sz w:val="22"/>
-                <w:szCs w:val="22"/>
-              </w:rPr>
-            </w:r>
-          </w:p>
-          <w:p>
-            <w:pPr>
-              <w:pStyle w:val="Style20"/>
-              <w:spacing w:lineRule="auto" w:line="240"/>
-              <w:rPr>
-                <w:sz w:val="22"/>
-                <w:szCs w:val="22"/>
-              </w:rPr>
-            </w:pPr>
-            <w:r>
-              <w:rPr>
-                <w:sz w:val="22"/>
-                <w:szCs w:val="22"/>
-              </w:rPr>
-              <w:t xml:space="preserve">    </w:t>
-            </w:r>
-            <w:r>
-              <w:rPr>
-                <w:sz w:val="22"/>
-                <w:szCs w:val="22"/>
-              </w:rPr>
-              <w:t>addr[0] = (char)2;</w:t>
-            </w:r>
-          </w:p>
-          <w:p>
-            <w:pPr>
-              <w:pStyle w:val="Style20"/>
-              <w:spacing w:lineRule="auto" w:line="240"/>
-              <w:rPr>
-                <w:sz w:val="22"/>
-                <w:szCs w:val="22"/>
-              </w:rPr>
-            </w:pPr>
-            <w:r>
-              <w:rPr>
-                <w:sz w:val="22"/>
-                <w:szCs w:val="22"/>
-              </w:rPr>
-              <w:t xml:space="preserve">    </w:t>
-            </w:r>
-            <w:r>
-              <w:rPr>
-                <w:sz w:val="22"/>
-                <w:szCs w:val="22"/>
-              </w:rPr>
-              <w:t>addr[1] = (char)2;</w:t>
-            </w:r>
-          </w:p>
-          <w:p>
-            <w:pPr>
-              <w:pStyle w:val="Style20"/>
-              <w:spacing w:lineRule="auto" w:line="240"/>
-              <w:rPr>
-                <w:sz w:val="22"/>
-                <w:szCs w:val="22"/>
-              </w:rPr>
-            </w:pPr>
-            <w:r>
-              <w:rPr>
-                <w:sz w:val="22"/>
-                <w:szCs w:val="22"/>
-              </w:rPr>
-            </w:r>
-          </w:p>
-          <w:p>
-            <w:pPr>
-              <w:pStyle w:val="Style20"/>
-              <w:spacing w:lineRule="auto" w:line="240"/>
-              <w:rPr>
-                <w:sz w:val="22"/>
-                <w:szCs w:val="22"/>
-              </w:rPr>
-            </w:pPr>
-            <w:r>
-              <w:rPr>
-                <w:sz w:val="22"/>
-                <w:szCs w:val="22"/>
-              </w:rPr>
-              <w:t xml:space="preserve">    </w:t>
-            </w:r>
-            <w:r>
-              <w:rPr>
-                <w:sz w:val="22"/>
-                <w:szCs w:val="22"/>
-              </w:rPr>
-              <w:t>printf("&gt; Start of simulation\n");</w:t>
-            </w:r>
-          </w:p>
-          <w:p>
-            <w:pPr>
-              <w:pStyle w:val="Style20"/>
-              <w:spacing w:lineRule="auto" w:line="240"/>
-              <w:rPr>
-                <w:sz w:val="22"/>
-                <w:szCs w:val="22"/>
-              </w:rPr>
-            </w:pPr>
-            <w:r>
-              <w:rPr>
-                <w:sz w:val="22"/>
-                <w:szCs w:val="22"/>
-              </w:rPr>
-              <w:t xml:space="preserve">    </w:t>
-            </w:r>
-            <w:r>
-              <w:rPr>
-                <w:sz w:val="22"/>
-                <w:szCs w:val="22"/>
-              </w:rPr>
-              <w:t>for (size_t i=0; i&lt;PROC_N; i++)</w:t>
-            </w:r>
-          </w:p>
-          <w:p>
-            <w:pPr>
-              <w:pStyle w:val="Style20"/>
-              <w:spacing w:lineRule="auto" w:line="240"/>
-              <w:rPr>
-                <w:sz w:val="22"/>
-                <w:szCs w:val="22"/>
-              </w:rPr>
-            </w:pPr>
-            <w:r>
-              <w:rPr>
-                <w:sz w:val="22"/>
-                <w:szCs w:val="22"/>
-              </w:rPr>
-              <w:t xml:space="preserve">    </w:t>
-            </w:r>
-            <w:r>
-              <w:rPr>
-                <w:sz w:val="22"/>
-                <w:szCs w:val="22"/>
-              </w:rPr>
-              <w:t>{</w:t>
-            </w:r>
-          </w:p>
-          <w:p>
-            <w:pPr>
-              <w:pStyle w:val="Style20"/>
-              <w:spacing w:lineRule="auto" w:line="240"/>
-              <w:rPr>
-                <w:sz w:val="22"/>
-                <w:szCs w:val="22"/>
-              </w:rPr>
-            </w:pPr>
-            <w:r>
-              <w:rPr>
-                <w:sz w:val="22"/>
-                <w:szCs w:val="22"/>
-              </w:rPr>
-              <w:t xml:space="preserve">        </w:t>
-            </w:r>
-            <w:r>
-              <w:rPr>
-                <w:sz w:val="22"/>
-                <w:szCs w:val="22"/>
-              </w:rPr>
-              <w:t>pid_t prod_pid = fork();</w:t>
-            </w:r>
-          </w:p>
-          <w:p>
-            <w:pPr>
-              <w:pStyle w:val="Style20"/>
-              <w:spacing w:lineRule="auto" w:line="240"/>
-              <w:rPr>
-                <w:sz w:val="22"/>
-                <w:szCs w:val="22"/>
-              </w:rPr>
-            </w:pPr>
-            <w:r>
-              <w:rPr>
-                <w:sz w:val="22"/>
-                <w:szCs w:val="22"/>
-              </w:rPr>
-              <w:t xml:space="preserve">        </w:t>
-            </w:r>
-            <w:r>
-              <w:rPr>
-                <w:sz w:val="22"/>
-                <w:szCs w:val="22"/>
-              </w:rPr>
-              <w:t>switch (prod_pid)</w:t>
-            </w:r>
-          </w:p>
-          <w:p>
-            <w:pPr>
-              <w:pStyle w:val="Style20"/>
-              <w:spacing w:lineRule="auto" w:line="240"/>
-              <w:rPr>
-                <w:sz w:val="22"/>
-                <w:szCs w:val="22"/>
-              </w:rPr>
-            </w:pPr>
-            <w:r>
-              <w:rPr>
-                <w:sz w:val="22"/>
-                <w:szCs w:val="22"/>
-              </w:rPr>
-              <w:t xml:space="preserve">        </w:t>
-            </w:r>
-            <w:r>
-              <w:rPr>
-                <w:sz w:val="22"/>
-                <w:szCs w:val="22"/>
-              </w:rPr>
-              <w:t>{</w:t>
-            </w:r>
-          </w:p>
-          <w:p>
-            <w:pPr>
-              <w:pStyle w:val="Style20"/>
-              <w:spacing w:lineRule="auto" w:line="240"/>
-              <w:rPr>
-                <w:sz w:val="22"/>
-                <w:szCs w:val="22"/>
-              </w:rPr>
-            </w:pPr>
-            <w:r>
-              <w:rPr>
-                <w:sz w:val="22"/>
-                <w:szCs w:val="22"/>
-              </w:rPr>
-              <w:t xml:space="preserve">        </w:t>
-            </w:r>
-            <w:r>
-              <w:rPr>
-                <w:sz w:val="22"/>
-                <w:szCs w:val="22"/>
-              </w:rPr>
-              <w:t>case -1:</w:t>
-            </w:r>
-          </w:p>
-          <w:p>
-            <w:pPr>
-              <w:pStyle w:val="Style20"/>
-              <w:spacing w:lineRule="auto" w:line="240"/>
-              <w:rPr>
-                <w:sz w:val="22"/>
-                <w:szCs w:val="22"/>
-              </w:rPr>
-            </w:pPr>
-            <w:r>
-              <w:rPr>
-                <w:sz w:val="22"/>
-                <w:szCs w:val="22"/>
-              </w:rPr>
-              <w:t xml:space="preserve">            </w:t>
-            </w:r>
-            <w:r>
-              <w:rPr>
-                <w:sz w:val="22"/>
-                <w:szCs w:val="22"/>
-              </w:rPr>
-              <w:t>perror("fork");</w:t>
-            </w:r>
-          </w:p>
-          <w:p>
-            <w:pPr>
-              <w:pStyle w:val="Style20"/>
-              <w:spacing w:lineRule="auto" w:line="240"/>
-              <w:rPr>
-                <w:sz w:val="22"/>
-                <w:szCs w:val="22"/>
-              </w:rPr>
-            </w:pPr>
-            <w:r>
-              <w:rPr>
-                <w:sz w:val="22"/>
-                <w:szCs w:val="22"/>
-              </w:rPr>
-              <w:t xml:space="preserve">            </w:t>
-            </w:r>
-            <w:r>
-              <w:rPr>
-                <w:sz w:val="22"/>
-                <w:szCs w:val="22"/>
-              </w:rPr>
-              <w:t>return 1;</w:t>
-            </w:r>
-          </w:p>
-          <w:p>
-            <w:pPr>
-              <w:pStyle w:val="Style20"/>
-              <w:spacing w:lineRule="auto" w:line="240"/>
-              <w:rPr>
-                <w:sz w:val="22"/>
-                <w:szCs w:val="22"/>
-              </w:rPr>
-            </w:pPr>
-            <w:r>
-              <w:rPr>
-                <w:sz w:val="22"/>
-                <w:szCs w:val="22"/>
-              </w:rPr>
-              <w:t xml:space="preserve">        </w:t>
-            </w:r>
-            <w:r>
-              <w:rPr>
-                <w:sz w:val="22"/>
-                <w:szCs w:val="22"/>
-              </w:rPr>
-              <w:t>case 0:</w:t>
-            </w:r>
-          </w:p>
-          <w:p>
-            <w:pPr>
-              <w:pStyle w:val="Style20"/>
-              <w:spacing w:lineRule="auto" w:line="240"/>
-              <w:rPr>
-                <w:sz w:val="22"/>
-                <w:szCs w:val="22"/>
-              </w:rPr>
-            </w:pPr>
-            <w:r>
-              <w:rPr>
-                <w:sz w:val="22"/>
-                <w:szCs w:val="22"/>
-              </w:rPr>
-              <w:t xml:space="preserve">            </w:t>
-            </w:r>
-            <w:r>
-              <w:rPr>
-                <w:sz w:val="22"/>
-                <w:szCs w:val="22"/>
-              </w:rPr>
-              <w:t>prod_func(BUF_SIZE, isem_descry, addr, i);</w:t>
-            </w:r>
-          </w:p>
-          <w:p>
-            <w:pPr>
-              <w:pStyle w:val="Style20"/>
-              <w:spacing w:lineRule="auto" w:line="240"/>
-              <w:rPr>
-                <w:sz w:val="22"/>
-                <w:szCs w:val="22"/>
-              </w:rPr>
-            </w:pPr>
-            <w:r>
-              <w:rPr>
-                <w:sz w:val="22"/>
-                <w:szCs w:val="22"/>
-              </w:rPr>
-              <w:t xml:space="preserve">            </w:t>
+              <w:rPr/>
+            </w:r>
+          </w:p>
+          <w:p>
+            <w:pPr>
+              <w:pStyle w:val="Style20"/>
+              <w:spacing w:lineRule="auto" w:line="240"/>
+              <w:rPr/>
+            </w:pPr>
+            <w:r>
+              <w:rPr>
+                <w:sz w:val="22"/>
+                <w:szCs w:val="22"/>
+              </w:rPr>
+              <w:t xml:space="preserve">    </w:t>
             </w:r>
             <w:r>
               <w:rPr>
@@ -4941,1140 +5553,7 @@
             <w:pPr>
               <w:pStyle w:val="Style20"/>
               <w:spacing w:lineRule="auto" w:line="240"/>
-              <w:rPr>
-                <w:sz w:val="22"/>
-                <w:szCs w:val="22"/>
-              </w:rPr>
-            </w:pPr>
-            <w:r>
-              <w:rPr>
-                <w:sz w:val="22"/>
-                <w:szCs w:val="22"/>
-              </w:rPr>
-              <w:t xml:space="preserve">        </w:t>
-            </w:r>
-            <w:r>
-              <w:rPr>
-                <w:sz w:val="22"/>
-                <w:szCs w:val="22"/>
-              </w:rPr>
-              <w:t>default:</w:t>
-            </w:r>
-          </w:p>
-          <w:p>
-            <w:pPr>
-              <w:pStyle w:val="Style20"/>
-              <w:spacing w:lineRule="auto" w:line="240"/>
-              <w:rPr>
-                <w:sz w:val="22"/>
-                <w:szCs w:val="22"/>
-              </w:rPr>
-            </w:pPr>
-            <w:r>
-              <w:rPr>
-                <w:sz w:val="22"/>
-                <w:szCs w:val="22"/>
-              </w:rPr>
-              <w:t xml:space="preserve">            </w:t>
-            </w:r>
-            <w:r>
-              <w:rPr>
-                <w:sz w:val="22"/>
-                <w:szCs w:val="22"/>
-              </w:rPr>
-              <w:t>printf("&gt; Producer created\n");</w:t>
-            </w:r>
-          </w:p>
-          <w:p>
-            <w:pPr>
-              <w:pStyle w:val="Style20"/>
-              <w:spacing w:lineRule="auto" w:line="240"/>
-              <w:rPr>
-                <w:sz w:val="22"/>
-                <w:szCs w:val="22"/>
-              </w:rPr>
-            </w:pPr>
-            <w:r>
-              <w:rPr>
-                <w:sz w:val="22"/>
-                <w:szCs w:val="22"/>
-              </w:rPr>
-              <w:t xml:space="preserve">            </w:t>
-            </w:r>
-            <w:r>
-              <w:rPr>
-                <w:sz w:val="22"/>
-                <w:szCs w:val="22"/>
-              </w:rPr>
-              <w:t>break;</w:t>
-            </w:r>
-          </w:p>
-          <w:p>
-            <w:pPr>
-              <w:pStyle w:val="Style20"/>
-              <w:spacing w:lineRule="auto" w:line="240"/>
-              <w:rPr>
-                <w:sz w:val="22"/>
-                <w:szCs w:val="22"/>
-              </w:rPr>
-            </w:pPr>
-            <w:r>
-              <w:rPr>
-                <w:sz w:val="22"/>
-                <w:szCs w:val="22"/>
-              </w:rPr>
-              <w:t xml:space="preserve">        </w:t>
-            </w:r>
-            <w:r>
-              <w:rPr>
-                <w:sz w:val="22"/>
-                <w:szCs w:val="22"/>
-              </w:rPr>
-              <w:t>}</w:t>
-            </w:r>
-          </w:p>
-          <w:p>
-            <w:pPr>
-              <w:pStyle w:val="Style20"/>
-              <w:spacing w:lineRule="auto" w:line="240"/>
-              <w:rPr>
-                <w:sz w:val="22"/>
-                <w:szCs w:val="22"/>
-              </w:rPr>
-            </w:pPr>
-            <w:r>
-              <w:rPr>
-                <w:sz w:val="22"/>
-                <w:szCs w:val="22"/>
-              </w:rPr>
-            </w:r>
-          </w:p>
-          <w:p>
-            <w:pPr>
-              <w:pStyle w:val="Style20"/>
-              <w:spacing w:lineRule="auto" w:line="240"/>
-              <w:rPr>
-                <w:sz w:val="22"/>
-                <w:szCs w:val="22"/>
-              </w:rPr>
-            </w:pPr>
-            <w:r>
-              <w:rPr>
-                <w:sz w:val="22"/>
-                <w:szCs w:val="22"/>
-              </w:rPr>
-              <w:t xml:space="preserve">        </w:t>
-            </w:r>
-            <w:r>
-              <w:rPr>
-                <w:sz w:val="22"/>
-                <w:szCs w:val="22"/>
-              </w:rPr>
-              <w:t>pid_t cons_pid = fork();</w:t>
-            </w:r>
-          </w:p>
-          <w:p>
-            <w:pPr>
-              <w:pStyle w:val="Style20"/>
-              <w:spacing w:lineRule="auto" w:line="240"/>
-              <w:rPr>
-                <w:sz w:val="22"/>
-                <w:szCs w:val="22"/>
-              </w:rPr>
-            </w:pPr>
-            <w:r>
-              <w:rPr>
-                <w:sz w:val="22"/>
-                <w:szCs w:val="22"/>
-              </w:rPr>
-              <w:t xml:space="preserve">        </w:t>
-            </w:r>
-            <w:r>
-              <w:rPr>
-                <w:sz w:val="22"/>
-                <w:szCs w:val="22"/>
-              </w:rPr>
-              <w:t>switch (cons_pid)</w:t>
-            </w:r>
-          </w:p>
-          <w:p>
-            <w:pPr>
-              <w:pStyle w:val="Style20"/>
-              <w:spacing w:lineRule="auto" w:line="240"/>
-              <w:rPr>
-                <w:sz w:val="22"/>
-                <w:szCs w:val="22"/>
-              </w:rPr>
-            </w:pPr>
-            <w:r>
-              <w:rPr>
-                <w:sz w:val="22"/>
-                <w:szCs w:val="22"/>
-              </w:rPr>
-              <w:t xml:space="preserve">        </w:t>
-            </w:r>
-            <w:r>
-              <w:rPr>
-                <w:sz w:val="22"/>
-                <w:szCs w:val="22"/>
-              </w:rPr>
-              <w:t>{</w:t>
-            </w:r>
-          </w:p>
-          <w:p>
-            <w:pPr>
-              <w:pStyle w:val="Style20"/>
-              <w:spacing w:lineRule="auto" w:line="240"/>
-              <w:rPr>
-                <w:sz w:val="22"/>
-                <w:szCs w:val="22"/>
-              </w:rPr>
-            </w:pPr>
-            <w:r>
-              <w:rPr>
-                <w:sz w:val="22"/>
-                <w:szCs w:val="22"/>
-              </w:rPr>
-              <w:t xml:space="preserve">        </w:t>
-            </w:r>
-            <w:r>
-              <w:rPr>
-                <w:sz w:val="22"/>
-                <w:szCs w:val="22"/>
-              </w:rPr>
-              <w:t>case -1:</w:t>
-            </w:r>
-          </w:p>
-          <w:p>
-            <w:pPr>
-              <w:pStyle w:val="Style20"/>
-              <w:spacing w:lineRule="auto" w:line="240"/>
-              <w:rPr>
-                <w:sz w:val="22"/>
-                <w:szCs w:val="22"/>
-              </w:rPr>
-            </w:pPr>
-            <w:r>
-              <w:rPr>
-                <w:sz w:val="22"/>
-                <w:szCs w:val="22"/>
-              </w:rPr>
-              <w:t xml:space="preserve">            </w:t>
-            </w:r>
-            <w:r>
-              <w:rPr>
-                <w:sz w:val="22"/>
-                <w:szCs w:val="22"/>
-              </w:rPr>
-              <w:t>perror("fork");</w:t>
-            </w:r>
-          </w:p>
-          <w:p>
-            <w:pPr>
-              <w:pStyle w:val="Style20"/>
-              <w:spacing w:lineRule="auto" w:line="240"/>
-              <w:rPr>
-                <w:sz w:val="22"/>
-                <w:szCs w:val="22"/>
-              </w:rPr>
-            </w:pPr>
-            <w:r>
-              <w:rPr>
-                <w:sz w:val="22"/>
-                <w:szCs w:val="22"/>
-              </w:rPr>
-              <w:t xml:space="preserve">            </w:t>
-            </w:r>
-            <w:r>
-              <w:rPr>
-                <w:sz w:val="22"/>
-                <w:szCs w:val="22"/>
-              </w:rPr>
-              <w:t>return 1;</w:t>
-            </w:r>
-          </w:p>
-          <w:p>
-            <w:pPr>
-              <w:pStyle w:val="Style20"/>
-              <w:spacing w:lineRule="auto" w:line="240"/>
-              <w:rPr>
-                <w:sz w:val="22"/>
-                <w:szCs w:val="22"/>
-              </w:rPr>
-            </w:pPr>
-            <w:r>
-              <w:rPr>
-                <w:sz w:val="22"/>
-                <w:szCs w:val="22"/>
-              </w:rPr>
-              <w:t xml:space="preserve">        </w:t>
-            </w:r>
-            <w:r>
-              <w:rPr>
-                <w:sz w:val="22"/>
-                <w:szCs w:val="22"/>
-              </w:rPr>
-              <w:t>case 0:</w:t>
-            </w:r>
-          </w:p>
-          <w:p>
-            <w:pPr>
-              <w:pStyle w:val="Style20"/>
-              <w:spacing w:lineRule="auto" w:line="240"/>
-              <w:rPr>
-                <w:sz w:val="22"/>
-                <w:szCs w:val="22"/>
-              </w:rPr>
-            </w:pPr>
-            <w:r>
-              <w:rPr>
-                <w:sz w:val="22"/>
-                <w:szCs w:val="22"/>
-              </w:rPr>
-              <w:t xml:space="preserve">            </w:t>
-            </w:r>
-            <w:r>
-              <w:rPr>
-                <w:sz w:val="22"/>
-                <w:szCs w:val="22"/>
-              </w:rPr>
-              <w:t>cons_func(BUF_SIZE, isem_descry, addr, i);</w:t>
-            </w:r>
-          </w:p>
-          <w:p>
-            <w:pPr>
-              <w:pStyle w:val="Style20"/>
-              <w:spacing w:lineRule="auto" w:line="240"/>
-              <w:rPr>
-                <w:sz w:val="22"/>
-                <w:szCs w:val="22"/>
-              </w:rPr>
-            </w:pPr>
-            <w:r>
-              <w:rPr>
-                <w:sz w:val="22"/>
-                <w:szCs w:val="22"/>
-              </w:rPr>
-              <w:t xml:space="preserve">            </w:t>
-            </w:r>
-            <w:r>
-              <w:rPr>
-                <w:sz w:val="22"/>
-                <w:szCs w:val="22"/>
-              </w:rPr>
-              <w:t>return 0;</w:t>
-            </w:r>
-          </w:p>
-          <w:p>
-            <w:pPr>
-              <w:pStyle w:val="Style20"/>
-              <w:spacing w:lineRule="auto" w:line="240"/>
-              <w:rPr>
-                <w:sz w:val="22"/>
-                <w:szCs w:val="22"/>
-              </w:rPr>
-            </w:pPr>
-            <w:r>
-              <w:rPr>
-                <w:sz w:val="22"/>
-                <w:szCs w:val="22"/>
-              </w:rPr>
-              <w:t xml:space="preserve">        </w:t>
-            </w:r>
-            <w:r>
-              <w:rPr>
-                <w:sz w:val="22"/>
-                <w:szCs w:val="22"/>
-              </w:rPr>
-              <w:t>default:</w:t>
-            </w:r>
-          </w:p>
-          <w:p>
-            <w:pPr>
-              <w:pStyle w:val="Style20"/>
-              <w:spacing w:lineRule="auto" w:line="240"/>
-              <w:rPr>
-                <w:sz w:val="22"/>
-                <w:szCs w:val="22"/>
-              </w:rPr>
-            </w:pPr>
-            <w:r>
-              <w:rPr>
-                <w:sz w:val="22"/>
-                <w:szCs w:val="22"/>
-              </w:rPr>
-              <w:t xml:space="preserve">            </w:t>
-            </w:r>
-            <w:r>
-              <w:rPr>
-                <w:sz w:val="22"/>
-                <w:szCs w:val="22"/>
-              </w:rPr>
-              <w:t>printf("&gt; Consumer created\n");</w:t>
-            </w:r>
-          </w:p>
-          <w:p>
-            <w:pPr>
-              <w:pStyle w:val="Style20"/>
-              <w:spacing w:lineRule="auto" w:line="240"/>
-              <w:rPr>
-                <w:sz w:val="22"/>
-                <w:szCs w:val="22"/>
-              </w:rPr>
-            </w:pPr>
-            <w:r>
-              <w:rPr>
-                <w:sz w:val="22"/>
-                <w:szCs w:val="22"/>
-              </w:rPr>
-              <w:t xml:space="preserve">            </w:t>
-            </w:r>
-            <w:r>
-              <w:rPr>
-                <w:sz w:val="22"/>
-                <w:szCs w:val="22"/>
-              </w:rPr>
-              <w:t>break;</w:t>
-            </w:r>
-          </w:p>
-          <w:p>
-            <w:pPr>
-              <w:pStyle w:val="Style20"/>
-              <w:spacing w:lineRule="auto" w:line="240"/>
-              <w:rPr>
-                <w:sz w:val="22"/>
-                <w:szCs w:val="22"/>
-              </w:rPr>
-            </w:pPr>
-            <w:r>
-              <w:rPr>
-                <w:sz w:val="22"/>
-                <w:szCs w:val="22"/>
-              </w:rPr>
-              <w:t xml:space="preserve">        </w:t>
-            </w:r>
-            <w:r>
-              <w:rPr>
-                <w:sz w:val="22"/>
-                <w:szCs w:val="22"/>
-              </w:rPr>
-              <w:t>}</w:t>
-            </w:r>
-          </w:p>
-          <w:p>
-            <w:pPr>
-              <w:pStyle w:val="Style20"/>
-              <w:spacing w:lineRule="auto" w:line="240"/>
-              <w:rPr>
-                <w:sz w:val="22"/>
-                <w:szCs w:val="22"/>
-              </w:rPr>
-            </w:pPr>
-            <w:r>
-              <w:rPr>
-                <w:sz w:val="22"/>
-                <w:szCs w:val="22"/>
-              </w:rPr>
-              <w:t xml:space="preserve">    </w:t>
-            </w:r>
-            <w:r>
-              <w:rPr>
-                <w:sz w:val="22"/>
-                <w:szCs w:val="22"/>
-              </w:rPr>
-              <w:t>}</w:t>
-            </w:r>
-          </w:p>
-          <w:p>
-            <w:pPr>
-              <w:pStyle w:val="Style20"/>
-              <w:spacing w:lineRule="auto" w:line="240"/>
-              <w:rPr>
-                <w:sz w:val="22"/>
-                <w:szCs w:val="22"/>
-              </w:rPr>
-            </w:pPr>
-            <w:r>
-              <w:rPr>
-                <w:sz w:val="22"/>
-                <w:szCs w:val="22"/>
-              </w:rPr>
-            </w:r>
-          </w:p>
-          <w:p>
-            <w:pPr>
-              <w:pStyle w:val="Style20"/>
-              <w:spacing w:lineRule="auto" w:line="240"/>
-              <w:rPr>
-                <w:sz w:val="22"/>
-                <w:szCs w:val="22"/>
-              </w:rPr>
-            </w:pPr>
-            <w:r>
-              <w:rPr>
-                <w:sz w:val="22"/>
-                <w:szCs w:val="22"/>
-              </w:rPr>
-              <w:t xml:space="preserve">    </w:t>
-            </w:r>
-            <w:r>
-              <w:rPr>
-                <w:sz w:val="22"/>
-                <w:szCs w:val="22"/>
-              </w:rPr>
-              <w:t>int status, pid;</w:t>
-            </w:r>
-          </w:p>
-          <w:p>
-            <w:pPr>
-              <w:pStyle w:val="Style20"/>
-              <w:spacing w:lineRule="auto" w:line="240"/>
-              <w:rPr>
-                <w:sz w:val="22"/>
-                <w:szCs w:val="22"/>
-              </w:rPr>
-            </w:pPr>
-            <w:r>
-              <w:rPr>
-                <w:sz w:val="22"/>
-                <w:szCs w:val="22"/>
-              </w:rPr>
-              <w:t xml:space="preserve">    </w:t>
-            </w:r>
-            <w:r>
-              <w:rPr>
-                <w:sz w:val="22"/>
-                <w:szCs w:val="22"/>
-              </w:rPr>
-              <w:t>for (size_t i=0; i&lt;PROC_N*2; i++)</w:t>
-            </w:r>
-          </w:p>
-          <w:p>
-            <w:pPr>
-              <w:pStyle w:val="Style20"/>
-              <w:spacing w:lineRule="auto" w:line="240"/>
-              <w:rPr>
-                <w:sz w:val="22"/>
-                <w:szCs w:val="22"/>
-              </w:rPr>
-            </w:pPr>
-            <w:r>
-              <w:rPr>
-                <w:sz w:val="22"/>
-                <w:szCs w:val="22"/>
-              </w:rPr>
-              <w:t xml:space="preserve">    </w:t>
-            </w:r>
-            <w:r>
-              <w:rPr>
-                <w:sz w:val="22"/>
-                <w:szCs w:val="22"/>
-              </w:rPr>
-              <w:t>{</w:t>
-            </w:r>
-          </w:p>
-          <w:p>
-            <w:pPr>
-              <w:pStyle w:val="Style20"/>
-              <w:spacing w:lineRule="auto" w:line="240"/>
-              <w:rPr>
-                <w:sz w:val="22"/>
-                <w:szCs w:val="22"/>
-              </w:rPr>
-            </w:pPr>
-            <w:r>
-              <w:rPr>
-                <w:sz w:val="22"/>
-                <w:szCs w:val="22"/>
-              </w:rPr>
-              <w:t xml:space="preserve">        </w:t>
-            </w:r>
-            <w:r>
-              <w:rPr>
-                <w:sz w:val="22"/>
-                <w:szCs w:val="22"/>
-              </w:rPr>
-              <w:t>pid = wait(&amp;status);</w:t>
-            </w:r>
-          </w:p>
-          <w:p>
-            <w:pPr>
-              <w:pStyle w:val="Style20"/>
-              <w:spacing w:lineRule="auto" w:line="240"/>
-              <w:rPr>
-                <w:sz w:val="22"/>
-                <w:szCs w:val="22"/>
-              </w:rPr>
-            </w:pPr>
-            <w:r>
-              <w:rPr>
-                <w:sz w:val="22"/>
-                <w:szCs w:val="22"/>
-              </w:rPr>
-              <w:t xml:space="preserve">        </w:t>
-            </w:r>
-            <w:r>
-              <w:rPr>
-                <w:sz w:val="22"/>
-                <w:szCs w:val="22"/>
-              </w:rPr>
-              <w:t>if (pid == -1)</w:t>
-            </w:r>
-          </w:p>
-          <w:p>
-            <w:pPr>
-              <w:pStyle w:val="Style20"/>
-              <w:spacing w:lineRule="auto" w:line="240"/>
-              <w:rPr>
-                <w:sz w:val="22"/>
-                <w:szCs w:val="22"/>
-              </w:rPr>
-            </w:pPr>
-            <w:r>
-              <w:rPr>
-                <w:sz w:val="22"/>
-                <w:szCs w:val="22"/>
-              </w:rPr>
-              <w:t xml:space="preserve">        </w:t>
-            </w:r>
-            <w:r>
-              <w:rPr>
-                <w:sz w:val="22"/>
-                <w:szCs w:val="22"/>
-              </w:rPr>
-              <w:t>{</w:t>
-            </w:r>
-          </w:p>
-          <w:p>
-            <w:pPr>
-              <w:pStyle w:val="Style20"/>
-              <w:spacing w:lineRule="auto" w:line="240"/>
-              <w:rPr>
-                <w:sz w:val="22"/>
-                <w:szCs w:val="22"/>
-              </w:rPr>
-            </w:pPr>
-            <w:r>
-              <w:rPr>
-                <w:sz w:val="22"/>
-                <w:szCs w:val="22"/>
-              </w:rPr>
-              <w:t xml:space="preserve">            </w:t>
-            </w:r>
-            <w:r>
-              <w:rPr>
-                <w:sz w:val="22"/>
-                <w:szCs w:val="22"/>
-              </w:rPr>
-              <w:t>perror("wait");</w:t>
-            </w:r>
-          </w:p>
-          <w:p>
-            <w:pPr>
-              <w:pStyle w:val="Style20"/>
-              <w:spacing w:lineRule="auto" w:line="240"/>
-              <w:rPr>
-                <w:sz w:val="22"/>
-                <w:szCs w:val="22"/>
-              </w:rPr>
-            </w:pPr>
-            <w:r>
-              <w:rPr>
-                <w:sz w:val="22"/>
-                <w:szCs w:val="22"/>
-              </w:rPr>
-              <w:t xml:space="preserve">            </w:t>
-            </w:r>
-            <w:r>
-              <w:rPr>
-                <w:sz w:val="22"/>
-                <w:szCs w:val="22"/>
-              </w:rPr>
-              <w:t>return 1;</w:t>
-            </w:r>
-          </w:p>
-          <w:p>
-            <w:pPr>
-              <w:pStyle w:val="Style20"/>
-              <w:spacing w:lineRule="auto" w:line="240"/>
-              <w:rPr>
-                <w:sz w:val="22"/>
-                <w:szCs w:val="22"/>
-              </w:rPr>
-            </w:pPr>
-            <w:r>
-              <w:rPr>
-                <w:sz w:val="22"/>
-                <w:szCs w:val="22"/>
-              </w:rPr>
-              <w:t xml:space="preserve">        </w:t>
-            </w:r>
-            <w:r>
-              <w:rPr>
-                <w:sz w:val="22"/>
-                <w:szCs w:val="22"/>
-              </w:rPr>
-              <w:t>}</w:t>
-            </w:r>
-          </w:p>
-          <w:p>
-            <w:pPr>
-              <w:pStyle w:val="Style20"/>
-              <w:spacing w:lineRule="auto" w:line="240"/>
-              <w:rPr>
-                <w:sz w:val="22"/>
-                <w:szCs w:val="22"/>
-              </w:rPr>
-            </w:pPr>
-            <w:r>
-              <w:rPr>
-                <w:sz w:val="22"/>
-                <w:szCs w:val="22"/>
-              </w:rPr>
-              <w:t xml:space="preserve">    </w:t>
-            </w:r>
-            <w:r>
-              <w:rPr>
-                <w:sz w:val="22"/>
-                <w:szCs w:val="22"/>
-              </w:rPr>
-              <w:t>}</w:t>
-            </w:r>
-          </w:p>
-          <w:p>
-            <w:pPr>
-              <w:pStyle w:val="Style20"/>
-              <w:spacing w:lineRule="auto" w:line="240"/>
-              <w:rPr>
-                <w:sz w:val="22"/>
-                <w:szCs w:val="22"/>
-              </w:rPr>
-            </w:pPr>
-            <w:r>
-              <w:rPr>
-                <w:sz w:val="22"/>
-                <w:szCs w:val="22"/>
-              </w:rPr>
-            </w:r>
-          </w:p>
-          <w:p>
-            <w:pPr>
-              <w:pStyle w:val="Style20"/>
-              <w:spacing w:lineRule="auto" w:line="240"/>
-              <w:rPr>
-                <w:sz w:val="22"/>
-                <w:szCs w:val="22"/>
-              </w:rPr>
-            </w:pPr>
-            <w:r>
-              <w:rPr>
-                <w:sz w:val="22"/>
-                <w:szCs w:val="22"/>
-              </w:rPr>
-            </w:r>
-          </w:p>
-          <w:p>
-            <w:pPr>
-              <w:pStyle w:val="Style20"/>
-              <w:spacing w:lineRule="auto" w:line="240"/>
-              <w:rPr>
-                <w:sz w:val="22"/>
-                <w:szCs w:val="22"/>
-              </w:rPr>
-            </w:pPr>
-            <w:r>
-              <w:rPr>
-                <w:sz w:val="22"/>
-                <w:szCs w:val="22"/>
-              </w:rPr>
-              <w:t xml:space="preserve">    </w:t>
-            </w:r>
-            <w:r>
-              <w:rPr>
-                <w:sz w:val="22"/>
-                <w:szCs w:val="22"/>
-              </w:rPr>
-              <w:t>if (semctl(isem_descry, 0, IPC_RMID, 0) == -1)</w:t>
-            </w:r>
-          </w:p>
-          <w:p>
-            <w:pPr>
-              <w:pStyle w:val="Style20"/>
-              <w:spacing w:lineRule="auto" w:line="240"/>
-              <w:rPr>
-                <w:sz w:val="22"/>
-                <w:szCs w:val="22"/>
-              </w:rPr>
-            </w:pPr>
-            <w:r>
-              <w:rPr>
-                <w:sz w:val="22"/>
-                <w:szCs w:val="22"/>
-              </w:rPr>
-              <w:t xml:space="preserve">    </w:t>
-            </w:r>
-            <w:r>
-              <w:rPr>
-                <w:sz w:val="22"/>
-                <w:szCs w:val="22"/>
-              </w:rPr>
-              <w:t>{</w:t>
-            </w:r>
-          </w:p>
-          <w:p>
-            <w:pPr>
-              <w:pStyle w:val="Style20"/>
-              <w:spacing w:lineRule="auto" w:line="240"/>
-              <w:rPr>
-                <w:sz w:val="22"/>
-                <w:szCs w:val="22"/>
-              </w:rPr>
-            </w:pPr>
-            <w:r>
-              <w:rPr>
-                <w:sz w:val="22"/>
-                <w:szCs w:val="22"/>
-              </w:rPr>
-              <w:t xml:space="preserve">        </w:t>
-            </w:r>
-            <w:r>
-              <w:rPr>
-                <w:sz w:val="22"/>
-                <w:szCs w:val="22"/>
-              </w:rPr>
-              <w:t>perror("semctl");</w:t>
-            </w:r>
-          </w:p>
-          <w:p>
-            <w:pPr>
-              <w:pStyle w:val="Style20"/>
-              <w:spacing w:lineRule="auto" w:line="240"/>
-              <w:rPr>
-                <w:sz w:val="22"/>
-                <w:szCs w:val="22"/>
-              </w:rPr>
-            </w:pPr>
-            <w:r>
-              <w:rPr>
-                <w:sz w:val="22"/>
-                <w:szCs w:val="22"/>
-              </w:rPr>
-              <w:t xml:space="preserve">        </w:t>
-            </w:r>
-            <w:r>
-              <w:rPr>
-                <w:sz w:val="22"/>
-                <w:szCs w:val="22"/>
-              </w:rPr>
-              <w:t>return 1;</w:t>
-            </w:r>
-          </w:p>
-          <w:p>
-            <w:pPr>
-              <w:pStyle w:val="Style20"/>
-              <w:spacing w:lineRule="auto" w:line="240"/>
-              <w:rPr/>
-            </w:pPr>
-            <w:r>
-              <w:rPr>
-                <w:sz w:val="22"/>
-                <w:szCs w:val="22"/>
-              </w:rPr>
-              <w:t xml:space="preserve">    </w:t>
-            </w:r>
-            <w:r>
-              <w:rPr>
-                <w:sz w:val="22"/>
-                <w:szCs w:val="22"/>
-              </w:rPr>
-              <w:t>}</w:t>
-            </w:r>
-          </w:p>
-          <w:p>
-            <w:pPr>
-              <w:pStyle w:val="Style20"/>
-              <w:spacing w:lineRule="auto" w:line="240"/>
-              <w:rPr/>
-            </w:pPr>
-            <w:r>
-              <w:rPr>
-                <w:sz w:val="22"/>
-                <w:szCs w:val="22"/>
-              </w:rPr>
-              <w:t xml:space="preserve">    </w:t>
-            </w:r>
-            <w:r>
-              <w:rPr>
-                <w:sz w:val="22"/>
-                <w:szCs w:val="22"/>
-              </w:rPr>
-              <w:t>if (shmctl(mem_id, IPC_RMID, NULL) == -1)</w:t>
-            </w:r>
-          </w:p>
-          <w:p>
-            <w:pPr>
-              <w:pStyle w:val="Style20"/>
-              <w:spacing w:lineRule="auto" w:line="240"/>
-              <w:rPr>
-                <w:sz w:val="22"/>
-                <w:szCs w:val="22"/>
-              </w:rPr>
-            </w:pPr>
-            <w:r>
-              <w:rPr>
-                <w:sz w:val="22"/>
-                <w:szCs w:val="22"/>
-              </w:rPr>
-              <w:t xml:space="preserve">    </w:t>
-            </w:r>
-            <w:r>
-              <w:rPr>
-                <w:sz w:val="22"/>
-                <w:szCs w:val="22"/>
-              </w:rPr>
-              <w:t>{</w:t>
-            </w:r>
-          </w:p>
-          <w:p>
-            <w:pPr>
-              <w:pStyle w:val="Style20"/>
-              <w:spacing w:lineRule="auto" w:line="240"/>
-              <w:rPr>
-                <w:sz w:val="22"/>
-                <w:szCs w:val="22"/>
-              </w:rPr>
-            </w:pPr>
-            <w:r>
-              <w:rPr>
-                <w:sz w:val="22"/>
-                <w:szCs w:val="22"/>
-              </w:rPr>
-              <w:t xml:space="preserve">        </w:t>
-            </w:r>
-            <w:r>
-              <w:rPr>
-                <w:sz w:val="22"/>
-                <w:szCs w:val="22"/>
-              </w:rPr>
-              <w:t>perror("shmctl");</w:t>
-            </w:r>
-          </w:p>
-          <w:p>
-            <w:pPr>
-              <w:pStyle w:val="Style20"/>
-              <w:spacing w:lineRule="auto" w:line="240"/>
-              <w:rPr>
-                <w:sz w:val="22"/>
-                <w:szCs w:val="22"/>
-              </w:rPr>
-            </w:pPr>
-            <w:r>
-              <w:rPr>
-                <w:sz w:val="22"/>
-                <w:szCs w:val="22"/>
-              </w:rPr>
-              <w:t xml:space="preserve">        </w:t>
-            </w:r>
-            <w:r>
-              <w:rPr>
-                <w:sz w:val="22"/>
-                <w:szCs w:val="22"/>
-              </w:rPr>
-              <w:t>return 1;</w:t>
-            </w:r>
-          </w:p>
-          <w:p>
-            <w:pPr>
-              <w:pStyle w:val="Style20"/>
-              <w:spacing w:lineRule="auto" w:line="240"/>
-              <w:rPr>
-                <w:sz w:val="22"/>
-                <w:szCs w:val="22"/>
-              </w:rPr>
-            </w:pPr>
-            <w:r>
-              <w:rPr>
-                <w:sz w:val="22"/>
-                <w:szCs w:val="22"/>
-              </w:rPr>
-              <w:t xml:space="preserve">    </w:t>
-            </w:r>
-            <w:r>
-              <w:rPr>
-                <w:sz w:val="22"/>
-                <w:szCs w:val="22"/>
-              </w:rPr>
-              <w:t>}</w:t>
-            </w:r>
-          </w:p>
-          <w:p>
-            <w:pPr>
-              <w:pStyle w:val="Style20"/>
-              <w:spacing w:lineRule="auto" w:line="240"/>
-              <w:rPr>
-                <w:sz w:val="22"/>
-                <w:szCs w:val="22"/>
-              </w:rPr>
-            </w:pPr>
-            <w:r>
-              <w:rPr>
-                <w:sz w:val="22"/>
-                <w:szCs w:val="22"/>
-              </w:rPr>
-              <w:t xml:space="preserve">    </w:t>
-            </w:r>
-            <w:r>
-              <w:rPr>
-                <w:sz w:val="22"/>
-                <w:szCs w:val="22"/>
-              </w:rPr>
-              <w:t>if (shmdt(addr) == -1)</w:t>
-            </w:r>
-          </w:p>
-          <w:p>
-            <w:pPr>
-              <w:pStyle w:val="Style20"/>
-              <w:spacing w:lineRule="auto" w:line="240"/>
-              <w:rPr>
-                <w:sz w:val="22"/>
-                <w:szCs w:val="22"/>
-              </w:rPr>
-            </w:pPr>
-            <w:r>
-              <w:rPr>
-                <w:sz w:val="22"/>
-                <w:szCs w:val="22"/>
-              </w:rPr>
-              <w:t xml:space="preserve">    </w:t>
-            </w:r>
-            <w:r>
-              <w:rPr>
-                <w:sz w:val="22"/>
-                <w:szCs w:val="22"/>
-              </w:rPr>
-              <w:t>{</w:t>
-            </w:r>
-          </w:p>
-          <w:p>
-            <w:pPr>
-              <w:pStyle w:val="Style20"/>
-              <w:spacing w:lineRule="auto" w:line="240"/>
-              <w:rPr>
-                <w:sz w:val="22"/>
-                <w:szCs w:val="22"/>
-              </w:rPr>
-            </w:pPr>
-            <w:r>
-              <w:rPr>
-                <w:sz w:val="22"/>
-                <w:szCs w:val="22"/>
-              </w:rPr>
-              <w:t xml:space="preserve">        </w:t>
-            </w:r>
-            <w:r>
-              <w:rPr>
-                <w:sz w:val="22"/>
-                <w:szCs w:val="22"/>
-              </w:rPr>
-              <w:t>perror("shmdt");</w:t>
-            </w:r>
-          </w:p>
-          <w:p>
-            <w:pPr>
-              <w:pStyle w:val="Style20"/>
-              <w:spacing w:lineRule="auto" w:line="240"/>
-              <w:rPr>
-                <w:sz w:val="22"/>
-                <w:szCs w:val="22"/>
-              </w:rPr>
-            </w:pPr>
-            <w:r>
-              <w:rPr>
-                <w:sz w:val="22"/>
-                <w:szCs w:val="22"/>
-              </w:rPr>
-              <w:t xml:space="preserve">        </w:t>
-            </w:r>
-            <w:r>
-              <w:rPr>
-                <w:sz w:val="22"/>
-                <w:szCs w:val="22"/>
-              </w:rPr>
-              <w:t>return 1;</w:t>
-            </w:r>
-          </w:p>
-          <w:p>
-            <w:pPr>
-              <w:pStyle w:val="Style20"/>
-              <w:spacing w:lineRule="auto" w:line="240"/>
-              <w:rPr>
-                <w:sz w:val="22"/>
-                <w:szCs w:val="22"/>
-              </w:rPr>
-            </w:pPr>
-            <w:r>
-              <w:rPr>
-                <w:sz w:val="22"/>
-                <w:szCs w:val="22"/>
-              </w:rPr>
-              <w:t xml:space="preserve">    </w:t>
-            </w:r>
-            <w:r>
-              <w:rPr>
-                <w:sz w:val="22"/>
-                <w:szCs w:val="22"/>
-              </w:rPr>
-              <w:t>}</w:t>
-            </w:r>
-          </w:p>
-          <w:p>
-            <w:pPr>
-              <w:pStyle w:val="Style20"/>
-              <w:spacing w:lineRule="auto" w:line="240"/>
-              <w:rPr>
-                <w:sz w:val="22"/>
-                <w:szCs w:val="22"/>
-              </w:rPr>
-            </w:pPr>
-            <w:r>
-              <w:rPr>
-                <w:sz w:val="22"/>
-                <w:szCs w:val="22"/>
-              </w:rPr>
-            </w:r>
-          </w:p>
-          <w:p>
-            <w:pPr>
-              <w:pStyle w:val="Style20"/>
-              <w:spacing w:lineRule="auto" w:line="240"/>
-              <w:rPr>
-                <w:sz w:val="22"/>
-                <w:szCs w:val="22"/>
-              </w:rPr>
-            </w:pPr>
-            <w:r>
-              <w:rPr>
-                <w:sz w:val="22"/>
-                <w:szCs w:val="22"/>
-              </w:rPr>
-              <w:t xml:space="preserve">    </w:t>
-            </w:r>
-            <w:r>
-              <w:rPr>
-                <w:sz w:val="22"/>
-                <w:szCs w:val="22"/>
-              </w:rPr>
-              <w:t>return 0;</w:t>
-            </w:r>
-          </w:p>
-          <w:p>
-            <w:pPr>
-              <w:pStyle w:val="Style20"/>
-              <w:spacing w:lineRule="auto" w:line="240"/>
-              <w:rPr>
-                <w:sz w:val="22"/>
-                <w:szCs w:val="22"/>
-              </w:rPr>
+              <w:rPr/>
             </w:pPr>
             <w:r>
               <w:rPr>
@@ -6304,7 +5783,7 @@
         </w:tblBorders>
         <w:tblCellMar>
           <w:top w:w="55" w:type="dxa"/>
-          <w:left w:w="52" w:type="dxa"/>
+          <w:left w:w="51" w:type="dxa"/>
           <w:bottom w:w="55" w:type="dxa"/>
           <w:right w:w="55" w:type="dxa"/>
         </w:tblCellMar>
@@ -6800,7 +6279,7 @@
         </w:tblBorders>
         <w:tblCellMar>
           <w:top w:w="55" w:type="dxa"/>
-          <w:left w:w="52" w:type="dxa"/>
+          <w:left w:w="51" w:type="dxa"/>
           <w:bottom w:w="55" w:type="dxa"/>
           <w:right w:w="55" w:type="dxa"/>
         </w:tblCellMar>
@@ -11451,7 +10930,10 @@
         </w:rPr>
       </w:pPr>
       <w:r>
-        <w:rPr/>
+        <w:rPr>
+          <w:sz w:val="28"/>
+          <w:szCs w:val="28"/>
+        </w:rPr>
       </w:r>
       <w:r>
         <w:br w:type="page"/>
@@ -11473,10 +10955,7 @@
     <w:p>
       <w:pPr>
         <w:pStyle w:val="Normal"/>
-        <w:rPr>
-          <w:sz w:val="28"/>
-          <w:szCs w:val="28"/>
-        </w:rPr>
+        <w:rPr/>
       </w:pPr>
       <w:r>
         <w:rPr/>
